--- a/v2.docx
+++ b/v2.docx
@@ -544,7 +544,7 @@
           <w:r>
             <w:fldChar w:fldCharType="separate"/>
           </w:r>
-          <w:hyperlink w:anchor="_Toc143695797" w:history="1">
+          <w:hyperlink w:anchor="_Toc143812059" w:history="1">
             <w:r>
               <w:rPr>
                 <w:rStyle w:val="Hipercze"/>
@@ -572,7 +572,7 @@
                 <w:noProof/>
                 <w:webHidden/>
               </w:rPr>
-              <w:instrText xml:space="preserve"> PAGEREF _Toc143695797 \h </w:instrText>
+              <w:instrText xml:space="preserve"> PAGEREF _Toc143812059 \h </w:instrText>
             </w:r>
             <w:r>
               <w:rPr>
@@ -618,7 +618,7 @@
               <w14:ligatures w14:val="standardContextual"/>
             </w:rPr>
           </w:pPr>
-          <w:hyperlink w:anchor="_Toc143695798" w:history="1">
+          <w:hyperlink w:anchor="_Toc143812060" w:history="1">
             <w:r>
               <w:rPr>
                 <w:rStyle w:val="Hipercze"/>
@@ -646,7 +646,7 @@
                 <w:noProof/>
                 <w:webHidden/>
               </w:rPr>
-              <w:instrText xml:space="preserve"> PAGEREF _Toc143695798 \h </w:instrText>
+              <w:instrText xml:space="preserve"> PAGEREF _Toc143812060 \h </w:instrText>
             </w:r>
             <w:r>
               <w:rPr>
@@ -692,7 +692,7 @@
               <w14:ligatures w14:val="standardContextual"/>
             </w:rPr>
           </w:pPr>
-          <w:hyperlink w:anchor="_Toc143695799" w:history="1">
+          <w:hyperlink w:anchor="_Toc143812061" w:history="1">
             <w:r>
               <w:rPr>
                 <w:rStyle w:val="Hipercze"/>
@@ -720,7 +720,7 @@
                 <w:noProof/>
                 <w:webHidden/>
               </w:rPr>
-              <w:instrText xml:space="preserve"> PAGEREF _Toc143695799 \h </w:instrText>
+              <w:instrText xml:space="preserve"> PAGEREF _Toc143812061 \h </w:instrText>
             </w:r>
             <w:r>
               <w:rPr>
@@ -766,7 +766,7 @@
               <w14:ligatures w14:val="standardContextual"/>
             </w:rPr>
           </w:pPr>
-          <w:hyperlink w:anchor="_Toc143695800" w:history="1">
+          <w:hyperlink w:anchor="_Toc143812062" w:history="1">
             <w:r>
               <w:rPr>
                 <w:rStyle w:val="Hipercze"/>
@@ -794,7 +794,7 @@
                 <w:noProof/>
                 <w:webHidden/>
               </w:rPr>
-              <w:instrText xml:space="preserve"> PAGEREF _Toc143695800 \h </w:instrText>
+              <w:instrText xml:space="preserve"> PAGEREF _Toc143812062 \h </w:instrText>
             </w:r>
             <w:r>
               <w:rPr>
@@ -840,7 +840,7 @@
               <w14:ligatures w14:val="standardContextual"/>
             </w:rPr>
           </w:pPr>
-          <w:hyperlink w:anchor="_Toc143695801" w:history="1">
+          <w:hyperlink w:anchor="_Toc143812063" w:history="1">
             <w:r>
               <w:rPr>
                 <w:rStyle w:val="Hipercze"/>
@@ -868,7 +868,7 @@
                 <w:noProof/>
                 <w:webHidden/>
               </w:rPr>
-              <w:instrText xml:space="preserve"> PAGEREF _Toc143695801 \h </w:instrText>
+              <w:instrText xml:space="preserve"> PAGEREF _Toc143812063 \h </w:instrText>
             </w:r>
             <w:r>
               <w:rPr>
@@ -914,7 +914,7 @@
               <w14:ligatures w14:val="standardContextual"/>
             </w:rPr>
           </w:pPr>
-          <w:hyperlink w:anchor="_Toc143695802" w:history="1">
+          <w:hyperlink w:anchor="_Toc143812064" w:history="1">
             <w:r>
               <w:rPr>
                 <w:rStyle w:val="Hipercze"/>
@@ -942,7 +942,7 @@
                 <w:noProof/>
                 <w:webHidden/>
               </w:rPr>
-              <w:instrText xml:space="preserve"> PAGEREF _Toc143695802 \h </w:instrText>
+              <w:instrText xml:space="preserve"> PAGEREF _Toc143812064 \h </w:instrText>
             </w:r>
             <w:r>
               <w:rPr>
@@ -988,7 +988,7 @@
               <w14:ligatures w14:val="standardContextual"/>
             </w:rPr>
           </w:pPr>
-          <w:hyperlink w:anchor="_Toc143695803" w:history="1">
+          <w:hyperlink w:anchor="_Toc143812065" w:history="1">
             <w:r>
               <w:rPr>
                 <w:rStyle w:val="Hipercze"/>
@@ -1016,7 +1016,7 @@
                 <w:noProof/>
                 <w:webHidden/>
               </w:rPr>
-              <w:instrText xml:space="preserve"> PAGEREF _Toc143695803 \h </w:instrText>
+              <w:instrText xml:space="preserve"> PAGEREF _Toc143812065 \h </w:instrText>
             </w:r>
             <w:r>
               <w:rPr>
@@ -1062,7 +1062,7 @@
               <w14:ligatures w14:val="standardContextual"/>
             </w:rPr>
           </w:pPr>
-          <w:hyperlink w:anchor="_Toc143695804" w:history="1">
+          <w:hyperlink w:anchor="_Toc143812066" w:history="1">
             <w:r>
               <w:rPr>
                 <w:rStyle w:val="Hipercze"/>
@@ -1089,7 +1089,7 @@
                 <w:noProof/>
                 <w:webHidden/>
               </w:rPr>
-              <w:instrText xml:space="preserve"> PAGEREF _Toc143695804 \h </w:instrText>
+              <w:instrText xml:space="preserve"> PAGEREF _Toc143812066 \h </w:instrText>
             </w:r>
             <w:r>
               <w:rPr>
@@ -1135,7 +1135,7 @@
               <w14:ligatures w14:val="standardContextual"/>
             </w:rPr>
           </w:pPr>
-          <w:hyperlink w:anchor="_Toc143695805" w:history="1">
+          <w:hyperlink w:anchor="_Toc143812067" w:history="1">
             <w:r>
               <w:rPr>
                 <w:rStyle w:val="Hipercze"/>
@@ -1162,7 +1162,7 @@
                 <w:noProof/>
                 <w:webHidden/>
               </w:rPr>
-              <w:instrText xml:space="preserve"> PAGEREF _Toc143695805 \h </w:instrText>
+              <w:instrText xml:space="preserve"> PAGEREF _Toc143812067 \h </w:instrText>
             </w:r>
             <w:r>
               <w:rPr>
@@ -1208,7 +1208,7 @@
               <w14:ligatures w14:val="standardContextual"/>
             </w:rPr>
           </w:pPr>
-          <w:hyperlink w:anchor="_Toc143695806" w:history="1">
+          <w:hyperlink w:anchor="_Toc143812068" w:history="1">
             <w:r>
               <w:rPr>
                 <w:rStyle w:val="Hipercze"/>
@@ -1235,7 +1235,7 @@
                 <w:noProof/>
                 <w:webHidden/>
               </w:rPr>
-              <w:instrText xml:space="preserve"> PAGEREF _Toc143695806 \h </w:instrText>
+              <w:instrText xml:space="preserve"> PAGEREF _Toc143812068 \h </w:instrText>
             </w:r>
             <w:r>
               <w:rPr>
@@ -1281,7 +1281,7 @@
               <w14:ligatures w14:val="standardContextual"/>
             </w:rPr>
           </w:pPr>
-          <w:hyperlink w:anchor="_Toc143695807" w:history="1">
+          <w:hyperlink w:anchor="_Toc143812069" w:history="1">
             <w:r>
               <w:rPr>
                 <w:rStyle w:val="Hipercze"/>
@@ -1308,7 +1308,7 @@
                 <w:noProof/>
                 <w:webHidden/>
               </w:rPr>
-              <w:instrText xml:space="preserve"> PAGEREF _Toc143695807 \h </w:instrText>
+              <w:instrText xml:space="preserve"> PAGEREF _Toc143812069 \h </w:instrText>
             </w:r>
             <w:r>
               <w:rPr>
@@ -1354,7 +1354,7 @@
               <w14:ligatures w14:val="standardContextual"/>
             </w:rPr>
           </w:pPr>
-          <w:hyperlink w:anchor="_Toc143695808" w:history="1">
+          <w:hyperlink w:anchor="_Toc143812070" w:history="1">
             <w:r>
               <w:rPr>
                 <w:rStyle w:val="Hipercze"/>
@@ -1381,7 +1381,7 @@
                 <w:noProof/>
                 <w:webHidden/>
               </w:rPr>
-              <w:instrText xml:space="preserve"> PAGEREF _Toc143695808 \h </w:instrText>
+              <w:instrText xml:space="preserve"> PAGEREF _Toc143812070 \h </w:instrText>
             </w:r>
             <w:r>
               <w:rPr>
@@ -1427,7 +1427,7 @@
               <w14:ligatures w14:val="standardContextual"/>
             </w:rPr>
           </w:pPr>
-          <w:hyperlink w:anchor="_Toc143695809" w:history="1">
+          <w:hyperlink w:anchor="_Toc143812071" w:history="1">
             <w:r>
               <w:rPr>
                 <w:rStyle w:val="Hipercze"/>
@@ -1454,7 +1454,7 @@
                 <w:noProof/>
                 <w:webHidden/>
               </w:rPr>
-              <w:instrText xml:space="preserve"> PAGEREF _Toc143695809 \h </w:instrText>
+              <w:instrText xml:space="preserve"> PAGEREF _Toc143812071 \h </w:instrText>
             </w:r>
             <w:r>
               <w:rPr>
@@ -1500,7 +1500,7 @@
               <w14:ligatures w14:val="standardContextual"/>
             </w:rPr>
           </w:pPr>
-          <w:hyperlink w:anchor="_Toc143695810" w:history="1">
+          <w:hyperlink w:anchor="_Toc143812072" w:history="1">
             <w:r>
               <w:rPr>
                 <w:rStyle w:val="Hipercze"/>
@@ -1527,7 +1527,7 @@
                 <w:noProof/>
                 <w:webHidden/>
               </w:rPr>
-              <w:instrText xml:space="preserve"> PAGEREF _Toc143695810 \h </w:instrText>
+              <w:instrText xml:space="preserve"> PAGEREF _Toc143812072 \h </w:instrText>
             </w:r>
             <w:r>
               <w:rPr>
@@ -1573,7 +1573,7 @@
               <w14:ligatures w14:val="standardContextual"/>
             </w:rPr>
           </w:pPr>
-          <w:hyperlink w:anchor="_Toc143695811" w:history="1">
+          <w:hyperlink w:anchor="_Toc143812073" w:history="1">
             <w:r>
               <w:rPr>
                 <w:rStyle w:val="Hipercze"/>
@@ -1601,7 +1601,7 @@
                 <w:noProof/>
                 <w:webHidden/>
               </w:rPr>
-              <w:instrText xml:space="preserve"> PAGEREF _Toc143695811 \h </w:instrText>
+              <w:instrText xml:space="preserve"> PAGEREF _Toc143812073 \h </w:instrText>
             </w:r>
             <w:r>
               <w:rPr>
@@ -1647,7 +1647,7 @@
               <w14:ligatures w14:val="standardContextual"/>
             </w:rPr>
           </w:pPr>
-          <w:hyperlink w:anchor="_Toc143695812" w:history="1">
+          <w:hyperlink w:anchor="_Toc143812074" w:history="1">
             <w:r>
               <w:rPr>
                 <w:rStyle w:val="Hipercze"/>
@@ -1675,7 +1675,7 @@
                 <w:noProof/>
                 <w:webHidden/>
               </w:rPr>
-              <w:instrText xml:space="preserve"> PAGEREF _Toc143695812 \h </w:instrText>
+              <w:instrText xml:space="preserve"> PAGEREF _Toc143812074 \h </w:instrText>
             </w:r>
             <w:r>
               <w:rPr>
@@ -1721,7 +1721,7 @@
               <w14:ligatures w14:val="standardContextual"/>
             </w:rPr>
           </w:pPr>
-          <w:hyperlink w:anchor="_Toc143695813" w:history="1">
+          <w:hyperlink w:anchor="_Toc143812075" w:history="1">
             <w:r>
               <w:rPr>
                 <w:rStyle w:val="Hipercze"/>
@@ -1749,7 +1749,7 @@
                 <w:noProof/>
                 <w:webHidden/>
               </w:rPr>
-              <w:instrText xml:space="preserve"> PAGEREF _Toc143695813 \h </w:instrText>
+              <w:instrText xml:space="preserve"> PAGEREF _Toc143812075 \h </w:instrText>
             </w:r>
             <w:r>
               <w:rPr>
@@ -1795,7 +1795,7 @@
               <w14:ligatures w14:val="standardContextual"/>
             </w:rPr>
           </w:pPr>
-          <w:hyperlink w:anchor="_Toc143695814" w:history="1">
+          <w:hyperlink w:anchor="_Toc143812076" w:history="1">
             <w:r>
               <w:rPr>
                 <w:rStyle w:val="Hipercze"/>
@@ -1823,7 +1823,7 @@
                 <w:noProof/>
                 <w:webHidden/>
               </w:rPr>
-              <w:instrText xml:space="preserve"> PAGEREF _Toc143695814 \h </w:instrText>
+              <w:instrText xml:space="preserve"> PAGEREF _Toc143812076 \h </w:instrText>
             </w:r>
             <w:r>
               <w:rPr>
@@ -1869,7 +1869,7 @@
               <w14:ligatures w14:val="standardContextual"/>
             </w:rPr>
           </w:pPr>
-          <w:hyperlink w:anchor="_Toc143695815" w:history="1">
+          <w:hyperlink w:anchor="_Toc143812077" w:history="1">
             <w:r>
               <w:rPr>
                 <w:rStyle w:val="Hipercze"/>
@@ -1896,7 +1896,7 @@
                 <w:noProof/>
                 <w:webHidden/>
               </w:rPr>
-              <w:instrText xml:space="preserve"> PAGEREF _Toc143695815 \h </w:instrText>
+              <w:instrText xml:space="preserve"> PAGEREF _Toc143812077 \h </w:instrText>
             </w:r>
             <w:r>
               <w:rPr>
@@ -1942,7 +1942,7 @@
               <w14:ligatures w14:val="standardContextual"/>
             </w:rPr>
           </w:pPr>
-          <w:hyperlink w:anchor="_Toc143695816" w:history="1">
+          <w:hyperlink w:anchor="_Toc143812078" w:history="1">
             <w:r>
               <w:rPr>
                 <w:rStyle w:val="Hipercze"/>
@@ -1969,7 +1969,7 @@
                 <w:noProof/>
                 <w:webHidden/>
               </w:rPr>
-              <w:instrText xml:space="preserve"> PAGEREF _Toc143695816 \h </w:instrText>
+              <w:instrText xml:space="preserve"> PAGEREF _Toc143812078 \h </w:instrText>
             </w:r>
             <w:r>
               <w:rPr>
@@ -2015,7 +2015,7 @@
               <w14:ligatures w14:val="standardContextual"/>
             </w:rPr>
           </w:pPr>
-          <w:hyperlink w:anchor="_Toc143695817" w:history="1">
+          <w:hyperlink w:anchor="_Toc143812079" w:history="1">
             <w:r>
               <w:rPr>
                 <w:rStyle w:val="Hipercze"/>
@@ -2043,7 +2043,7 @@
                 <w:noProof/>
                 <w:webHidden/>
               </w:rPr>
-              <w:instrText xml:space="preserve"> PAGEREF _Toc143695817 \h </w:instrText>
+              <w:instrText xml:space="preserve"> PAGEREF _Toc143812079 \h </w:instrText>
             </w:r>
             <w:r>
               <w:rPr>
@@ -2089,7 +2089,7 @@
               <w14:ligatures w14:val="standardContextual"/>
             </w:rPr>
           </w:pPr>
-          <w:hyperlink w:anchor="_Toc143695818" w:history="1">
+          <w:hyperlink w:anchor="_Toc143812080" w:history="1">
             <w:r>
               <w:rPr>
                 <w:rStyle w:val="Hipercze"/>
@@ -2117,7 +2117,7 @@
                 <w:noProof/>
                 <w:webHidden/>
               </w:rPr>
-              <w:instrText xml:space="preserve"> PAGEREF _Toc143695818 \h </w:instrText>
+              <w:instrText xml:space="preserve"> PAGEREF _Toc143812080 \h </w:instrText>
             </w:r>
             <w:r>
               <w:rPr>
@@ -2163,7 +2163,7 @@
               <w14:ligatures w14:val="standardContextual"/>
             </w:rPr>
           </w:pPr>
-          <w:hyperlink w:anchor="_Toc143695819" w:history="1">
+          <w:hyperlink w:anchor="_Toc143812081" w:history="1">
             <w:r>
               <w:rPr>
                 <w:rStyle w:val="Hipercze"/>
@@ -2191,7 +2191,7 @@
                 <w:noProof/>
                 <w:webHidden/>
               </w:rPr>
-              <w:instrText xml:space="preserve"> PAGEREF _Toc143695819 \h </w:instrText>
+              <w:instrText xml:space="preserve"> PAGEREF _Toc143812081 \h </w:instrText>
             </w:r>
             <w:r>
               <w:rPr>
@@ -2237,7 +2237,7 @@
               <w14:ligatures w14:val="standardContextual"/>
             </w:rPr>
           </w:pPr>
-          <w:hyperlink w:anchor="_Toc143695820" w:history="1">
+          <w:hyperlink w:anchor="_Toc143812082" w:history="1">
             <w:r>
               <w:rPr>
                 <w:rStyle w:val="Hipercze"/>
@@ -2265,7 +2265,7 @@
                 <w:noProof/>
                 <w:webHidden/>
               </w:rPr>
-              <w:instrText xml:space="preserve"> PAGEREF _Toc143695820 \h </w:instrText>
+              <w:instrText xml:space="preserve"> PAGEREF _Toc143812082 \h </w:instrText>
             </w:r>
             <w:r>
               <w:rPr>
@@ -2311,7 +2311,7 @@
               <w14:ligatures w14:val="standardContextual"/>
             </w:rPr>
           </w:pPr>
-          <w:hyperlink w:anchor="_Toc143695821" w:history="1">
+          <w:hyperlink w:anchor="_Toc143812083" w:history="1">
             <w:r>
               <w:rPr>
                 <w:rStyle w:val="Hipercze"/>
@@ -2339,7 +2339,7 @@
                 <w:noProof/>
                 <w:webHidden/>
               </w:rPr>
-              <w:instrText xml:space="preserve"> PAGEREF _Toc143695821 \h </w:instrText>
+              <w:instrText xml:space="preserve"> PAGEREF _Toc143812083 \h </w:instrText>
             </w:r>
             <w:r>
               <w:rPr>
@@ -2385,7 +2385,7 @@
               <w14:ligatures w14:val="standardContextual"/>
             </w:rPr>
           </w:pPr>
-          <w:hyperlink w:anchor="_Toc143695822" w:history="1">
+          <w:hyperlink w:anchor="_Toc143812084" w:history="1">
             <w:r>
               <w:rPr>
                 <w:rStyle w:val="Hipercze"/>
@@ -2413,7 +2413,7 @@
                 <w:noProof/>
                 <w:webHidden/>
               </w:rPr>
-              <w:instrText xml:space="preserve"> PAGEREF _Toc143695822 \h </w:instrText>
+              <w:instrText xml:space="preserve"> PAGEREF _Toc143812084 \h </w:instrText>
             </w:r>
             <w:r>
               <w:rPr>
@@ -2459,30 +2459,161 @@
               <w14:ligatures w14:val="standardContextual"/>
             </w:rPr>
           </w:pPr>
-          <w:hyperlink w:anchor="_Toc143695823" w:history="1">
+          <w:hyperlink w:anchor="_Toc143812085" w:history="1">
             <w:r>
               <w:rPr>
                 <w:rStyle w:val="Hipercze"/>
                 <w:rFonts w:eastAsia="Calibri"/>
                 <w:noProof/>
               </w:rPr>
-              <w:t>5.2. Badan</w:t>
-            </w:r>
+              <w:t>5.2. Badane podejścia</w:t>
+            </w:r>
+            <w:r>
+              <w:rPr>
+                <w:noProof/>
+                <w:webHidden/>
+              </w:rPr>
+              <w:tab/>
+            </w:r>
+            <w:r>
+              <w:rPr>
+                <w:noProof/>
+                <w:webHidden/>
+              </w:rPr>
+              <w:fldChar w:fldCharType="begin"/>
+            </w:r>
+            <w:r>
+              <w:rPr>
+                <w:noProof/>
+                <w:webHidden/>
+              </w:rPr>
+              <w:instrText xml:space="preserve"> PAGEREF _Toc143812085 \h </w:instrText>
+            </w:r>
+            <w:r>
+              <w:rPr>
+                <w:noProof/>
+                <w:webHidden/>
+              </w:rPr>
+            </w:r>
+            <w:r>
+              <w:rPr>
+                <w:noProof/>
+                <w:webHidden/>
+              </w:rPr>
+              <w:fldChar w:fldCharType="separate"/>
+            </w:r>
+            <w:r>
+              <w:rPr>
+                <w:noProof/>
+                <w:webHidden/>
+              </w:rPr>
+              <w:t>37</w:t>
+            </w:r>
+            <w:r>
+              <w:rPr>
+                <w:noProof/>
+                <w:webHidden/>
+              </w:rPr>
+              <w:fldChar w:fldCharType="end"/>
+            </w:r>
+          </w:hyperlink>
+        </w:p>
+        <w:p>
+          <w:pPr>
+            <w:pStyle w:val="Spistreci3"/>
+            <w:tabs>
+              <w:tab w:val="right" w:leader="dot" w:pos="9061"/>
+            </w:tabs>
+            <w:rPr>
+              <w:rFonts w:asciiTheme="minorHAnsi" w:eastAsiaTheme="minorEastAsia" w:hAnsiTheme="minorHAnsi" w:cstheme="minorBidi"/>
+              <w:noProof/>
+              <w:kern w:val="2"/>
+              <w:sz w:val="22"/>
+              <w:lang w:eastAsia="pl-PL"/>
+              <w14:ligatures w14:val="standardContextual"/>
+            </w:rPr>
+          </w:pPr>
+          <w:hyperlink w:anchor="_Toc143812086" w:history="1">
             <w:r>
               <w:rPr>
                 <w:rStyle w:val="Hipercze"/>
                 <w:rFonts w:eastAsia="Calibri"/>
                 <w:noProof/>
               </w:rPr>
-              <w:t>e</w:t>
-            </w:r>
+              <w:t>5.2.1. Model relacyjny</w:t>
+            </w:r>
+            <w:r>
+              <w:rPr>
+                <w:noProof/>
+                <w:webHidden/>
+              </w:rPr>
+              <w:tab/>
+            </w:r>
+            <w:r>
+              <w:rPr>
+                <w:noProof/>
+                <w:webHidden/>
+              </w:rPr>
+              <w:fldChar w:fldCharType="begin"/>
+            </w:r>
+            <w:r>
+              <w:rPr>
+                <w:noProof/>
+                <w:webHidden/>
+              </w:rPr>
+              <w:instrText xml:space="preserve"> PAGEREF _Toc143812086 \h </w:instrText>
+            </w:r>
+            <w:r>
+              <w:rPr>
+                <w:noProof/>
+                <w:webHidden/>
+              </w:rPr>
+            </w:r>
+            <w:r>
+              <w:rPr>
+                <w:noProof/>
+                <w:webHidden/>
+              </w:rPr>
+              <w:fldChar w:fldCharType="separate"/>
+            </w:r>
+            <w:r>
+              <w:rPr>
+                <w:noProof/>
+                <w:webHidden/>
+              </w:rPr>
+              <w:t>37</w:t>
+            </w:r>
+            <w:r>
+              <w:rPr>
+                <w:noProof/>
+                <w:webHidden/>
+              </w:rPr>
+              <w:fldChar w:fldCharType="end"/>
+            </w:r>
+          </w:hyperlink>
+        </w:p>
+        <w:p>
+          <w:pPr>
+            <w:pStyle w:val="Spistreci3"/>
+            <w:tabs>
+              <w:tab w:val="right" w:leader="dot" w:pos="9061"/>
+            </w:tabs>
+            <w:rPr>
+              <w:rFonts w:asciiTheme="minorHAnsi" w:eastAsiaTheme="minorEastAsia" w:hAnsiTheme="minorHAnsi" w:cstheme="minorBidi"/>
+              <w:noProof/>
+              <w:kern w:val="2"/>
+              <w:sz w:val="22"/>
+              <w:lang w:eastAsia="pl-PL"/>
+              <w14:ligatures w14:val="standardContextual"/>
+            </w:rPr>
+          </w:pPr>
+          <w:hyperlink w:anchor="_Toc143812087" w:history="1">
             <w:r>
               <w:rPr>
                 <w:rStyle w:val="Hipercze"/>
-                <w:rFonts w:eastAsia="Calibri"/>
-                <w:noProof/>
-              </w:rPr>
-              <w:t xml:space="preserve"> podejścia</w:t>
+                <w:noProof/>
+              </w:rPr>
+              <w:t>5.2.2. Model nierelacyjny</w:t>
             </w:r>
             <w:r>
               <w:rPr>
@@ -2503,7 +2634,7 @@
                 <w:noProof/>
                 <w:webHidden/>
               </w:rPr>
-              <w:instrText xml:space="preserve"> PAGEREF _Toc143695823 \h </w:instrText>
+              <w:instrText xml:space="preserve"> PAGEREF _Toc143812087 \h </w:instrText>
             </w:r>
             <w:r>
               <w:rPr>
@@ -2524,6 +2655,161 @@
                 <w:webHidden/>
               </w:rPr>
               <w:t>37</w:t>
+            </w:r>
+            <w:r>
+              <w:rPr>
+                <w:noProof/>
+                <w:webHidden/>
+              </w:rPr>
+              <w:fldChar w:fldCharType="end"/>
+            </w:r>
+          </w:hyperlink>
+        </w:p>
+        <w:p>
+          <w:pPr>
+            <w:pStyle w:val="Spistreci3"/>
+            <w:tabs>
+              <w:tab w:val="right" w:leader="dot" w:pos="9061"/>
+            </w:tabs>
+            <w:rPr>
+              <w:rFonts w:asciiTheme="minorHAnsi" w:eastAsiaTheme="minorEastAsia" w:hAnsiTheme="minorHAnsi" w:cstheme="minorBidi"/>
+              <w:noProof/>
+              <w:kern w:val="2"/>
+              <w:sz w:val="22"/>
+              <w:lang w:eastAsia="pl-PL"/>
+              <w14:ligatures w14:val="standardContextual"/>
+            </w:rPr>
+          </w:pPr>
+          <w:hyperlink w:anchor="_Toc143812088" w:history="1">
+            <w:r>
+              <w:rPr>
+                <w:rStyle w:val="Hipercze"/>
+                <w:noProof/>
+              </w:rPr>
+              <w:t xml:space="preserve">5.2.3. Model nierelacyjny z wykorzystaniem kolekcji typu </w:t>
+            </w:r>
+            <w:r>
+              <w:rPr>
+                <w:rStyle w:val="Hipercze"/>
+                <w:i/>
+                <w:iCs/>
+                <w:noProof/>
+              </w:rPr>
+              <w:t>Time Series</w:t>
+            </w:r>
+            <w:r>
+              <w:rPr>
+                <w:noProof/>
+                <w:webHidden/>
+              </w:rPr>
+              <w:tab/>
+            </w:r>
+            <w:r>
+              <w:rPr>
+                <w:noProof/>
+                <w:webHidden/>
+              </w:rPr>
+              <w:fldChar w:fldCharType="begin"/>
+            </w:r>
+            <w:r>
+              <w:rPr>
+                <w:noProof/>
+                <w:webHidden/>
+              </w:rPr>
+              <w:instrText xml:space="preserve"> PAGEREF _Toc143812088 \h </w:instrText>
+            </w:r>
+            <w:r>
+              <w:rPr>
+                <w:noProof/>
+                <w:webHidden/>
+              </w:rPr>
+            </w:r>
+            <w:r>
+              <w:rPr>
+                <w:noProof/>
+                <w:webHidden/>
+              </w:rPr>
+              <w:fldChar w:fldCharType="separate"/>
+            </w:r>
+            <w:r>
+              <w:rPr>
+                <w:noProof/>
+                <w:webHidden/>
+              </w:rPr>
+              <w:t>38</w:t>
+            </w:r>
+            <w:r>
+              <w:rPr>
+                <w:noProof/>
+                <w:webHidden/>
+              </w:rPr>
+              <w:fldChar w:fldCharType="end"/>
+            </w:r>
+          </w:hyperlink>
+        </w:p>
+        <w:p>
+          <w:pPr>
+            <w:pStyle w:val="Spistreci3"/>
+            <w:tabs>
+              <w:tab w:val="right" w:leader="dot" w:pos="9061"/>
+            </w:tabs>
+            <w:rPr>
+              <w:rFonts w:asciiTheme="minorHAnsi" w:eastAsiaTheme="minorEastAsia" w:hAnsiTheme="minorHAnsi" w:cstheme="minorBidi"/>
+              <w:noProof/>
+              <w:kern w:val="2"/>
+              <w:sz w:val="22"/>
+              <w:lang w:eastAsia="pl-PL"/>
+              <w14:ligatures w14:val="standardContextual"/>
+            </w:rPr>
+          </w:pPr>
+          <w:hyperlink w:anchor="_Toc143812089" w:history="1">
+            <w:r>
+              <w:rPr>
+                <w:rStyle w:val="Hipercze"/>
+                <w:noProof/>
+              </w:rPr>
+              <w:t>5.2.4. Model hybrydowy</w:t>
+            </w:r>
+            <w:r>
+              <w:rPr>
+                <w:noProof/>
+                <w:webHidden/>
+              </w:rPr>
+              <w:tab/>
+            </w:r>
+            <w:r>
+              <w:rPr>
+                <w:noProof/>
+                <w:webHidden/>
+              </w:rPr>
+              <w:fldChar w:fldCharType="begin"/>
+            </w:r>
+            <w:r>
+              <w:rPr>
+                <w:noProof/>
+                <w:webHidden/>
+              </w:rPr>
+              <w:instrText xml:space="preserve"> PAGEREF _Toc143812089 \h </w:instrText>
+            </w:r>
+            <w:r>
+              <w:rPr>
+                <w:noProof/>
+                <w:webHidden/>
+              </w:rPr>
+            </w:r>
+            <w:r>
+              <w:rPr>
+                <w:noProof/>
+                <w:webHidden/>
+              </w:rPr>
+              <w:fldChar w:fldCharType="separate"/>
+            </w:r>
+            <w:r>
+              <w:rPr>
+                <w:noProof/>
+                <w:webHidden/>
+              </w:rPr>
+              <w:t>38</w:t>
             </w:r>
             <w:r>
               <w:rPr>
@@ -2549,7 +2835,7 @@
               <w14:ligatures w14:val="standardContextual"/>
             </w:rPr>
           </w:pPr>
-          <w:hyperlink w:anchor="_Toc143695824" w:history="1">
+          <w:hyperlink w:anchor="_Toc143812090" w:history="1">
             <w:r>
               <w:rPr>
                 <w:rStyle w:val="Hipercze"/>
@@ -2577,7 +2863,7 @@
                 <w:noProof/>
                 <w:webHidden/>
               </w:rPr>
-              <w:instrText xml:space="preserve"> PAGEREF _Toc143695824 \h </w:instrText>
+              <w:instrText xml:space="preserve"> PAGEREF _Toc143812090 \h </w:instrText>
             </w:r>
             <w:r>
               <w:rPr>
@@ -2597,7 +2883,7 @@
                 <w:noProof/>
                 <w:webHidden/>
               </w:rPr>
-              <w:t>37</w:t>
+              <w:t>39</w:t>
             </w:r>
             <w:r>
               <w:rPr>
@@ -2623,7 +2909,7 @@
               <w14:ligatures w14:val="standardContextual"/>
             </w:rPr>
           </w:pPr>
-          <w:hyperlink w:anchor="_Toc143695825" w:history="1">
+          <w:hyperlink w:anchor="_Toc143812091" w:history="1">
             <w:r>
               <w:rPr>
                 <w:rStyle w:val="Hipercze"/>
@@ -2651,7 +2937,7 @@
                 <w:noProof/>
                 <w:webHidden/>
               </w:rPr>
-              <w:instrText xml:space="preserve"> PAGEREF _Toc143695825 \h </w:instrText>
+              <w:instrText xml:space="preserve"> PAGEREF _Toc143812091 \h </w:instrText>
             </w:r>
             <w:r>
               <w:rPr>
@@ -2671,155 +2957,7 @@
                 <w:noProof/>
                 <w:webHidden/>
               </w:rPr>
-              <w:t>37</w:t>
-            </w:r>
-            <w:r>
-              <w:rPr>
-                <w:noProof/>
-                <w:webHidden/>
-              </w:rPr>
-              <w:fldChar w:fldCharType="end"/>
-            </w:r>
-          </w:hyperlink>
-        </w:p>
-        <w:p>
-          <w:pPr>
-            <w:pStyle w:val="Spistreci2"/>
-            <w:tabs>
-              <w:tab w:val="right" w:leader="dot" w:pos="9061"/>
-            </w:tabs>
-            <w:rPr>
-              <w:rFonts w:asciiTheme="minorHAnsi" w:eastAsiaTheme="minorEastAsia" w:hAnsiTheme="minorHAnsi" w:cstheme="minorBidi"/>
-              <w:noProof/>
-              <w:kern w:val="2"/>
-              <w:sz w:val="22"/>
-              <w:lang w:eastAsia="pl-PL"/>
-              <w14:ligatures w14:val="standardContextual"/>
-            </w:rPr>
-          </w:pPr>
-          <w:hyperlink w:anchor="_Toc143695826" w:history="1">
-            <w:r>
-              <w:rPr>
-                <w:rStyle w:val="Hipercze"/>
-                <w:rFonts w:eastAsia="Calibri"/>
-                <w:noProof/>
-              </w:rPr>
-              <w:t>6.1. Wnioski</w:t>
-            </w:r>
-            <w:r>
-              <w:rPr>
-                <w:noProof/>
-                <w:webHidden/>
-              </w:rPr>
-              <w:tab/>
-            </w:r>
-            <w:r>
-              <w:rPr>
-                <w:noProof/>
-                <w:webHidden/>
-              </w:rPr>
-              <w:fldChar w:fldCharType="begin"/>
-            </w:r>
-            <w:r>
-              <w:rPr>
-                <w:noProof/>
-                <w:webHidden/>
-              </w:rPr>
-              <w:instrText xml:space="preserve"> PAGEREF _Toc143695826 \h </w:instrText>
-            </w:r>
-            <w:r>
-              <w:rPr>
-                <w:noProof/>
-                <w:webHidden/>
-              </w:rPr>
-            </w:r>
-            <w:r>
-              <w:rPr>
-                <w:noProof/>
-                <w:webHidden/>
-              </w:rPr>
-              <w:fldChar w:fldCharType="separate"/>
-            </w:r>
-            <w:r>
-              <w:rPr>
-                <w:noProof/>
-                <w:webHidden/>
-              </w:rPr>
-              <w:t>37</w:t>
-            </w:r>
-            <w:r>
-              <w:rPr>
-                <w:noProof/>
-                <w:webHidden/>
-              </w:rPr>
-              <w:fldChar w:fldCharType="end"/>
-            </w:r>
-          </w:hyperlink>
-        </w:p>
-        <w:p>
-          <w:pPr>
-            <w:pStyle w:val="Spistreci2"/>
-            <w:tabs>
-              <w:tab w:val="right" w:leader="dot" w:pos="9061"/>
-            </w:tabs>
-            <w:rPr>
-              <w:rFonts w:asciiTheme="minorHAnsi" w:eastAsiaTheme="minorEastAsia" w:hAnsiTheme="minorHAnsi" w:cstheme="minorBidi"/>
-              <w:noProof/>
-              <w:kern w:val="2"/>
-              <w:sz w:val="22"/>
-              <w:lang w:eastAsia="pl-PL"/>
-              <w14:ligatures w14:val="standardContextual"/>
-            </w:rPr>
-          </w:pPr>
-          <w:hyperlink w:anchor="_Toc143695827" w:history="1">
-            <w:r>
-              <w:rPr>
-                <w:rStyle w:val="Hipercze"/>
-                <w:rFonts w:eastAsia="Calibri"/>
-                <w:noProof/>
-              </w:rPr>
-              <w:t>6.2. Możliwości rozwoju</w:t>
-            </w:r>
-            <w:r>
-              <w:rPr>
-                <w:noProof/>
-                <w:webHidden/>
-              </w:rPr>
-              <w:tab/>
-            </w:r>
-            <w:r>
-              <w:rPr>
-                <w:noProof/>
-                <w:webHidden/>
-              </w:rPr>
-              <w:fldChar w:fldCharType="begin"/>
-            </w:r>
-            <w:r>
-              <w:rPr>
-                <w:noProof/>
-                <w:webHidden/>
-              </w:rPr>
-              <w:instrText xml:space="preserve"> PAGEREF _Toc143695827 \h </w:instrText>
-            </w:r>
-            <w:r>
-              <w:rPr>
-                <w:noProof/>
-                <w:webHidden/>
-              </w:rPr>
-            </w:r>
-            <w:r>
-              <w:rPr>
-                <w:noProof/>
-                <w:webHidden/>
-              </w:rPr>
-              <w:fldChar w:fldCharType="separate"/>
-            </w:r>
-            <w:r>
-              <w:rPr>
-                <w:noProof/>
-                <w:webHidden/>
-              </w:rPr>
-              <w:t>37</w:t>
+              <w:t>41</w:t>
             </w:r>
             <w:r>
               <w:rPr>
@@ -2845,7 +2983,7 @@
               <w14:ligatures w14:val="standardContextual"/>
             </w:rPr>
           </w:pPr>
-          <w:hyperlink w:anchor="_Toc143695828" w:history="1">
+          <w:hyperlink w:anchor="_Toc143812092" w:history="1">
             <w:r>
               <w:rPr>
                 <w:rStyle w:val="Hipercze"/>
@@ -2873,7 +3011,7 @@
                 <w:noProof/>
                 <w:webHidden/>
               </w:rPr>
-              <w:instrText xml:space="preserve"> PAGEREF _Toc143695828 \h </w:instrText>
+              <w:instrText xml:space="preserve"> PAGEREF _Toc143812092 \h </w:instrText>
             </w:r>
             <w:r>
               <w:rPr>
@@ -2893,7 +3031,7 @@
                 <w:noProof/>
                 <w:webHidden/>
               </w:rPr>
-              <w:t>38</w:t>
+              <w:t>42</w:t>
             </w:r>
             <w:r>
               <w:rPr>
@@ -2998,7 +3136,7 @@
         </w:rPr>
         <w:fldChar w:fldCharType="separate"/>
       </w:r>
-      <w:hyperlink w:anchor="_Toc143695829" w:history="1">
+      <w:hyperlink w:anchor="_Toc143812093" w:history="1">
         <w:r>
           <w:rPr>
             <w:rStyle w:val="Hipercze"/>
@@ -3025,7 +3163,7 @@
             <w:noProof/>
             <w:webHidden/>
           </w:rPr>
-          <w:instrText xml:space="preserve"> PAGEREF _Toc143695829 \h </w:instrText>
+          <w:instrText xml:space="preserve"> PAGEREF _Toc143812093 \h </w:instrText>
         </w:r>
         <w:r>
           <w:rPr>
@@ -3071,7 +3209,7 @@
           <w14:ligatures w14:val="standardContextual"/>
         </w:rPr>
       </w:pPr>
-      <w:hyperlink w:anchor="_Toc143695830" w:history="1">
+      <w:hyperlink w:anchor="_Toc143812094" w:history="1">
         <w:r>
           <w:rPr>
             <w:rStyle w:val="Hipercze"/>
@@ -3098,7 +3236,7 @@
             <w:noProof/>
             <w:webHidden/>
           </w:rPr>
-          <w:instrText xml:space="preserve"> PAGEREF _Toc143695830 \h </w:instrText>
+          <w:instrText xml:space="preserve"> PAGEREF _Toc143812094 \h </w:instrText>
         </w:r>
         <w:r>
           <w:rPr>
@@ -3144,7 +3282,7 @@
           <w14:ligatures w14:val="standardContextual"/>
         </w:rPr>
       </w:pPr>
-      <w:hyperlink w:anchor="_Toc143695831" w:history="1">
+      <w:hyperlink w:anchor="_Toc143812095" w:history="1">
         <w:r>
           <w:rPr>
             <w:rStyle w:val="Hipercze"/>
@@ -3171,7 +3309,7 @@
             <w:noProof/>
             <w:webHidden/>
           </w:rPr>
-          <w:instrText xml:space="preserve"> PAGEREF _Toc143695831 \h </w:instrText>
+          <w:instrText xml:space="preserve"> PAGEREF _Toc143812095 \h </w:instrText>
         </w:r>
         <w:r>
           <w:rPr>
@@ -3217,7 +3355,7 @@
           <w14:ligatures w14:val="standardContextual"/>
         </w:rPr>
       </w:pPr>
-      <w:hyperlink w:anchor="_Toc143695832" w:history="1">
+      <w:hyperlink w:anchor="_Toc143812096" w:history="1">
         <w:r>
           <w:rPr>
             <w:rStyle w:val="Hipercze"/>
@@ -3244,7 +3382,7 @@
             <w:noProof/>
             <w:webHidden/>
           </w:rPr>
-          <w:instrText xml:space="preserve"> PAGEREF _Toc143695832 \h </w:instrText>
+          <w:instrText xml:space="preserve"> PAGEREF _Toc143812096 \h </w:instrText>
         </w:r>
         <w:r>
           <w:rPr>
@@ -3290,7 +3428,7 @@
           <w14:ligatures w14:val="standardContextual"/>
         </w:rPr>
       </w:pPr>
-      <w:hyperlink w:anchor="_Toc143695833" w:history="1">
+      <w:hyperlink w:anchor="_Toc143812097" w:history="1">
         <w:r>
           <w:rPr>
             <w:rStyle w:val="Hipercze"/>
@@ -3317,7 +3455,7 @@
             <w:noProof/>
             <w:webHidden/>
           </w:rPr>
-          <w:instrText xml:space="preserve"> PAGEREF _Toc143695833 \h </w:instrText>
+          <w:instrText xml:space="preserve"> PAGEREF _Toc143812097 \h </w:instrText>
         </w:r>
         <w:r>
           <w:rPr>
@@ -3363,7 +3501,7 @@
           <w14:ligatures w14:val="standardContextual"/>
         </w:rPr>
       </w:pPr>
-      <w:hyperlink w:anchor="_Toc143695834" w:history="1">
+      <w:hyperlink w:anchor="_Toc143812098" w:history="1">
         <w:r>
           <w:rPr>
             <w:rStyle w:val="Hipercze"/>
@@ -3390,7 +3528,7 @@
             <w:noProof/>
             <w:webHidden/>
           </w:rPr>
-          <w:instrText xml:space="preserve"> PAGEREF _Toc143695834 \h </w:instrText>
+          <w:instrText xml:space="preserve"> PAGEREF _Toc143812098 \h </w:instrText>
         </w:r>
         <w:r>
           <w:rPr>
@@ -3436,7 +3574,7 @@
           <w14:ligatures w14:val="standardContextual"/>
         </w:rPr>
       </w:pPr>
-      <w:hyperlink w:anchor="_Toc143695835" w:history="1">
+      <w:hyperlink w:anchor="_Toc143812099" w:history="1">
         <w:r>
           <w:rPr>
             <w:rStyle w:val="Hipercze"/>
@@ -3463,7 +3601,7 @@
             <w:noProof/>
             <w:webHidden/>
           </w:rPr>
-          <w:instrText xml:space="preserve"> PAGEREF _Toc143695835 \h </w:instrText>
+          <w:instrText xml:space="preserve"> PAGEREF _Toc143812099 \h </w:instrText>
         </w:r>
         <w:r>
           <w:rPr>
@@ -3509,7 +3647,7 @@
           <w14:ligatures w14:val="standardContextual"/>
         </w:rPr>
       </w:pPr>
-      <w:hyperlink w:anchor="_Toc143695836" w:history="1">
+      <w:hyperlink w:anchor="_Toc143812100" w:history="1">
         <w:r>
           <w:rPr>
             <w:rStyle w:val="Hipercze"/>
@@ -3536,7 +3674,7 @@
             <w:noProof/>
             <w:webHidden/>
           </w:rPr>
-          <w:instrText xml:space="preserve"> PAGEREF _Toc143695836 \h </w:instrText>
+          <w:instrText xml:space="preserve"> PAGEREF _Toc143812100 \h </w:instrText>
         </w:r>
         <w:r>
           <w:rPr>
@@ -3582,7 +3720,7 @@
           <w14:ligatures w14:val="standardContextual"/>
         </w:rPr>
       </w:pPr>
-      <w:hyperlink w:anchor="_Toc143695837" w:history="1">
+      <w:hyperlink w:anchor="_Toc143812101" w:history="1">
         <w:r>
           <w:rPr>
             <w:rStyle w:val="Hipercze"/>
@@ -3609,7 +3747,7 @@
             <w:noProof/>
             <w:webHidden/>
           </w:rPr>
-          <w:instrText xml:space="preserve"> PAGEREF _Toc143695837 \h </w:instrText>
+          <w:instrText xml:space="preserve"> PAGEREF _Toc143812101 \h </w:instrText>
         </w:r>
         <w:r>
           <w:rPr>
@@ -3655,7 +3793,7 @@
           <w14:ligatures w14:val="standardContextual"/>
         </w:rPr>
       </w:pPr>
-      <w:hyperlink w:anchor="_Toc143695838" w:history="1">
+      <w:hyperlink w:anchor="_Toc143812102" w:history="1">
         <w:r>
           <w:rPr>
             <w:rStyle w:val="Hipercze"/>
@@ -3682,7 +3820,7 @@
             <w:noProof/>
             <w:webHidden/>
           </w:rPr>
-          <w:instrText xml:space="preserve"> PAGEREF _Toc143695838 \h </w:instrText>
+          <w:instrText xml:space="preserve"> PAGEREF _Toc143812102 \h </w:instrText>
         </w:r>
         <w:r>
           <w:rPr>
@@ -3728,7 +3866,7 @@
           <w14:ligatures w14:val="standardContextual"/>
         </w:rPr>
       </w:pPr>
-      <w:hyperlink w:anchor="_Toc143695839" w:history="1">
+      <w:hyperlink w:anchor="_Toc143812103" w:history="1">
         <w:r>
           <w:rPr>
             <w:rStyle w:val="Hipercze"/>
@@ -3755,7 +3893,7 @@
             <w:noProof/>
             <w:webHidden/>
           </w:rPr>
-          <w:instrText xml:space="preserve"> PAGEREF _Toc143695839 \h </w:instrText>
+          <w:instrText xml:space="preserve"> PAGEREF _Toc143812103 \h </w:instrText>
         </w:r>
         <w:r>
           <w:rPr>
@@ -3801,7 +3939,7 @@
           <w14:ligatures w14:val="standardContextual"/>
         </w:rPr>
       </w:pPr>
-      <w:hyperlink w:anchor="_Toc143695840" w:history="1">
+      <w:hyperlink w:anchor="_Toc143812104" w:history="1">
         <w:r>
           <w:rPr>
             <w:rStyle w:val="Hipercze"/>
@@ -3828,7 +3966,7 @@
             <w:noProof/>
             <w:webHidden/>
           </w:rPr>
-          <w:instrText xml:space="preserve"> PAGEREF _Toc143695840 \h </w:instrText>
+          <w:instrText xml:space="preserve"> PAGEREF _Toc143812104 \h </w:instrText>
         </w:r>
         <w:r>
           <w:rPr>
@@ -3874,7 +4012,7 @@
           <w14:ligatures w14:val="standardContextual"/>
         </w:rPr>
       </w:pPr>
-      <w:hyperlink w:anchor="_Toc143695841" w:history="1">
+      <w:hyperlink w:anchor="_Toc143812105" w:history="1">
         <w:r>
           <w:rPr>
             <w:rStyle w:val="Hipercze"/>
@@ -3901,7 +4039,7 @@
             <w:noProof/>
             <w:webHidden/>
           </w:rPr>
-          <w:instrText xml:space="preserve"> PAGEREF _Toc143695841 \h </w:instrText>
+          <w:instrText xml:space="preserve"> PAGEREF _Toc143812105 \h </w:instrText>
         </w:r>
         <w:r>
           <w:rPr>
@@ -3947,7 +4085,7 @@
           <w14:ligatures w14:val="standardContextual"/>
         </w:rPr>
       </w:pPr>
-      <w:hyperlink w:anchor="_Toc143695842" w:history="1">
+      <w:hyperlink w:anchor="_Toc143812106" w:history="1">
         <w:r>
           <w:rPr>
             <w:rStyle w:val="Hipercze"/>
@@ -3974,7 +4112,7 @@
             <w:noProof/>
             <w:webHidden/>
           </w:rPr>
-          <w:instrText xml:space="preserve"> PAGEREF _Toc143695842 \h </w:instrText>
+          <w:instrText xml:space="preserve"> PAGEREF _Toc143812106 \h </w:instrText>
         </w:r>
         <w:r>
           <w:rPr>
@@ -4020,7 +4158,7 @@
           <w14:ligatures w14:val="standardContextual"/>
         </w:rPr>
       </w:pPr>
-      <w:hyperlink w:anchor="_Toc143695843" w:history="1">
+      <w:hyperlink w:anchor="_Toc143812107" w:history="1">
         <w:r>
           <w:rPr>
             <w:rStyle w:val="Hipercze"/>
@@ -4047,7 +4185,7 @@
             <w:noProof/>
             <w:webHidden/>
           </w:rPr>
-          <w:instrText xml:space="preserve"> PAGEREF _Toc143695843 \h </w:instrText>
+          <w:instrText xml:space="preserve"> PAGEREF _Toc143812107 \h </w:instrText>
         </w:r>
         <w:r>
           <w:rPr>
@@ -4093,7 +4231,7 @@
           <w14:ligatures w14:val="standardContextual"/>
         </w:rPr>
       </w:pPr>
-      <w:hyperlink w:anchor="_Toc143695844" w:history="1">
+      <w:hyperlink w:anchor="_Toc143812108" w:history="1">
         <w:r>
           <w:rPr>
             <w:rStyle w:val="Hipercze"/>
@@ -4120,7 +4258,7 @@
             <w:noProof/>
             <w:webHidden/>
           </w:rPr>
-          <w:instrText xml:space="preserve"> PAGEREF _Toc143695844 \h </w:instrText>
+          <w:instrText xml:space="preserve"> PAGEREF _Toc143812108 \h </w:instrText>
         </w:r>
         <w:r>
           <w:rPr>
@@ -4166,7 +4304,7 @@
           <w14:ligatures w14:val="standardContextual"/>
         </w:rPr>
       </w:pPr>
-      <w:hyperlink w:anchor="_Toc143695845" w:history="1">
+      <w:hyperlink w:anchor="_Toc143812109" w:history="1">
         <w:r>
           <w:rPr>
             <w:rStyle w:val="Hipercze"/>
@@ -4193,7 +4331,7 @@
             <w:noProof/>
             <w:webHidden/>
           </w:rPr>
-          <w:instrText xml:space="preserve"> PAGEREF _Toc143695845 \h </w:instrText>
+          <w:instrText xml:space="preserve"> PAGEREF _Toc143812109 \h </w:instrText>
         </w:r>
         <w:r>
           <w:rPr>
@@ -4239,7 +4377,7 @@
           <w14:ligatures w14:val="standardContextual"/>
         </w:rPr>
       </w:pPr>
-      <w:hyperlink w:anchor="_Toc143695846" w:history="1">
+      <w:hyperlink w:anchor="_Toc143812110" w:history="1">
         <w:r>
           <w:rPr>
             <w:rStyle w:val="Hipercze"/>
@@ -4266,7 +4404,7 @@
             <w:noProof/>
             <w:webHidden/>
           </w:rPr>
-          <w:instrText xml:space="preserve"> PAGEREF _Toc143695846 \h </w:instrText>
+          <w:instrText xml:space="preserve"> PAGEREF _Toc143812110 \h </w:instrText>
         </w:r>
         <w:r>
           <w:rPr>
@@ -4312,7 +4450,7 @@
           <w14:ligatures w14:val="standardContextual"/>
         </w:rPr>
       </w:pPr>
-      <w:hyperlink w:anchor="_Toc143695847" w:history="1">
+      <w:hyperlink w:anchor="_Toc143812111" w:history="1">
         <w:r>
           <w:rPr>
             <w:rStyle w:val="Hipercze"/>
@@ -4339,7 +4477,7 @@
             <w:noProof/>
             <w:webHidden/>
           </w:rPr>
-          <w:instrText xml:space="preserve"> PAGEREF _Toc143695847 \h </w:instrText>
+          <w:instrText xml:space="preserve"> PAGEREF _Toc143812111 \h </w:instrText>
         </w:r>
         <w:r>
           <w:rPr>
@@ -4359,7 +4497,7 @@
             <w:noProof/>
             <w:webHidden/>
           </w:rPr>
-          <w:t>27</w:t>
+          <w:t>28</w:t>
         </w:r>
         <w:r>
           <w:rPr>
@@ -4385,7 +4523,7 @@
           <w14:ligatures w14:val="standardContextual"/>
         </w:rPr>
       </w:pPr>
-      <w:hyperlink w:anchor="_Toc143695848" w:history="1">
+      <w:hyperlink w:anchor="_Toc143812112" w:history="1">
         <w:r>
           <w:rPr>
             <w:rStyle w:val="Hipercze"/>
@@ -4412,7 +4550,7 @@
             <w:noProof/>
             <w:webHidden/>
           </w:rPr>
-          <w:instrText xml:space="preserve"> PAGEREF _Toc143695848 \h </w:instrText>
+          <w:instrText xml:space="preserve"> PAGEREF _Toc143812112 \h </w:instrText>
         </w:r>
         <w:r>
           <w:rPr>
@@ -4458,7 +4596,7 @@
           <w14:ligatures w14:val="standardContextual"/>
         </w:rPr>
       </w:pPr>
-      <w:hyperlink w:anchor="_Toc143695849" w:history="1">
+      <w:hyperlink w:anchor="_Toc143812113" w:history="1">
         <w:r>
           <w:rPr>
             <w:rStyle w:val="Hipercze"/>
@@ -4485,7 +4623,7 @@
             <w:noProof/>
             <w:webHidden/>
           </w:rPr>
-          <w:instrText xml:space="preserve"> PAGEREF _Toc143695849 \h </w:instrText>
+          <w:instrText xml:space="preserve"> PAGEREF _Toc143812113 \h </w:instrText>
         </w:r>
         <w:r>
           <w:rPr>
@@ -4531,7 +4669,7 @@
           <w14:ligatures w14:val="standardContextual"/>
         </w:rPr>
       </w:pPr>
-      <w:hyperlink w:anchor="_Toc143695850" w:history="1">
+      <w:hyperlink w:anchor="_Toc143812114" w:history="1">
         <w:r>
           <w:rPr>
             <w:rStyle w:val="Hipercze"/>
@@ -4558,7 +4696,7 @@
             <w:noProof/>
             <w:webHidden/>
           </w:rPr>
-          <w:instrText xml:space="preserve"> PAGEREF _Toc143695850 \h </w:instrText>
+          <w:instrText xml:space="preserve"> PAGEREF _Toc143812114 \h </w:instrText>
         </w:r>
         <w:r>
           <w:rPr>
@@ -4604,7 +4742,7 @@
           <w14:ligatures w14:val="standardContextual"/>
         </w:rPr>
       </w:pPr>
-      <w:hyperlink w:anchor="_Toc143695851" w:history="1">
+      <w:hyperlink w:anchor="_Toc143812115" w:history="1">
         <w:r>
           <w:rPr>
             <w:rStyle w:val="Hipercze"/>
@@ -4631,7 +4769,7 @@
             <w:noProof/>
             <w:webHidden/>
           </w:rPr>
-          <w:instrText xml:space="preserve"> PAGEREF _Toc143695851 \h </w:instrText>
+          <w:instrText xml:space="preserve"> PAGEREF _Toc143812115 \h </w:instrText>
         </w:r>
         <w:r>
           <w:rPr>
@@ -4677,7 +4815,7 @@
           <w14:ligatures w14:val="standardContextual"/>
         </w:rPr>
       </w:pPr>
-      <w:hyperlink w:anchor="_Toc143695852" w:history="1">
+      <w:hyperlink w:anchor="_Toc143812116" w:history="1">
         <w:r>
           <w:rPr>
             <w:rStyle w:val="Hipercze"/>
@@ -4704,7 +4842,7 @@
             <w:noProof/>
             <w:webHidden/>
           </w:rPr>
-          <w:instrText xml:space="preserve"> PAGEREF _Toc143695852 \h </w:instrText>
+          <w:instrText xml:space="preserve"> PAGEREF _Toc143812116 \h </w:instrText>
         </w:r>
         <w:r>
           <w:rPr>
@@ -4750,7 +4888,7 @@
           <w14:ligatures w14:val="standardContextual"/>
         </w:rPr>
       </w:pPr>
-      <w:hyperlink w:anchor="_Toc143695853" w:history="1">
+      <w:hyperlink w:anchor="_Toc143812117" w:history="1">
         <w:r>
           <w:rPr>
             <w:rStyle w:val="Hipercze"/>
@@ -4777,7 +4915,7 @@
             <w:noProof/>
             <w:webHidden/>
           </w:rPr>
-          <w:instrText xml:space="preserve"> PAGEREF _Toc143695853 \h </w:instrText>
+          <w:instrText xml:space="preserve"> PAGEREF _Toc143812117 \h </w:instrText>
         </w:r>
         <w:r>
           <w:rPr>
@@ -4823,7 +4961,7 @@
           <w14:ligatures w14:val="standardContextual"/>
         </w:rPr>
       </w:pPr>
-      <w:hyperlink w:anchor="_Toc143695854" w:history="1">
+      <w:hyperlink w:anchor="_Toc143812118" w:history="1">
         <w:r>
           <w:rPr>
             <w:rStyle w:val="Hipercze"/>
@@ -4850,7 +4988,7 @@
             <w:noProof/>
             <w:webHidden/>
           </w:rPr>
-          <w:instrText xml:space="preserve"> PAGEREF _Toc143695854 \h </w:instrText>
+          <w:instrText xml:space="preserve"> PAGEREF _Toc143812118 \h </w:instrText>
         </w:r>
         <w:r>
           <w:rPr>
@@ -4896,7 +5034,7 @@
           <w14:ligatures w14:val="standardContextual"/>
         </w:rPr>
       </w:pPr>
-      <w:hyperlink w:anchor="_Toc143695855" w:history="1">
+      <w:hyperlink w:anchor="_Toc143812119" w:history="1">
         <w:r>
           <w:rPr>
             <w:rStyle w:val="Hipercze"/>
@@ -4923,7 +5061,7 @@
             <w:noProof/>
             <w:webHidden/>
           </w:rPr>
-          <w:instrText xml:space="preserve"> PAGEREF _Toc143695855 \h </w:instrText>
+          <w:instrText xml:space="preserve"> PAGEREF _Toc143812119 \h </w:instrText>
         </w:r>
         <w:r>
           <w:rPr>
@@ -4969,7 +5107,7 @@
           <w14:ligatures w14:val="standardContextual"/>
         </w:rPr>
       </w:pPr>
-      <w:hyperlink w:anchor="_Toc143695856" w:history="1">
+      <w:hyperlink w:anchor="_Toc143812120" w:history="1">
         <w:r>
           <w:rPr>
             <w:rStyle w:val="Hipercze"/>
@@ -4996,7 +5134,7 @@
             <w:noProof/>
             <w:webHidden/>
           </w:rPr>
-          <w:instrText xml:space="preserve"> PAGEREF _Toc143695856 \h </w:instrText>
+          <w:instrText xml:space="preserve"> PAGEREF _Toc143812120 \h </w:instrText>
         </w:r>
         <w:r>
           <w:rPr>
@@ -5017,6 +5155,79 @@
             <w:webHidden/>
           </w:rPr>
           <w:t>34</w:t>
+        </w:r>
+        <w:r>
+          <w:rPr>
+            <w:noProof/>
+            <w:webHidden/>
+          </w:rPr>
+          <w:fldChar w:fldCharType="end"/>
+        </w:r>
+      </w:hyperlink>
+    </w:p>
+    <w:p>
+      <w:pPr>
+        <w:pStyle w:val="Spisilustracji"/>
+        <w:tabs>
+          <w:tab w:val="right" w:leader="dot" w:pos="9061"/>
+        </w:tabs>
+        <w:rPr>
+          <w:rFonts w:asciiTheme="minorHAnsi" w:eastAsiaTheme="minorEastAsia" w:hAnsiTheme="minorHAnsi" w:cstheme="minorBidi"/>
+          <w:noProof/>
+          <w:kern w:val="2"/>
+          <w:sz w:val="22"/>
+          <w:lang w:eastAsia="pl-PL"/>
+          <w14:ligatures w14:val="standardContextual"/>
+        </w:rPr>
+      </w:pPr>
+      <w:hyperlink w:anchor="_Toc143812121" w:history="1">
+        <w:r>
+          <w:rPr>
+            <w:rStyle w:val="Hipercze"/>
+            <w:noProof/>
+          </w:rPr>
+          <w:t>Rysunek 29. Schemat modelu hybrydowego bazy danych</w:t>
+        </w:r>
+        <w:r>
+          <w:rPr>
+            <w:noProof/>
+            <w:webHidden/>
+          </w:rPr>
+          <w:tab/>
+        </w:r>
+        <w:r>
+          <w:rPr>
+            <w:noProof/>
+            <w:webHidden/>
+          </w:rPr>
+          <w:fldChar w:fldCharType="begin"/>
+        </w:r>
+        <w:r>
+          <w:rPr>
+            <w:noProof/>
+            <w:webHidden/>
+          </w:rPr>
+          <w:instrText xml:space="preserve"> PAGEREF _Toc143812121 \h </w:instrText>
+        </w:r>
+        <w:r>
+          <w:rPr>
+            <w:noProof/>
+            <w:webHidden/>
+          </w:rPr>
+        </w:r>
+        <w:r>
+          <w:rPr>
+            <w:noProof/>
+            <w:webHidden/>
+          </w:rPr>
+          <w:fldChar w:fldCharType="separate"/>
+        </w:r>
+        <w:r>
+          <w:rPr>
+            <w:noProof/>
+            <w:webHidden/>
+          </w:rPr>
+          <w:t>38</w:t>
         </w:r>
         <w:r>
           <w:rPr>
@@ -5069,7 +5280,7 @@
         </w:rPr>
       </w:pPr>
       <w:bookmarkStart w:id="2" w:name="_Ref142681384"/>
-      <w:bookmarkStart w:id="3" w:name="_Toc143695797"/>
+      <w:bookmarkStart w:id="3" w:name="_Toc143812059"/>
       <w:r>
         <w:rPr>
           <w:rFonts w:eastAsia="Calibri"/>
@@ -5099,7 +5310,7 @@
           <w:rFonts w:eastAsia="Calibri"/>
         </w:rPr>
       </w:pPr>
-      <w:bookmarkStart w:id="4" w:name="_Toc143695798"/>
+      <w:bookmarkStart w:id="4" w:name="_Toc143812060"/>
       <w:r>
         <w:rPr>
           <w:rFonts w:eastAsia="Calibri"/>
@@ -5253,7 +5464,7 @@
           <w:rFonts w:eastAsia="Calibri"/>
         </w:rPr>
       </w:pPr>
-      <w:bookmarkStart w:id="5" w:name="_Toc143695799"/>
+      <w:bookmarkStart w:id="5" w:name="_Toc143812061"/>
       <w:r>
         <w:rPr>
           <w:rFonts w:eastAsia="Calibri"/>
@@ -5465,7 +5676,6 @@
           <w:szCs w:val="28"/>
         </w:rPr>
       </w:pPr>
-      <w:bookmarkStart w:id="6" w:name="_Toc143695800"/>
       <w:r>
         <w:rPr>
           <w:rFonts w:eastAsia="Calibri"/>
@@ -5480,6 +5690,7 @@
           <w:rFonts w:eastAsia="Calibri"/>
         </w:rPr>
       </w:pPr>
+      <w:bookmarkStart w:id="6" w:name="_Toc143812062"/>
       <w:r>
         <w:rPr>
           <w:rFonts w:eastAsia="Calibri"/>
@@ -5711,7 +5922,7 @@
           <w:rFonts w:eastAsia="Calibri"/>
         </w:rPr>
       </w:pPr>
-      <w:bookmarkStart w:id="7" w:name="_Toc143695801"/>
+      <w:bookmarkStart w:id="7" w:name="_Toc143812063"/>
       <w:r>
         <w:rPr>
           <w:rFonts w:eastAsia="Calibri"/>
@@ -5750,7 +5961,7 @@
       </w:pPr>
       <w:bookmarkStart w:id="8" w:name="_Ref142681404"/>
       <w:bookmarkStart w:id="9" w:name="_Ref142681422"/>
-      <w:bookmarkStart w:id="10" w:name="_Toc143695802"/>
+      <w:bookmarkStart w:id="10" w:name="_Toc143812064"/>
       <w:r>
         <w:rPr>
           <w:rFonts w:eastAsia="Calibri"/>
@@ -6195,7 +6406,7 @@
           <w:rFonts w:eastAsia="Calibri"/>
         </w:rPr>
       </w:pPr>
-      <w:bookmarkStart w:id="11" w:name="_Toc143695803"/>
+      <w:bookmarkStart w:id="11" w:name="_Toc143812065"/>
       <w:r>
         <w:rPr>
           <w:rFonts w:eastAsia="Calibri"/>
@@ -6378,16 +6589,7 @@
         <w:fldChar w:fldCharType="separate"/>
       </w:r>
       <w:r>
-        <w:t>r</w:t>
-      </w:r>
-      <w:r>
-        <w:t>ysun</w:t>
-      </w:r>
-      <w:r>
-        <w:t>ku</w:t>
-      </w:r>
-      <w:r>
-        <w:t xml:space="preserve"> </w:t>
+        <w:t xml:space="preserve">Rysunek </w:t>
       </w:r>
       <w:r>
         <w:rPr>
@@ -6483,31 +6685,18 @@
       </w:pPr>
       <w:bookmarkStart w:id="12" w:name="_Ref142681274"/>
       <w:bookmarkStart w:id="13" w:name="_Ref142681269"/>
-      <w:bookmarkStart w:id="14" w:name="_Toc143695829"/>
+      <w:bookmarkStart w:id="14" w:name="_Toc143812093"/>
       <w:r>
         <w:t xml:space="preserve">Rysunek </w:t>
       </w:r>
-      <w:r>
-        <w:fldChar w:fldCharType="begin"/>
-      </w:r>
-      <w:r>
-        <w:instrText xml:space="preserve"> SEQ Rysunek \* ARABIC </w:instrText>
-      </w:r>
-      <w:r>
-        <w:fldChar w:fldCharType="separate"/>
-      </w:r>
-      <w:r>
-        <w:rPr>
-          <w:noProof/>
-        </w:rPr>
-        <w:t>1</w:t>
-      </w:r>
-      <w:r>
-        <w:rPr>
-          <w:noProof/>
-        </w:rPr>
-        <w:fldChar w:fldCharType="end"/>
-      </w:r>
+      <w:fldSimple w:instr=" SEQ Rysunek \* ARABIC ">
+        <w:r>
+          <w:rPr>
+            <w:noProof/>
+          </w:rPr>
+          <w:t>1</w:t>
+        </w:r>
+      </w:fldSimple>
       <w:bookmarkEnd w:id="12"/>
       <w:r>
         <w:t xml:space="preserve">. </w:t>
@@ -6525,7 +6714,7 @@
       <w:pPr>
         <w:pStyle w:val="Nagwek3"/>
       </w:pPr>
-      <w:bookmarkStart w:id="15" w:name="_Toc143695804"/>
+      <w:bookmarkStart w:id="15" w:name="_Toc143812066"/>
       <w:r>
         <w:t>2</w:t>
       </w:r>
@@ -7299,7 +7488,7 @@
       <w:pPr>
         <w:pStyle w:val="Nagwek3"/>
       </w:pPr>
-      <w:bookmarkStart w:id="16" w:name="_Toc143695805"/>
+      <w:bookmarkStart w:id="16" w:name="_Toc143812067"/>
       <w:r>
         <w:t>2</w:t>
       </w:r>
@@ -7483,60 +7672,39 @@
         <w:rPr>
           <w:rFonts w:eastAsiaTheme="majorEastAsia"/>
         </w:rPr>
+        <w:t xml:space="preserve"> przedstawiono na</w:t>
+      </w:r>
+      <w:r>
+        <w:rPr>
+          <w:rFonts w:eastAsiaTheme="majorEastAsia"/>
+        </w:rPr>
         <w:t xml:space="preserve"> </w:t>
       </w:r>
       <w:r>
         <w:rPr>
           <w:rFonts w:eastAsiaTheme="majorEastAsia"/>
         </w:rPr>
-        <w:t>przedstawiono</w:t>
+        <w:fldChar w:fldCharType="begin"/>
       </w:r>
       <w:r>
         <w:rPr>
           <w:rFonts w:eastAsiaTheme="majorEastAsia"/>
         </w:rPr>
-        <w:t xml:space="preserve"> na</w:t>
+        <w:instrText xml:space="preserve"> REF _Ref142681310 \h </w:instrText>
       </w:r>
       <w:r>
         <w:rPr>
           <w:rFonts w:eastAsiaTheme="majorEastAsia"/>
         </w:rPr>
-        <w:t xml:space="preserve"> </w:t>
       </w:r>
       <w:r>
         <w:rPr>
           <w:rFonts w:eastAsiaTheme="majorEastAsia"/>
         </w:rPr>
-        <w:fldChar w:fldCharType="begin"/>
-      </w:r>
-      <w:r>
-        <w:rPr>
-          <w:rFonts w:eastAsiaTheme="majorEastAsia"/>
-        </w:rPr>
-        <w:instrText xml:space="preserve"> REF _Ref142681310 \h </w:instrText>
-      </w:r>
-      <w:r>
-        <w:rPr>
-          <w:rFonts w:eastAsiaTheme="majorEastAsia"/>
-        </w:rPr>
-      </w:r>
-      <w:r>
-        <w:rPr>
-          <w:rFonts w:eastAsiaTheme="majorEastAsia"/>
-        </w:rPr>
         <w:fldChar w:fldCharType="separate"/>
       </w:r>
       <w:r>
-        <w:t>r</w:t>
-      </w:r>
-      <w:r>
-        <w:t>ysun</w:t>
-      </w:r>
-      <w:r>
-        <w:t>ku</w:t>
-      </w:r>
-      <w:r>
-        <w:t xml:space="preserve"> </w:t>
+        <w:t xml:space="preserve">Rysunek </w:t>
       </w:r>
       <w:r>
         <w:rPr>
@@ -7641,31 +7809,18 @@
         <w:jc w:val="center"/>
       </w:pPr>
       <w:bookmarkStart w:id="17" w:name="_Ref142681310"/>
-      <w:bookmarkStart w:id="18" w:name="_Toc143695830"/>
+      <w:bookmarkStart w:id="18" w:name="_Toc143812094"/>
       <w:r>
         <w:t xml:space="preserve">Rysunek </w:t>
       </w:r>
-      <w:r>
-        <w:fldChar w:fldCharType="begin"/>
-      </w:r>
-      <w:r>
-        <w:instrText xml:space="preserve"> SEQ Rysunek \* ARABIC </w:instrText>
-      </w:r>
-      <w:r>
-        <w:fldChar w:fldCharType="separate"/>
-      </w:r>
-      <w:r>
-        <w:rPr>
-          <w:noProof/>
-        </w:rPr>
-        <w:t>2</w:t>
-      </w:r>
-      <w:r>
-        <w:rPr>
-          <w:noProof/>
-        </w:rPr>
-        <w:fldChar w:fldCharType="end"/>
-      </w:r>
+      <w:fldSimple w:instr=" SEQ Rysunek \* ARABIC ">
+        <w:r>
+          <w:rPr>
+            <w:noProof/>
+          </w:rPr>
+          <w:t>2</w:t>
+        </w:r>
+      </w:fldSimple>
       <w:bookmarkEnd w:id="17"/>
       <w:r>
         <w:t xml:space="preserve">. </w:t>
@@ -7688,7 +7843,7 @@
       <w:pPr>
         <w:pStyle w:val="Nagwek3"/>
       </w:pPr>
-      <w:bookmarkStart w:id="19" w:name="_Toc143695806"/>
+      <w:bookmarkStart w:id="19" w:name="_Toc143812068"/>
       <w:r>
         <w:t>2.3.3. JavaScript</w:t>
       </w:r>
@@ -7762,7 +7917,7 @@
       <w:pPr>
         <w:pStyle w:val="Nagwek3"/>
       </w:pPr>
-      <w:bookmarkStart w:id="20" w:name="_Toc143695807"/>
+      <w:bookmarkStart w:id="20" w:name="_Toc143812069"/>
       <w:r>
         <w:t>2</w:t>
       </w:r>
@@ -8031,16 +8186,14 @@
         </w:rPr>
         <w:t xml:space="preserve"> jest wsparcie dla kolekcji typu </w:t>
       </w:r>
-      <w:proofErr w:type="spellStart"/>
       <w:r>
         <w:rPr>
           <w:rFonts w:eastAsiaTheme="majorEastAsia"/>
           <w:i/>
           <w:iCs/>
         </w:rPr>
-        <w:t>Timeseries</w:t>
-      </w:r>
-      <w:proofErr w:type="spellEnd"/>
+        <w:t>Time Series</w:t>
+      </w:r>
       <w:r>
         <w:rPr>
           <w:rFonts w:eastAsiaTheme="majorEastAsia"/>
@@ -8100,7 +8253,7 @@
       <w:pPr>
         <w:pStyle w:val="Nagwek2"/>
       </w:pPr>
-      <w:bookmarkStart w:id="21" w:name="_Toc143695808"/>
+      <w:bookmarkStart w:id="21" w:name="_Toc143812070"/>
       <w:r>
         <w:lastRenderedPageBreak/>
         <w:t>2.3. Arch</w:t>
@@ -8117,7 +8270,7 @@
       <w:pPr>
         <w:pStyle w:val="Nagwek3"/>
       </w:pPr>
-      <w:bookmarkStart w:id="22" w:name="_Toc143695809"/>
+      <w:bookmarkStart w:id="22" w:name="_Toc143812071"/>
       <w:r>
         <w:t>2.3.1. MVC</w:t>
       </w:r>
@@ -8145,26 +8298,54 @@
         <w:t>,</w:t>
       </w:r>
       <w:r>
-        <w:t xml:space="preserve"> który jest często wykorzystywany w projektowaniu aplikacji internetowych. Pozwala on na osiągniecie jednej z kluczowych zasad dotyczących architektury system czyli separacji problemów. Zasada ta opisuje, iż oprogramowanie musi być podzielone na podstawie wykonywanej pracy. Każda z takich sekcji powinna być odpowiedzialna za konkretną, niezależną funkcję. Ten koncept </w:t>
-      </w:r>
-      <w:r>
-        <w:t>jest kluczowym elementem wzorca jakim jest Model-</w:t>
-      </w:r>
-      <w:proofErr w:type="spellStart"/>
-      <w:r>
-        <w:t>View</w:t>
-      </w:r>
-      <w:proofErr w:type="spellEnd"/>
-      <w:r>
-        <w:t>-Controller. Separacja jest realizowana przez podział aplikacji na komponenty: model, widok, kontroler</w:t>
+        <w:t xml:space="preserve"> który jest często wykorzystywany w projektowaniu aplikacji internetowych. Pozwala on na osiągniecie jednej z kluczowych zasad dotyczących architektury system czyli separacji problemów.</w:t>
       </w:r>
       <w:r>
         <w:t xml:space="preserve"> </w:t>
       </w:r>
       <w:r>
+        <w:t>Cel stosowania wzorca</w:t>
+      </w:r>
+      <w:r>
+        <w:t xml:space="preserve"> MVC</w:t>
+      </w:r>
+      <w:r>
+        <w:t xml:space="preserve"> dobrze opisuje fragment „</w:t>
+      </w:r>
+      <w:r>
+        <w:t>Podział na warstwy służy uporządkowaniu architektury systemu. Dzięki temu, że każda logiczna część jest od siebie oddzielona, zmiana w jednym miejscu, nie powoduje konieczności wykonywania lawinowej ilości zmian w innych miejscach systemu</w:t>
+      </w:r>
+      <w:r>
+        <w:t>”</w:t>
+      </w:r>
+      <w:r>
+        <w:t xml:space="preserve"> </w:t>
+      </w:r>
+      <w:r>
         <w:fldChar w:fldCharType="begin"/>
       </w:r>
       <w:r>
+        <w:instrText xml:space="preserve"> REF _Ref143806484 \r \h </w:instrText>
+      </w:r>
+      <w:r>
+        <w:fldChar w:fldCharType="separate"/>
+      </w:r>
+      <w:r>
+        <w:t>[16]</w:t>
+      </w:r>
+      <w:r>
+        <w:fldChar w:fldCharType="end"/>
+      </w:r>
+      <w:r>
+        <w:t>. Separacja jest realizowana przez podział aplikacji na komponenty: model, widok, kontroler</w:t>
+      </w:r>
+      <w:r>
+        <w:t xml:space="preserve"> </w:t>
+      </w:r>
+      <w:r>
+        <w:fldChar w:fldCharType="begin"/>
+      </w:r>
+      <w:r>
         <w:instrText xml:space="preserve"> REF _Ref143111106 \r \h </w:instrText>
       </w:r>
       <w:r>
@@ -8212,16 +8393,7 @@
         <w:fldChar w:fldCharType="separate"/>
       </w:r>
       <w:r>
-        <w:t>r</w:t>
-      </w:r>
-      <w:r>
-        <w:t>ysun</w:t>
-      </w:r>
-      <w:r>
-        <w:t>ku</w:t>
-      </w:r>
-      <w:r>
-        <w:t xml:space="preserve"> </w:t>
+        <w:t xml:space="preserve">Rysunek </w:t>
       </w:r>
       <w:r>
         <w:rPr>
@@ -8313,31 +8485,18 @@
         <w:jc w:val="center"/>
       </w:pPr>
       <w:bookmarkStart w:id="23" w:name="_Ref142681350"/>
-      <w:bookmarkStart w:id="24" w:name="_Toc143695831"/>
+      <w:bookmarkStart w:id="24" w:name="_Toc143812095"/>
       <w:r>
         <w:t xml:space="preserve">Rysunek </w:t>
       </w:r>
-      <w:r>
-        <w:fldChar w:fldCharType="begin"/>
-      </w:r>
-      <w:r>
-        <w:instrText xml:space="preserve"> SEQ Rysunek \* ARABIC </w:instrText>
-      </w:r>
-      <w:r>
-        <w:fldChar w:fldCharType="separate"/>
-      </w:r>
-      <w:r>
-        <w:rPr>
-          <w:noProof/>
-        </w:rPr>
-        <w:t>3</w:t>
-      </w:r>
-      <w:r>
-        <w:rPr>
-          <w:noProof/>
-        </w:rPr>
-        <w:fldChar w:fldCharType="end"/>
-      </w:r>
+      <w:fldSimple w:instr=" SEQ Rysunek \* ARABIC ">
+        <w:r>
+          <w:rPr>
+            <w:noProof/>
+          </w:rPr>
+          <w:t>3</w:t>
+        </w:r>
+      </w:fldSimple>
       <w:bookmarkEnd w:id="23"/>
       <w:r>
         <w:t>. Model wzorca MVC</w:t>
@@ -8420,7 +8579,7 @@
       <w:pPr>
         <w:pStyle w:val="Nagwek3"/>
       </w:pPr>
-      <w:bookmarkStart w:id="25" w:name="_Toc143695810"/>
+      <w:bookmarkStart w:id="25" w:name="_Toc143812072"/>
       <w:r>
         <w:lastRenderedPageBreak/>
         <w:t xml:space="preserve">2.3.2. Wzorzec </w:t>
@@ -8755,16 +8914,7 @@
         <w:fldChar w:fldCharType="separate"/>
       </w:r>
       <w:r>
-        <w:t>r</w:t>
-      </w:r>
-      <w:r>
-        <w:t>ysun</w:t>
-      </w:r>
-      <w:r>
-        <w:t>ku</w:t>
-      </w:r>
-      <w:r>
-        <w:t xml:space="preserve"> </w:t>
+        <w:t xml:space="preserve">Rysunek </w:t>
       </w:r>
       <w:r>
         <w:rPr>
@@ -8849,31 +8999,18 @@
         <w:jc w:val="center"/>
       </w:pPr>
       <w:bookmarkStart w:id="26" w:name="_Ref142681531"/>
-      <w:bookmarkStart w:id="27" w:name="_Toc143695832"/>
+      <w:bookmarkStart w:id="27" w:name="_Toc143812096"/>
       <w:r>
         <w:t xml:space="preserve">Rysunek </w:t>
       </w:r>
-      <w:r>
-        <w:fldChar w:fldCharType="begin"/>
-      </w:r>
-      <w:r>
-        <w:instrText xml:space="preserve"> SEQ Rysunek \* ARABIC </w:instrText>
-      </w:r>
-      <w:r>
-        <w:fldChar w:fldCharType="separate"/>
-      </w:r>
-      <w:r>
-        <w:rPr>
-          <w:noProof/>
-        </w:rPr>
-        <w:t>4</w:t>
-      </w:r>
-      <w:r>
-        <w:rPr>
-          <w:noProof/>
-        </w:rPr>
-        <w:fldChar w:fldCharType="end"/>
-      </w:r>
+      <w:fldSimple w:instr=" SEQ Rysunek \* ARABIC ">
+        <w:r>
+          <w:rPr>
+            <w:noProof/>
+          </w:rPr>
+          <w:t>4</w:t>
+        </w:r>
+      </w:fldSimple>
       <w:bookmarkEnd w:id="26"/>
       <w:r>
         <w:t>. Model wzorcu Repozytorium/Serwis</w:t>
@@ -8912,8 +9049,8 @@
           <w:rFonts w:eastAsia="Calibri"/>
         </w:rPr>
       </w:pPr>
-      <w:bookmarkStart w:id="28" w:name="_Toc143695811"/>
-      <w:bookmarkStart w:id="29" w:name="_Ref143703634"/>
+      <w:bookmarkStart w:id="28" w:name="_Ref143703634"/>
+      <w:bookmarkStart w:id="29" w:name="_Toc143812073"/>
       <w:r>
         <w:rPr>
           <w:rFonts w:eastAsia="Calibri"/>
@@ -9310,16 +9447,7 @@
         <w:fldChar w:fldCharType="separate"/>
       </w:r>
       <w:r>
-        <w:t>r</w:t>
-      </w:r>
-      <w:r>
-        <w:t>ysun</w:t>
-      </w:r>
-      <w:r>
-        <w:t>ku</w:t>
-      </w:r>
-      <w:r>
-        <w:t xml:space="preserve"> </w:t>
+        <w:t xml:space="preserve">Rysunek </w:t>
       </w:r>
       <w:r>
         <w:rPr>
@@ -9403,32 +9531,19 @@
         </w:rPr>
       </w:pPr>
       <w:bookmarkStart w:id="30" w:name="_Ref142681565"/>
-      <w:bookmarkStart w:id="31" w:name="_Toc143695833"/>
-      <w:bookmarkStart w:id="32" w:name="_Ref143703669"/>
+      <w:bookmarkStart w:id="31" w:name="_Ref143703669"/>
+      <w:bookmarkStart w:id="32" w:name="_Toc143812097"/>
       <w:r>
         <w:t xml:space="preserve">Rysunek </w:t>
       </w:r>
-      <w:r>
-        <w:fldChar w:fldCharType="begin"/>
-      </w:r>
-      <w:r>
-        <w:instrText xml:space="preserve"> SEQ Rysunek \* ARABIC </w:instrText>
-      </w:r>
-      <w:r>
-        <w:fldChar w:fldCharType="separate"/>
-      </w:r>
-      <w:r>
-        <w:rPr>
-          <w:noProof/>
-        </w:rPr>
-        <w:t>5</w:t>
-      </w:r>
-      <w:r>
-        <w:rPr>
-          <w:noProof/>
-        </w:rPr>
-        <w:fldChar w:fldCharType="end"/>
-      </w:r>
+      <w:fldSimple w:instr=" SEQ Rysunek \* ARABIC ">
+        <w:r>
+          <w:rPr>
+            <w:noProof/>
+          </w:rPr>
+          <w:t>5</w:t>
+        </w:r>
+      </w:fldSimple>
       <w:bookmarkEnd w:id="30"/>
       <w:r>
         <w:t>. Schemat modelu relacyjnego bazy danych</w:t>
@@ -9481,7 +9596,7 @@
           <w:rFonts w:eastAsia="Calibri"/>
         </w:rPr>
       </w:pPr>
-      <w:bookmarkStart w:id="33" w:name="_Toc143695812"/>
+      <w:bookmarkStart w:id="33" w:name="_Toc143812074"/>
       <w:r>
         <w:rPr>
           <w:rFonts w:eastAsia="Calibri"/>
@@ -9607,13 +9722,7 @@
         <w:rPr>
           <w:rFonts w:eastAsia="Calibri"/>
         </w:rPr>
-        <w:t>3.</w:t>
-      </w:r>
-      <w:r>
-        <w:rPr>
-          <w:rFonts w:eastAsia="Calibri"/>
-        </w:rPr>
-        <w:t>1</w:t>
+        <w:t>3.1. Import danych</w:t>
       </w:r>
       <w:r>
         <w:rPr>
@@ -9660,13 +9769,7 @@
         <w:rPr>
           <w:rFonts w:eastAsia="Calibri"/>
         </w:rPr>
-        <w:t>3.2</w:t>
-      </w:r>
-      <w:r>
-        <w:rPr>
-          <w:rFonts w:eastAsia="Calibri"/>
-        </w:rPr>
-        <w:t>,</w:t>
+        <w:t>3.2. Dostęp do danych</w:t>
       </w:r>
       <w:r>
         <w:rPr>
@@ -9704,7 +9807,7 @@
         <w:fldChar w:fldCharType="separate"/>
       </w:r>
       <w:r>
-        <w:t>3.3</w:t>
+        <w:t>3.3. Szablony</w:t>
       </w:r>
       <w:r>
         <w:rPr>
@@ -9742,7 +9845,7 @@
         <w:fldChar w:fldCharType="separate"/>
       </w:r>
       <w:r>
-        <w:t xml:space="preserve">3.4. </w:t>
+        <w:t>3.4. Raporty</w:t>
       </w:r>
       <w:r>
         <w:rPr>
@@ -9760,7 +9863,7 @@
       </w:pPr>
       <w:bookmarkStart w:id="34" w:name="_Ref142681601"/>
       <w:bookmarkStart w:id="35" w:name="_Ref142681697"/>
-      <w:bookmarkStart w:id="36" w:name="_Toc143695813"/>
+      <w:bookmarkStart w:id="36" w:name="_Toc143812075"/>
       <w:r>
         <w:rPr>
           <w:rFonts w:eastAsia="Calibri"/>
@@ -10294,16 +10397,7 @@
         <w:fldChar w:fldCharType="separate"/>
       </w:r>
       <w:r>
-        <w:t>r</w:t>
-      </w:r>
-      <w:r>
-        <w:t>ysunk</w:t>
-      </w:r>
-      <w:r>
-        <w:t>u</w:t>
-      </w:r>
-      <w:r>
-        <w:t xml:space="preserve"> </w:t>
+        <w:t xml:space="preserve">Rysunek </w:t>
       </w:r>
       <w:r>
         <w:rPr>
@@ -10396,31 +10490,18 @@
       </w:pPr>
       <w:bookmarkStart w:id="37" w:name="_Ref142681658"/>
       <w:bookmarkStart w:id="38" w:name="_Ref143113077"/>
-      <w:bookmarkStart w:id="39" w:name="_Toc143695834"/>
+      <w:bookmarkStart w:id="39" w:name="_Toc143812098"/>
       <w:r>
         <w:t xml:space="preserve">Rysunek </w:t>
       </w:r>
-      <w:r>
-        <w:fldChar w:fldCharType="begin"/>
-      </w:r>
-      <w:r>
-        <w:instrText xml:space="preserve"> SEQ Rysunek \* ARABIC </w:instrText>
-      </w:r>
-      <w:r>
-        <w:fldChar w:fldCharType="separate"/>
-      </w:r>
-      <w:r>
-        <w:rPr>
-          <w:noProof/>
-        </w:rPr>
-        <w:t>6</w:t>
-      </w:r>
-      <w:r>
-        <w:rPr>
-          <w:noProof/>
-        </w:rPr>
-        <w:fldChar w:fldCharType="end"/>
-      </w:r>
+      <w:fldSimple w:instr=" SEQ Rysunek \* ARABIC ">
+        <w:r>
+          <w:rPr>
+            <w:noProof/>
+          </w:rPr>
+          <w:t>6</w:t>
+        </w:r>
+      </w:fldSimple>
       <w:bookmarkEnd w:id="37"/>
       <w:r>
         <w:t>. Podział parametru na kategorie</w:t>
@@ -10676,16 +10757,7 @@
         <w:fldChar w:fldCharType="separate"/>
       </w:r>
       <w:r>
-        <w:t>r</w:t>
-      </w:r>
-      <w:r>
-        <w:t>ysun</w:t>
-      </w:r>
-      <w:r>
-        <w:t>ku</w:t>
-      </w:r>
-      <w:r>
-        <w:t xml:space="preserve"> </w:t>
+        <w:t xml:space="preserve">Rysunek </w:t>
       </w:r>
       <w:r>
         <w:rPr>
@@ -10781,31 +10853,18 @@
         </w:rPr>
       </w:pPr>
       <w:bookmarkStart w:id="40" w:name="_Ref142681813"/>
-      <w:bookmarkStart w:id="41" w:name="_Toc143695835"/>
+      <w:bookmarkStart w:id="41" w:name="_Toc143812099"/>
       <w:r>
         <w:t xml:space="preserve">Rysunek </w:t>
       </w:r>
-      <w:r>
-        <w:fldChar w:fldCharType="begin"/>
-      </w:r>
-      <w:r>
-        <w:instrText xml:space="preserve"> SEQ Rysunek \* ARABIC </w:instrText>
-      </w:r>
-      <w:r>
-        <w:fldChar w:fldCharType="separate"/>
-      </w:r>
-      <w:r>
-        <w:rPr>
-          <w:noProof/>
-        </w:rPr>
-        <w:t>7</w:t>
-      </w:r>
-      <w:r>
-        <w:rPr>
-          <w:noProof/>
-        </w:rPr>
-        <w:fldChar w:fldCharType="end"/>
-      </w:r>
+      <w:fldSimple w:instr=" SEQ Rysunek \* ARABIC ">
+        <w:r>
+          <w:rPr>
+            <w:noProof/>
+          </w:rPr>
+          <w:t>7</w:t>
+        </w:r>
+      </w:fldSimple>
       <w:bookmarkEnd w:id="40"/>
       <w:r>
         <w:t>. Schemat kontrolera importu danych</w:t>
@@ -10835,7 +10894,7 @@
         <w:t xml:space="preserve"> </w:t>
       </w:r>
       <w:bookmarkStart w:id="42" w:name="_Ref142681602"/>
-      <w:bookmarkStart w:id="43" w:name="_Toc143695814"/>
+      <w:bookmarkStart w:id="43" w:name="_Toc143812076"/>
       <w:r>
         <w:rPr>
           <w:rFonts w:eastAsia="Calibri"/>
@@ -11782,31 +11841,18 @@
         </w:rPr>
       </w:pPr>
       <w:bookmarkStart w:id="44" w:name="_Ref142682073"/>
-      <w:bookmarkStart w:id="45" w:name="_Toc143695836"/>
+      <w:bookmarkStart w:id="45" w:name="_Toc143812100"/>
       <w:r>
         <w:t xml:space="preserve">Rysunek </w:t>
       </w:r>
-      <w:r>
-        <w:fldChar w:fldCharType="begin"/>
-      </w:r>
-      <w:r>
-        <w:instrText xml:space="preserve"> SEQ Rysunek \* ARABIC </w:instrText>
-      </w:r>
-      <w:r>
-        <w:fldChar w:fldCharType="separate"/>
-      </w:r>
-      <w:r>
-        <w:rPr>
-          <w:noProof/>
-        </w:rPr>
-        <w:t>8</w:t>
-      </w:r>
-      <w:r>
-        <w:rPr>
-          <w:noProof/>
-        </w:rPr>
-        <w:fldChar w:fldCharType="end"/>
-      </w:r>
+      <w:fldSimple w:instr=" SEQ Rysunek \* ARABIC ">
+        <w:r>
+          <w:rPr>
+            <w:noProof/>
+          </w:rPr>
+          <w:t>8</w:t>
+        </w:r>
+      </w:fldSimple>
       <w:bookmarkEnd w:id="44"/>
       <w:r>
         <w:t xml:space="preserve">. Schemat </w:t>
@@ -11824,7 +11870,7 @@
         <w:pStyle w:val="Nagwek2"/>
       </w:pPr>
       <w:bookmarkStart w:id="46" w:name="_Ref142681608"/>
-      <w:bookmarkStart w:id="47" w:name="_Toc143695815"/>
+      <w:bookmarkStart w:id="47" w:name="_Toc143812077"/>
       <w:r>
         <w:t>3.</w:t>
       </w:r>
@@ -11990,7 +12036,7 @@
         <w:rPr>
           <w:rFonts w:eastAsia="Calibri"/>
         </w:rPr>
-        <w:t>3.1</w:t>
+        <w:t>3.1. Import danych</w:t>
       </w:r>
       <w:r>
         <w:fldChar w:fldCharType="end"/>
@@ -12008,102 +12054,84 @@
         <w:fldChar w:fldCharType="separate"/>
       </w:r>
       <w:r>
-        <w:t>r</w:t>
-      </w:r>
-      <w:r>
-        <w:t>ysun</w:t>
-      </w:r>
-      <w:r>
-        <w:t>ku</w:t>
-      </w:r>
-      <w:r>
+        <w:t xml:space="preserve">Rysunek </w:t>
+      </w:r>
+      <w:r>
+        <w:rPr>
+          <w:noProof/>
+        </w:rPr>
+        <w:t>6</w:t>
+      </w:r>
+      <w:r>
+        <w:fldChar w:fldCharType="end"/>
+      </w:r>
+      <w:r>
+        <w:t xml:space="preserve">. </w:t>
+      </w:r>
+      <w:r>
+        <w:rPr>
+          <w:rFonts w:eastAsia="Calibri"/>
+          <w:color w:val="000000" w:themeColor="text1"/>
+        </w:rPr>
+        <w:t>Schemat</w:t>
+      </w:r>
+      <w:r>
+        <w:rPr>
+          <w:rFonts w:eastAsia="Calibri"/>
+          <w:color w:val="000000" w:themeColor="text1"/>
+        </w:rPr>
+        <w:t xml:space="preserve"> blokowy</w:t>
+      </w:r>
+      <w:r>
+        <w:rPr>
+          <w:rFonts w:eastAsia="Calibri"/>
+          <w:color w:val="000000" w:themeColor="text1"/>
+        </w:rPr>
         <w:t xml:space="preserve"> </w:t>
       </w:r>
       <w:r>
         <w:rPr>
-          <w:noProof/>
-        </w:rPr>
-        <w:t>6</w:t>
-      </w:r>
-      <w:r>
-        <w:fldChar w:fldCharType="end"/>
-      </w:r>
-      <w:r>
-        <w:t xml:space="preserve">. </w:t>
-      </w:r>
-      <w:r>
-        <w:rPr>
           <w:rFonts w:eastAsia="Calibri"/>
           <w:color w:val="000000" w:themeColor="text1"/>
         </w:rPr>
-        <w:t>Schemat</w:t>
+        <w:t>przedstawiający</w:t>
       </w:r>
       <w:r>
         <w:rPr>
           <w:rFonts w:eastAsia="Calibri"/>
           <w:color w:val="000000" w:themeColor="text1"/>
         </w:rPr>
-        <w:t xml:space="preserve"> blokowy</w:t>
+        <w:t xml:space="preserve"> z jakich modułów składa się ten kontroler przedstawiono na </w:t>
       </w:r>
       <w:r>
         <w:rPr>
           <w:rFonts w:eastAsia="Calibri"/>
           <w:color w:val="000000" w:themeColor="text1"/>
         </w:rPr>
-        <w:t xml:space="preserve"> </w:t>
+        <w:fldChar w:fldCharType="begin"/>
       </w:r>
       <w:r>
         <w:rPr>
           <w:rFonts w:eastAsia="Calibri"/>
           <w:color w:val="000000" w:themeColor="text1"/>
         </w:rPr>
-        <w:t>przedstawiający</w:t>
+        <w:instrText xml:space="preserve"> REF _Ref142682084 \h </w:instrText>
       </w:r>
       <w:r>
         <w:rPr>
           <w:rFonts w:eastAsia="Calibri"/>
           <w:color w:val="000000" w:themeColor="text1"/>
         </w:rPr>
-        <w:t xml:space="preserve"> z jakich modułów składa się ten kontroler przedstawiono na </w:t>
       </w:r>
       <w:r>
         <w:rPr>
           <w:rFonts w:eastAsia="Calibri"/>
           <w:color w:val="000000" w:themeColor="text1"/>
         </w:rPr>
-        <w:fldChar w:fldCharType="begin"/>
-      </w:r>
-      <w:r>
-        <w:rPr>
-          <w:rFonts w:eastAsia="Calibri"/>
-          <w:color w:val="000000" w:themeColor="text1"/>
-        </w:rPr>
-        <w:instrText xml:space="preserve"> REF _Ref142682084 \h </w:instrText>
-      </w:r>
-      <w:r>
-        <w:rPr>
-          <w:rFonts w:eastAsia="Calibri"/>
-          <w:color w:val="000000" w:themeColor="text1"/>
-        </w:rPr>
-      </w:r>
-      <w:r>
-        <w:rPr>
-          <w:rFonts w:eastAsia="Calibri"/>
-          <w:color w:val="000000" w:themeColor="text1"/>
-        </w:rPr>
         <w:fldChar w:fldCharType="separate"/>
       </w:r>
       <w:r>
-        <w:t>r</w:t>
-      </w:r>
-      <w:r>
-        <w:t>ysun</w:t>
-      </w:r>
-      <w:r>
-        <w:t>ku</w:t>
-      </w:r>
-      <w:r>
-        <w:t xml:space="preserve"> </w:t>
+        <w:t xml:space="preserve">Rysunek </w:t>
       </w:r>
       <w:r>
         <w:rPr>
@@ -12196,31 +12224,18 @@
         </w:rPr>
       </w:pPr>
       <w:bookmarkStart w:id="48" w:name="_Ref142682084"/>
-      <w:bookmarkStart w:id="49" w:name="_Toc143695837"/>
+      <w:bookmarkStart w:id="49" w:name="_Toc143812101"/>
       <w:r>
         <w:t xml:space="preserve">Rysunek </w:t>
       </w:r>
-      <w:r>
-        <w:fldChar w:fldCharType="begin"/>
-      </w:r>
-      <w:r>
-        <w:instrText xml:space="preserve"> SEQ Rysunek \* ARABIC </w:instrText>
-      </w:r>
-      <w:r>
-        <w:fldChar w:fldCharType="separate"/>
-      </w:r>
-      <w:r>
-        <w:rPr>
-          <w:noProof/>
-        </w:rPr>
-        <w:t>9</w:t>
-      </w:r>
-      <w:r>
-        <w:rPr>
-          <w:noProof/>
-        </w:rPr>
-        <w:fldChar w:fldCharType="end"/>
-      </w:r>
+      <w:fldSimple w:instr=" SEQ Rysunek \* ARABIC ">
+        <w:r>
+          <w:rPr>
+            <w:noProof/>
+          </w:rPr>
+          <w:t>9</w:t>
+        </w:r>
+      </w:fldSimple>
       <w:bookmarkEnd w:id="48"/>
       <w:r>
         <w:t>. Schemat kontrolera szablonów.</w:t>
@@ -12232,7 +12247,7 @@
         <w:pStyle w:val="Nagwek2"/>
       </w:pPr>
       <w:bookmarkStart w:id="50" w:name="_Ref142681609"/>
-      <w:bookmarkStart w:id="51" w:name="_Toc143695816"/>
+      <w:bookmarkStart w:id="51" w:name="_Toc143812078"/>
       <w:r>
         <w:t>3.</w:t>
       </w:r>
@@ -12712,31 +12727,18 @@
         </w:rPr>
       </w:pPr>
       <w:bookmarkStart w:id="52" w:name="_Ref142682092"/>
-      <w:bookmarkStart w:id="53" w:name="_Toc143695838"/>
+      <w:bookmarkStart w:id="53" w:name="_Toc143812102"/>
       <w:r>
         <w:t xml:space="preserve">Rysunek </w:t>
       </w:r>
-      <w:r>
-        <w:fldChar w:fldCharType="begin"/>
-      </w:r>
-      <w:r>
-        <w:instrText xml:space="preserve"> SEQ Rysunek \* ARABIC </w:instrText>
-      </w:r>
-      <w:r>
-        <w:fldChar w:fldCharType="separate"/>
-      </w:r>
-      <w:r>
-        <w:rPr>
-          <w:noProof/>
-        </w:rPr>
-        <w:t>10</w:t>
-      </w:r>
-      <w:r>
-        <w:rPr>
-          <w:noProof/>
-        </w:rPr>
-        <w:fldChar w:fldCharType="end"/>
-      </w:r>
+      <w:fldSimple w:instr=" SEQ Rysunek \* ARABIC ">
+        <w:r>
+          <w:rPr>
+            <w:noProof/>
+          </w:rPr>
+          <w:t>10</w:t>
+        </w:r>
+      </w:fldSimple>
       <w:bookmarkEnd w:id="52"/>
       <w:r>
         <w:t>. Schemat kontrolera Raportów.</w:t>
@@ -12770,7 +12772,7 @@
           <w:rFonts w:eastAsia="Calibri"/>
         </w:rPr>
       </w:pPr>
-      <w:bookmarkStart w:id="54" w:name="_Toc143695817"/>
+      <w:bookmarkStart w:id="54" w:name="_Toc143812079"/>
       <w:r>
         <w:rPr>
           <w:rFonts w:eastAsia="Calibri"/>
@@ -13080,7 +13082,7 @@
           <w:rFonts w:eastAsia="Calibri"/>
         </w:rPr>
       </w:pPr>
-      <w:bookmarkStart w:id="55" w:name="_Toc143695818"/>
+      <w:bookmarkStart w:id="55" w:name="_Toc143812080"/>
       <w:r>
         <w:rPr>
           <w:rFonts w:eastAsia="Calibri"/>
@@ -13387,31 +13389,18 @@
           <w:szCs w:val="28"/>
         </w:rPr>
       </w:pPr>
-      <w:bookmarkStart w:id="56" w:name="_Toc143695839"/>
+      <w:bookmarkStart w:id="56" w:name="_Toc143812103"/>
       <w:r>
         <w:t xml:space="preserve">Rysunek </w:t>
       </w:r>
-      <w:r>
-        <w:fldChar w:fldCharType="begin"/>
-      </w:r>
-      <w:r>
-        <w:instrText xml:space="preserve"> SEQ Rysunek \* ARABIC </w:instrText>
-      </w:r>
-      <w:r>
-        <w:fldChar w:fldCharType="separate"/>
-      </w:r>
-      <w:r>
-        <w:rPr>
-          <w:noProof/>
-        </w:rPr>
-        <w:t>11</w:t>
-      </w:r>
-      <w:r>
-        <w:rPr>
-          <w:noProof/>
-        </w:rPr>
-        <w:fldChar w:fldCharType="end"/>
-      </w:r>
+      <w:fldSimple w:instr=" SEQ Rysunek \* ARABIC ">
+        <w:r>
+          <w:rPr>
+            <w:noProof/>
+          </w:rPr>
+          <w:t>11</w:t>
+        </w:r>
+      </w:fldSimple>
       <w:r>
         <w:t>. Przykładowy interfejs zbudowany z wykorzystaniem Argon Dashboard</w:t>
       </w:r>
@@ -13427,7 +13416,7 @@
           <w:rFonts w:eastAsia="Calibri"/>
         </w:rPr>
       </w:pPr>
-      <w:bookmarkStart w:id="57" w:name="_Toc143695819"/>
+      <w:bookmarkStart w:id="57" w:name="_Toc143812081"/>
       <w:r>
         <w:rPr>
           <w:rFonts w:eastAsia="Calibri"/>
@@ -13564,98 +13553,76 @@
         <w:jc w:val="center"/>
       </w:pPr>
       <w:bookmarkStart w:id="58" w:name="_Ref142731986"/>
-      <w:bookmarkStart w:id="59" w:name="_Toc143695840"/>
+      <w:bookmarkStart w:id="59" w:name="_Toc143812104"/>
       <w:r>
         <w:t xml:space="preserve">Rysunek </w:t>
       </w:r>
-      <w:r>
+      <w:fldSimple w:instr=" SEQ Rysunek \* ARABIC ">
+        <w:r>
+          <w:rPr>
+            <w:noProof/>
+          </w:rPr>
+          <w:t>12</w:t>
+        </w:r>
+      </w:fldSimple>
+      <w:bookmarkEnd w:id="58"/>
+      <w:r>
+        <w:t>. Interfejs użytkownik</w:t>
+      </w:r>
+      <w:r>
+        <w:t>a</w:t>
+      </w:r>
+      <w:r>
+        <w:t xml:space="preserve"> – Strona główna</w:t>
+      </w:r>
+      <w:r>
+        <w:t>.</w:t>
+      </w:r>
+      <w:bookmarkEnd w:id="59"/>
+    </w:p>
+    <w:p>
+      <w:pPr>
+        <w:rPr>
+          <w:rFonts w:eastAsia="Calibri"/>
+        </w:rPr>
+      </w:pPr>
+      <w:r>
+        <w:rPr>
+          <w:rFonts w:eastAsia="Calibri"/>
+        </w:rPr>
+        <w:tab/>
+      </w:r>
+      <w:r>
+        <w:rPr>
+          <w:rFonts w:eastAsia="Calibri"/>
+        </w:rPr>
+        <w:t xml:space="preserve">Na </w:t>
+      </w:r>
+      <w:r>
+        <w:rPr>
+          <w:rFonts w:eastAsia="Calibri"/>
+        </w:rPr>
         <w:fldChar w:fldCharType="begin"/>
       </w:r>
       <w:r>
-        <w:instrText xml:space="preserve"> SEQ Rysunek \* ARABIC </w:instrText>
-      </w:r>
-      <w:r>
+        <w:rPr>
+          <w:rFonts w:eastAsia="Calibri"/>
+        </w:rPr>
+        <w:instrText xml:space="preserve"> REF _Ref142731986 \h </w:instrText>
+      </w:r>
+      <w:r>
+        <w:rPr>
+          <w:rFonts w:eastAsia="Calibri"/>
+        </w:rPr>
+      </w:r>
+      <w:r>
+        <w:rPr>
+          <w:rFonts w:eastAsia="Calibri"/>
+        </w:rPr>
         <w:fldChar w:fldCharType="separate"/>
       </w:r>
       <w:r>
-        <w:rPr>
-          <w:noProof/>
-        </w:rPr>
-        <w:t>12</w:t>
-      </w:r>
-      <w:r>
-        <w:rPr>
-          <w:noProof/>
-        </w:rPr>
-        <w:fldChar w:fldCharType="end"/>
-      </w:r>
-      <w:bookmarkEnd w:id="58"/>
-      <w:r>
-        <w:t>. Interfejs użytkownik</w:t>
-      </w:r>
-      <w:r>
-        <w:t>a</w:t>
-      </w:r>
-      <w:r>
-        <w:t xml:space="preserve"> – Strona główna</w:t>
-      </w:r>
-      <w:r>
-        <w:t>.</w:t>
-      </w:r>
-      <w:bookmarkEnd w:id="59"/>
-    </w:p>
-    <w:p>
-      <w:pPr>
-        <w:rPr>
-          <w:rFonts w:eastAsia="Calibri"/>
-        </w:rPr>
-      </w:pPr>
-      <w:r>
-        <w:rPr>
-          <w:rFonts w:eastAsia="Calibri"/>
-        </w:rPr>
-        <w:tab/>
-      </w:r>
-      <w:r>
-        <w:rPr>
-          <w:rFonts w:eastAsia="Calibri"/>
-        </w:rPr>
-        <w:t xml:space="preserve">Na </w:t>
-      </w:r>
-      <w:r>
-        <w:rPr>
-          <w:rFonts w:eastAsia="Calibri"/>
-        </w:rPr>
-        <w:fldChar w:fldCharType="begin"/>
-      </w:r>
-      <w:r>
-        <w:rPr>
-          <w:rFonts w:eastAsia="Calibri"/>
-        </w:rPr>
-        <w:instrText xml:space="preserve"> REF _Ref142731986 \h </w:instrText>
-      </w:r>
-      <w:r>
-        <w:rPr>
-          <w:rFonts w:eastAsia="Calibri"/>
-        </w:rPr>
-      </w:r>
-      <w:r>
-        <w:rPr>
-          <w:rFonts w:eastAsia="Calibri"/>
-        </w:rPr>
-        <w:fldChar w:fldCharType="separate"/>
-      </w:r>
-      <w:r>
-        <w:t>r</w:t>
-      </w:r>
-      <w:r>
-        <w:t>ysun</w:t>
-      </w:r>
-      <w:r>
-        <w:t>ku</w:t>
-      </w:r>
-      <w:r>
-        <w:t xml:space="preserve"> </w:t>
+        <w:t xml:space="preserve">Rysunek </w:t>
       </w:r>
       <w:r>
         <w:rPr>
@@ -13730,7 +13697,7 @@
         <w:rPr>
           <w:rFonts w:eastAsia="Calibri"/>
         </w:rPr>
-        <w:t>3.1</w:t>
+        <w:t>3.1. Import danych</w:t>
       </w:r>
       <w:r>
         <w:rPr>
@@ -13777,7 +13744,7 @@
         <w:rPr>
           <w:rFonts w:eastAsia="Calibri"/>
         </w:rPr>
-        <w:t>3.2</w:t>
+        <w:t>3.2. Dostęp do danych</w:t>
       </w:r>
       <w:r>
         <w:rPr>
@@ -13815,7 +13782,7 @@
         <w:fldChar w:fldCharType="separate"/>
       </w:r>
       <w:r>
-        <w:t>3.3</w:t>
+        <w:t>3.3. Szablony</w:t>
       </w:r>
       <w:r>
         <w:rPr>
@@ -13853,7 +13820,7 @@
         <w:fldChar w:fldCharType="separate"/>
       </w:r>
       <w:r>
-        <w:t>3.4</w:t>
+        <w:t>3.4. Raporty</w:t>
       </w:r>
       <w:r>
         <w:rPr>
@@ -13909,16 +13876,7 @@
         <w:fldChar w:fldCharType="separate"/>
       </w:r>
       <w:r>
-        <w:t>r</w:t>
-      </w:r>
-      <w:r>
-        <w:t>ysun</w:t>
-      </w:r>
-      <w:r>
-        <w:t>ku</w:t>
-      </w:r>
-      <w:r>
-        <w:t xml:space="preserve"> </w:t>
+        <w:t xml:space="preserve">Rysunek </w:t>
       </w:r>
       <w:r>
         <w:rPr>
@@ -14048,95 +14006,73 @@
         <w:jc w:val="center"/>
       </w:pPr>
       <w:bookmarkStart w:id="60" w:name="_Ref142737106"/>
-      <w:bookmarkStart w:id="61" w:name="_Toc143695841"/>
+      <w:bookmarkStart w:id="61" w:name="_Toc143812105"/>
       <w:r>
         <w:t xml:space="preserve">Rysunek </w:t>
       </w:r>
-      <w:r>
+      <w:fldSimple w:instr=" SEQ Rysunek \* ARABIC ">
+        <w:r>
+          <w:rPr>
+            <w:noProof/>
+          </w:rPr>
+          <w:t>13</w:t>
+        </w:r>
+      </w:fldSimple>
+      <w:bookmarkEnd w:id="60"/>
+      <w:r>
+        <w:t>. Interfejs użytkownika - import danych.</w:t>
+      </w:r>
+      <w:bookmarkEnd w:id="61"/>
+    </w:p>
+    <w:p>
+      <w:pPr>
+        <w:rPr>
+          <w:rFonts w:eastAsia="Calibri"/>
+        </w:rPr>
+      </w:pPr>
+      <w:r>
+        <w:rPr>
+          <w:rFonts w:eastAsia="Calibri"/>
+        </w:rPr>
+        <w:tab/>
+      </w:r>
+      <w:r>
+        <w:rPr>
+          <w:rFonts w:eastAsia="Calibri"/>
+        </w:rPr>
+        <w:t>Strona umożliwiająca import danych została przedstawiona na</w:t>
+      </w:r>
+      <w:r>
+        <w:rPr>
+          <w:rFonts w:eastAsia="Calibri"/>
+        </w:rPr>
+        <w:t xml:space="preserve"> </w:t>
+      </w:r>
+      <w:r>
+        <w:rPr>
+          <w:rFonts w:eastAsia="Calibri"/>
+        </w:rPr>
         <w:fldChar w:fldCharType="begin"/>
       </w:r>
       <w:r>
-        <w:instrText xml:space="preserve"> SEQ Rysunek \* ARABIC </w:instrText>
-      </w:r>
-      <w:r>
+        <w:rPr>
+          <w:rFonts w:eastAsia="Calibri"/>
+        </w:rPr>
+        <w:instrText xml:space="preserve"> REF _Ref142737106 \h </w:instrText>
+      </w:r>
+      <w:r>
+        <w:rPr>
+          <w:rFonts w:eastAsia="Calibri"/>
+        </w:rPr>
+      </w:r>
+      <w:r>
+        <w:rPr>
+          <w:rFonts w:eastAsia="Calibri"/>
+        </w:rPr>
         <w:fldChar w:fldCharType="separate"/>
       </w:r>
       <w:r>
-        <w:rPr>
-          <w:noProof/>
-        </w:rPr>
-        <w:t>13</w:t>
-      </w:r>
-      <w:r>
-        <w:rPr>
-          <w:noProof/>
-        </w:rPr>
-        <w:fldChar w:fldCharType="end"/>
-      </w:r>
-      <w:bookmarkEnd w:id="60"/>
-      <w:r>
-        <w:t>. Interfejs użytkownika - import danych.</w:t>
-      </w:r>
-      <w:bookmarkEnd w:id="61"/>
-    </w:p>
-    <w:p>
-      <w:pPr>
-        <w:rPr>
-          <w:rFonts w:eastAsia="Calibri"/>
-        </w:rPr>
-      </w:pPr>
-      <w:r>
-        <w:rPr>
-          <w:rFonts w:eastAsia="Calibri"/>
-        </w:rPr>
-        <w:tab/>
-      </w:r>
-      <w:r>
-        <w:rPr>
-          <w:rFonts w:eastAsia="Calibri"/>
-        </w:rPr>
-        <w:t>Strona umożliwiająca import danych została przedstawiona na</w:t>
-      </w:r>
-      <w:r>
-        <w:rPr>
-          <w:rFonts w:eastAsia="Calibri"/>
-        </w:rPr>
-        <w:t xml:space="preserve"> </w:t>
-      </w:r>
-      <w:r>
-        <w:rPr>
-          <w:rFonts w:eastAsia="Calibri"/>
-        </w:rPr>
-        <w:fldChar w:fldCharType="begin"/>
-      </w:r>
-      <w:r>
-        <w:rPr>
-          <w:rFonts w:eastAsia="Calibri"/>
-        </w:rPr>
-        <w:instrText xml:space="preserve"> REF _Ref142737106 \h </w:instrText>
-      </w:r>
-      <w:r>
-        <w:rPr>
-          <w:rFonts w:eastAsia="Calibri"/>
-        </w:rPr>
-      </w:r>
-      <w:r>
-        <w:rPr>
-          <w:rFonts w:eastAsia="Calibri"/>
-        </w:rPr>
-        <w:fldChar w:fldCharType="separate"/>
-      </w:r>
-      <w:r>
-        <w:t>r</w:t>
-      </w:r>
-      <w:r>
-        <w:t>ysun</w:t>
-      </w:r>
-      <w:r>
-        <w:t>ku</w:t>
-      </w:r>
-      <w:r>
-        <w:t xml:space="preserve"> </w:t>
+        <w:t xml:space="preserve">Rysunek </w:t>
       </w:r>
       <w:r>
         <w:rPr>
@@ -14250,92 +14186,70 @@
         <w:jc w:val="center"/>
       </w:pPr>
       <w:bookmarkStart w:id="62" w:name="_Ref142737749"/>
-      <w:bookmarkStart w:id="63" w:name="_Toc143695842"/>
+      <w:bookmarkStart w:id="63" w:name="_Toc143812106"/>
       <w:r>
         <w:t xml:space="preserve">Rysunek </w:t>
       </w:r>
-      <w:r>
+      <w:fldSimple w:instr=" SEQ Rysunek \* ARABIC ">
+        <w:r>
+          <w:rPr>
+            <w:noProof/>
+          </w:rPr>
+          <w:t>14</w:t>
+        </w:r>
+      </w:fldSimple>
+      <w:bookmarkEnd w:id="62"/>
+      <w:r>
+        <w:t>. Interfejs użytkownika - okno wyboru importowanego pliku</w:t>
+      </w:r>
+      <w:r>
+        <w:t>.</w:t>
+      </w:r>
+      <w:bookmarkEnd w:id="63"/>
+    </w:p>
+    <w:p>
+      <w:pPr>
+        <w:rPr>
+          <w:rFonts w:eastAsia="Calibri"/>
+        </w:rPr>
+      </w:pPr>
+      <w:r>
+        <w:rPr>
+          <w:rFonts w:eastAsia="Calibri"/>
+        </w:rPr>
+        <w:tab/>
+      </w:r>
+      <w:r>
+        <w:rPr>
+          <w:rFonts w:eastAsia="Calibri"/>
+        </w:rPr>
+        <w:t xml:space="preserve">Do wyboru pliku udostępniono zarówno klasyczną metodę wyboru pliku przez eksplorator plików, który jest uruchamiany po kliknięciu we wskazane pole, lub popularną metodę typu drag and drop, umożliwiając „przeciąganie” pliku z urządzenia do wskazanego pola. Okno wyboru wskazanego pliku przedstawiono na </w:t>
+      </w:r>
+      <w:r>
+        <w:rPr>
+          <w:rFonts w:eastAsia="Calibri"/>
+        </w:rPr>
         <w:fldChar w:fldCharType="begin"/>
       </w:r>
       <w:r>
-        <w:instrText xml:space="preserve"> SEQ Rysunek \* ARABIC </w:instrText>
-      </w:r>
-      <w:r>
+        <w:rPr>
+          <w:rFonts w:eastAsia="Calibri"/>
+        </w:rPr>
+        <w:instrText xml:space="preserve"> REF _Ref142737749 \h </w:instrText>
+      </w:r>
+      <w:r>
+        <w:rPr>
+          <w:rFonts w:eastAsia="Calibri"/>
+        </w:rPr>
+      </w:r>
+      <w:r>
+        <w:rPr>
+          <w:rFonts w:eastAsia="Calibri"/>
+        </w:rPr>
         <w:fldChar w:fldCharType="separate"/>
       </w:r>
       <w:r>
-        <w:rPr>
-          <w:noProof/>
-        </w:rPr>
-        <w:t>14</w:t>
-      </w:r>
-      <w:r>
-        <w:rPr>
-          <w:noProof/>
-        </w:rPr>
-        <w:fldChar w:fldCharType="end"/>
-      </w:r>
-      <w:bookmarkEnd w:id="62"/>
-      <w:r>
-        <w:t>. Interfejs użytkownika - okno wyboru importowanego pliku</w:t>
-      </w:r>
-      <w:r>
-        <w:t>.</w:t>
-      </w:r>
-      <w:bookmarkEnd w:id="63"/>
-    </w:p>
-    <w:p>
-      <w:pPr>
-        <w:rPr>
-          <w:rFonts w:eastAsia="Calibri"/>
-        </w:rPr>
-      </w:pPr>
-      <w:r>
-        <w:rPr>
-          <w:rFonts w:eastAsia="Calibri"/>
-        </w:rPr>
-        <w:tab/>
-      </w:r>
-      <w:r>
-        <w:rPr>
-          <w:rFonts w:eastAsia="Calibri"/>
-        </w:rPr>
-        <w:t xml:space="preserve">Do wyboru pliku udostępniono zarówno klasyczną metodę wyboru pliku przez eksplorator plików, który jest uruchamiany po kliknięciu we wskazane pole, lub popularną metodę typu drag and drop, umożliwiając „przeciąganie” pliku z urządzenia do wskazanego pola. Okno wyboru wskazanego pliku przedstawiono na </w:t>
-      </w:r>
-      <w:r>
-        <w:rPr>
-          <w:rFonts w:eastAsia="Calibri"/>
-        </w:rPr>
-        <w:fldChar w:fldCharType="begin"/>
-      </w:r>
-      <w:r>
-        <w:rPr>
-          <w:rFonts w:eastAsia="Calibri"/>
-        </w:rPr>
-        <w:instrText xml:space="preserve"> REF _Ref142737749 \h </w:instrText>
-      </w:r>
-      <w:r>
-        <w:rPr>
-          <w:rFonts w:eastAsia="Calibri"/>
-        </w:rPr>
-      </w:r>
-      <w:r>
-        <w:rPr>
-          <w:rFonts w:eastAsia="Calibri"/>
-        </w:rPr>
-        <w:fldChar w:fldCharType="separate"/>
-      </w:r>
-      <w:r>
-        <w:t>r</w:t>
-      </w:r>
-      <w:r>
-        <w:t>ysun</w:t>
-      </w:r>
-      <w:r>
-        <w:t>ku</w:t>
-      </w:r>
-      <w:r>
-        <w:t xml:space="preserve"> </w:t>
+        <w:t xml:space="preserve">Rysunek </w:t>
       </w:r>
       <w:r>
         <w:rPr>
@@ -14421,31 +14335,18 @@
         <w:jc w:val="center"/>
       </w:pPr>
       <w:bookmarkStart w:id="64" w:name="_Ref142738006"/>
-      <w:bookmarkStart w:id="65" w:name="_Toc143695843"/>
+      <w:bookmarkStart w:id="65" w:name="_Toc143812107"/>
       <w:r>
         <w:t xml:space="preserve">Rysunek </w:t>
       </w:r>
-      <w:r>
-        <w:fldChar w:fldCharType="begin"/>
-      </w:r>
-      <w:r>
-        <w:instrText xml:space="preserve"> SEQ Rysunek \* ARABIC </w:instrText>
-      </w:r>
-      <w:r>
-        <w:fldChar w:fldCharType="separate"/>
-      </w:r>
-      <w:r>
-        <w:rPr>
-          <w:noProof/>
-        </w:rPr>
-        <w:t>15</w:t>
-      </w:r>
-      <w:r>
-        <w:rPr>
-          <w:noProof/>
-        </w:rPr>
-        <w:fldChar w:fldCharType="end"/>
-      </w:r>
+      <w:fldSimple w:instr=" SEQ Rysunek \* ARABIC ">
+        <w:r>
+          <w:rPr>
+            <w:noProof/>
+          </w:rPr>
+          <w:t>15</w:t>
+        </w:r>
+      </w:fldSimple>
       <w:r>
         <w:t>. Interfejs użytkownika - odczytane nagłówki</w:t>
       </w:r>
@@ -14509,16 +14410,7 @@
         <w:fldChar w:fldCharType="separate"/>
       </w:r>
       <w:r>
-        <w:t>r</w:t>
-      </w:r>
-      <w:r>
-        <w:t>ysun</w:t>
-      </w:r>
-      <w:r>
-        <w:t>ku</w:t>
-      </w:r>
-      <w:r>
-        <w:t xml:space="preserve"> </w:t>
+        <w:t xml:space="preserve">Rysunek </w:t>
       </w:r>
       <w:r>
         <w:rPr>
@@ -14585,31 +14477,18 @@
         <w:jc w:val="center"/>
       </w:pPr>
       <w:bookmarkStart w:id="66" w:name="_Ref142994287"/>
-      <w:bookmarkStart w:id="67" w:name="_Toc143695844"/>
+      <w:bookmarkStart w:id="67" w:name="_Toc143812108"/>
       <w:r>
         <w:t xml:space="preserve">Rysunek </w:t>
       </w:r>
-      <w:r>
-        <w:fldChar w:fldCharType="begin"/>
-      </w:r>
-      <w:r>
-        <w:instrText xml:space="preserve"> SEQ Rysunek \* ARABIC </w:instrText>
-      </w:r>
-      <w:r>
-        <w:fldChar w:fldCharType="separate"/>
-      </w:r>
-      <w:r>
-        <w:rPr>
-          <w:noProof/>
-        </w:rPr>
-        <w:t>16</w:t>
-      </w:r>
-      <w:r>
-        <w:rPr>
-          <w:noProof/>
-        </w:rPr>
-        <w:fldChar w:fldCharType="end"/>
-      </w:r>
+      <w:fldSimple w:instr=" SEQ Rysunek \* ARABIC ">
+        <w:r>
+          <w:rPr>
+            <w:noProof/>
+          </w:rPr>
+          <w:t>16</w:t>
+        </w:r>
+      </w:fldSimple>
       <w:bookmarkEnd w:id="66"/>
       <w:r>
         <w:t>. Interfejs użytkownika - edytor nagłówków</w:t>
@@ -14637,16 +14516,7 @@
         <w:fldChar w:fldCharType="separate"/>
       </w:r>
       <w:r>
-        <w:t>r</w:t>
-      </w:r>
-      <w:r>
-        <w:t>ysun</w:t>
-      </w:r>
-      <w:r>
-        <w:t>ku</w:t>
-      </w:r>
-      <w:r>
-        <w:t xml:space="preserve"> 6</w:t>
+        <w:t>Rysunek 6</w:t>
       </w:r>
       <w:r>
         <w:fldChar w:fldCharType="end"/>
@@ -14718,16 +14588,7 @@
         <w:fldChar w:fldCharType="separate"/>
       </w:r>
       <w:r>
-        <w:t>r</w:t>
-      </w:r>
-      <w:r>
-        <w:t>ysun</w:t>
-      </w:r>
-      <w:r>
-        <w:t>ku</w:t>
-      </w:r>
-      <w:r>
-        <w:t xml:space="preserve"> </w:t>
+        <w:t xml:space="preserve">Rysunek </w:t>
       </w:r>
       <w:r>
         <w:rPr>
@@ -14736,7 +14597,7 @@
         <w:t>6</w:t>
       </w:r>
       <w:r>
-        <w:t>.</w:t>
+        <w:t>. Podział parametru na kategorie.</w:t>
       </w:r>
       <w:r>
         <w:fldChar w:fldCharType="end"/>
@@ -14810,189 +14671,155 @@
         <w:jc w:val="center"/>
       </w:pPr>
       <w:bookmarkStart w:id="68" w:name="_Ref142739067"/>
-      <w:bookmarkStart w:id="69" w:name="_Toc143695845"/>
+      <w:bookmarkStart w:id="69" w:name="_Toc143812109"/>
       <w:r>
         <w:t xml:space="preserve">Rysunek </w:t>
       </w:r>
-      <w:r>
+      <w:fldSimple w:instr=" SEQ Rysunek \* ARABIC ">
+        <w:r>
+          <w:rPr>
+            <w:noProof/>
+          </w:rPr>
+          <w:t>17</w:t>
+        </w:r>
+      </w:fldSimple>
+      <w:r>
+        <w:t>. Interfejs użytkownika - zapis do bazy</w:t>
+      </w:r>
+      <w:bookmarkEnd w:id="68"/>
+      <w:r>
+        <w:t>.</w:t>
+      </w:r>
+      <w:bookmarkEnd w:id="69"/>
+    </w:p>
+    <w:p>
+      <w:pPr>
+        <w:rPr>
+          <w:rFonts w:eastAsia="Calibri"/>
+        </w:rPr>
+      </w:pPr>
+      <w:r>
+        <w:rPr>
+          <w:rFonts w:eastAsia="Calibri"/>
+        </w:rPr>
+        <w:tab/>
+      </w:r>
+      <w:r>
+        <w:rPr>
+          <w:rFonts w:eastAsia="Calibri"/>
+        </w:rPr>
+        <w:t xml:space="preserve">Proces importu danych kończy się wybraniem punktu pomiarowego z listy punktów pomiarowych znajdujących się w bazie, lub dodaniem nowego punktu pomiarowego. Przykładowa lista z wyborem punktu pomiarowego została ukazana na </w:t>
+      </w:r>
+      <w:r>
+        <w:rPr>
+          <w:rFonts w:eastAsia="Calibri"/>
+        </w:rPr>
         <w:fldChar w:fldCharType="begin"/>
       </w:r>
       <w:r>
-        <w:instrText xml:space="preserve"> SEQ Rysunek \* ARABIC </w:instrText>
-      </w:r>
-      <w:r>
+        <w:rPr>
+          <w:rFonts w:eastAsia="Calibri"/>
+        </w:rPr>
+        <w:instrText xml:space="preserve"> REF _Ref142739067 \h </w:instrText>
+      </w:r>
+      <w:r>
+        <w:rPr>
+          <w:rFonts w:eastAsia="Calibri"/>
+        </w:rPr>
+      </w:r>
+      <w:r>
+        <w:rPr>
+          <w:rFonts w:eastAsia="Calibri"/>
+        </w:rPr>
         <w:fldChar w:fldCharType="separate"/>
       </w:r>
       <w:r>
+        <w:t xml:space="preserve">Rysunek </w:t>
+      </w:r>
+      <w:r>
         <w:rPr>
           <w:noProof/>
         </w:rPr>
         <w:t>17</w:t>
       </w:r>
       <w:r>
+        <w:t xml:space="preserve">. Interfejs </w:t>
+      </w:r>
+      <w:r>
+        <w:lastRenderedPageBreak/>
+        <w:t>użytkownika - zapis do bazy</w:t>
+      </w:r>
+      <w:r>
+        <w:rPr>
+          <w:rFonts w:eastAsia="Calibri"/>
+        </w:rPr>
+        <w:fldChar w:fldCharType="end"/>
+      </w:r>
+      <w:r>
+        <w:rPr>
+          <w:rFonts w:eastAsia="Calibri"/>
+        </w:rPr>
+        <w:t xml:space="preserve"> Po potwierdzeniu, rozpoczyna się proces importu, który ze względu na sporą ilość danych jest uruchamiany jako zadanie w tle, nie blokując innych operacji na interfejsie użytkownika. </w:t>
+      </w:r>
+    </w:p>
+    <w:p>
+      <w:pPr>
+        <w:rPr>
+          <w:rFonts w:eastAsia="Calibri"/>
+        </w:rPr>
+      </w:pPr>
+      <w:r>
+        <w:rPr>
+          <w:rFonts w:eastAsia="Calibri"/>
+        </w:rPr>
+        <w:t>Po zakończeniu operacji importu wyświetlony zostanie komunikat niezależnie od podstrony na której znajduje się użytkownik o sukcesie bądź błędzie importu</w:t>
+      </w:r>
+      <w:r>
+        <w:rPr>
+          <w:rFonts w:eastAsia="Calibri"/>
+        </w:rPr>
+        <w:t>. Przykładowy komunikat wyświetlono na</w:t>
+      </w:r>
+      <w:r>
+        <w:rPr>
+          <w:rFonts w:eastAsia="Calibri"/>
+        </w:rPr>
+        <w:t xml:space="preserve"> </w:t>
+      </w:r>
+      <w:r>
+        <w:rPr>
+          <w:rFonts w:eastAsia="Calibri"/>
+        </w:rPr>
+        <w:fldChar w:fldCharType="begin"/>
+      </w:r>
+      <w:r>
+        <w:rPr>
+          <w:rFonts w:eastAsia="Calibri"/>
+        </w:rPr>
+        <w:instrText xml:space="preserve"> REF _Ref142739139 \h </w:instrText>
+      </w:r>
+      <w:r>
+        <w:rPr>
+          <w:rFonts w:eastAsia="Calibri"/>
+        </w:rPr>
+      </w:r>
+      <w:r>
+        <w:rPr>
+          <w:rFonts w:eastAsia="Calibri"/>
+        </w:rPr>
+        <w:fldChar w:fldCharType="separate"/>
+      </w:r>
+      <w:r>
+        <w:t xml:space="preserve">Rysunek </w:t>
+      </w:r>
+      <w:r>
         <w:rPr>
           <w:noProof/>
         </w:rPr>
-        <w:fldChar w:fldCharType="end"/>
-      </w:r>
-      <w:r>
-        <w:t>. Interfejs użytkownika - zapis do bazy</w:t>
-      </w:r>
-      <w:bookmarkEnd w:id="68"/>
-      <w:r>
-        <w:t>.</w:t>
-      </w:r>
-      <w:bookmarkEnd w:id="69"/>
-    </w:p>
-    <w:p>
-      <w:pPr>
-        <w:rPr>
-          <w:rFonts w:eastAsia="Calibri"/>
-        </w:rPr>
-      </w:pPr>
-      <w:r>
-        <w:rPr>
-          <w:rFonts w:eastAsia="Calibri"/>
-        </w:rPr>
-        <w:tab/>
-      </w:r>
-      <w:r>
-        <w:rPr>
-          <w:rFonts w:eastAsia="Calibri"/>
-        </w:rPr>
-        <w:t xml:space="preserve">Proces importu danych kończy się wybraniem punktu pomiarowego z listy punktów pomiarowych znajdujących się w bazie, lub dodaniem nowego punktu pomiarowego. Przykładowa lista z wyborem punktu pomiarowego została ukazana na </w:t>
-      </w:r>
-      <w:r>
-        <w:rPr>
-          <w:rFonts w:eastAsia="Calibri"/>
-        </w:rPr>
-        <w:fldChar w:fldCharType="begin"/>
-      </w:r>
-      <w:r>
-        <w:rPr>
-          <w:rFonts w:eastAsia="Calibri"/>
-        </w:rPr>
-        <w:instrText xml:space="preserve"> REF _Ref142739067 \h </w:instrText>
-      </w:r>
-      <w:r>
-        <w:rPr>
-          <w:rFonts w:eastAsia="Calibri"/>
-        </w:rPr>
-      </w:r>
-      <w:r>
-        <w:rPr>
-          <w:rFonts w:eastAsia="Calibri"/>
-        </w:rPr>
-        <w:fldChar w:fldCharType="separate"/>
-      </w:r>
-      <w:r>
-        <w:t>r</w:t>
-      </w:r>
-      <w:r>
-        <w:t>ysun</w:t>
-      </w:r>
-      <w:r>
-        <w:t>ku</w:t>
-      </w:r>
-      <w:r>
-        <w:t xml:space="preserve"> </w:t>
-      </w:r>
-      <w:r>
-        <w:rPr>
-          <w:noProof/>
-        </w:rPr>
-        <w:t>17</w:t>
-      </w:r>
-      <w:r>
-        <w:t>.</w:t>
-      </w:r>
-      <w:r>
-        <w:rPr>
-          <w:rFonts w:eastAsia="Calibri"/>
-        </w:rPr>
-        <w:fldChar w:fldCharType="end"/>
-      </w:r>
-      <w:r>
-        <w:rPr>
-          <w:rFonts w:eastAsia="Calibri"/>
-        </w:rPr>
-        <w:t xml:space="preserve"> Po </w:t>
-      </w:r>
-      <w:r>
-        <w:rPr>
-          <w:rFonts w:eastAsia="Calibri"/>
-        </w:rPr>
-        <w:lastRenderedPageBreak/>
-        <w:t xml:space="preserve">potwierdzeniu, rozpoczyna się proces importu, który ze względu na sporą ilość danych jest uruchamiany jako zadanie w tle, nie blokując innych operacji na interfejsie użytkownika. </w:t>
-      </w:r>
-    </w:p>
-    <w:p>
-      <w:pPr>
-        <w:rPr>
-          <w:rFonts w:eastAsia="Calibri"/>
-        </w:rPr>
-      </w:pPr>
-      <w:r>
-        <w:rPr>
-          <w:rFonts w:eastAsia="Calibri"/>
-        </w:rPr>
-        <w:t>Po zakończeniu operacji importu wyświetlony zostanie komunikat niezależnie od podstrony na której znajduje się użytkownik o sukcesie bądź błędzie importu</w:t>
-      </w:r>
-      <w:r>
-        <w:rPr>
-          <w:rFonts w:eastAsia="Calibri"/>
-        </w:rPr>
-        <w:t>. Przykładowy komunikat wyświetlono na</w:t>
-      </w:r>
-      <w:r>
-        <w:rPr>
-          <w:rFonts w:eastAsia="Calibri"/>
-        </w:rPr>
-        <w:t xml:space="preserve"> </w:t>
-      </w:r>
-      <w:r>
-        <w:rPr>
-          <w:rFonts w:eastAsia="Calibri"/>
-        </w:rPr>
-        <w:fldChar w:fldCharType="begin"/>
-      </w:r>
-      <w:r>
-        <w:rPr>
-          <w:rFonts w:eastAsia="Calibri"/>
-        </w:rPr>
-        <w:instrText xml:space="preserve"> REF _Ref142739139 \h </w:instrText>
-      </w:r>
-      <w:r>
-        <w:rPr>
-          <w:rFonts w:eastAsia="Calibri"/>
-        </w:rPr>
-      </w:r>
-      <w:r>
-        <w:rPr>
-          <w:rFonts w:eastAsia="Calibri"/>
-        </w:rPr>
-        <w:fldChar w:fldCharType="separate"/>
-      </w:r>
-      <w:r>
-        <w:t>r</w:t>
-      </w:r>
-      <w:r>
-        <w:t>ysun</w:t>
-      </w:r>
-      <w:r>
-        <w:t>ku</w:t>
-      </w:r>
-      <w:r>
-        <w:t xml:space="preserve"> </w:t>
-      </w:r>
-      <w:r>
-        <w:rPr>
-          <w:noProof/>
-        </w:rPr>
         <w:t>18</w:t>
       </w:r>
       <w:r>
-        <w:t>.</w:t>
+        <w:t>. Interfejs użytkownika – komunikat</w:t>
       </w:r>
       <w:r>
         <w:rPr>
@@ -15054,167 +14881,145 @@
         <w:jc w:val="center"/>
       </w:pPr>
       <w:bookmarkStart w:id="70" w:name="_Ref142739139"/>
-      <w:bookmarkStart w:id="71" w:name="_Toc143695846"/>
+      <w:bookmarkStart w:id="71" w:name="_Toc143812110"/>
       <w:r>
         <w:t xml:space="preserve">Rysunek </w:t>
       </w:r>
-      <w:r>
+      <w:fldSimple w:instr=" SEQ Rysunek \* ARABIC ">
+        <w:r>
+          <w:rPr>
+            <w:noProof/>
+          </w:rPr>
+          <w:t>18</w:t>
+        </w:r>
+      </w:fldSimple>
+      <w:r>
+        <w:t xml:space="preserve">. Interfejs użytkownika </w:t>
+      </w:r>
+      <w:r>
+        <w:t>–</w:t>
+      </w:r>
+      <w:r>
+        <w:t xml:space="preserve"> komunikat</w:t>
+      </w:r>
+      <w:bookmarkEnd w:id="70"/>
+      <w:r>
+        <w:t>.</w:t>
+      </w:r>
+      <w:bookmarkEnd w:id="71"/>
+    </w:p>
+    <w:p>
+      <w:pPr>
+        <w:rPr>
+          <w:rFonts w:eastAsia="Calibri"/>
+        </w:rPr>
+      </w:pPr>
+      <w:r>
+        <w:rPr>
+          <w:rFonts w:eastAsia="Calibri"/>
+        </w:rPr>
+        <w:tab/>
+      </w:r>
+      <w:r>
+        <w:rPr>
+          <w:rFonts w:eastAsia="Calibri"/>
+        </w:rPr>
+        <w:t xml:space="preserve">Następna zakładka oferuje podgląd danych zapisanych w bazie filtrując po punkcie pomiarowym oraz dacie początku i końca. Dla pola w formularzu dotyczącego punktu pomiarowego zastosowano, rozwijaną listę z wyborem, natomiast dla wyboru dat, zastosowano interaktywny kalendarz z biblioteki </w:t>
+      </w:r>
+      <w:proofErr w:type="spellStart"/>
+      <w:r>
+        <w:rPr>
+          <w:rFonts w:eastAsia="Calibri"/>
+        </w:rPr>
+        <w:t>flatpickr</w:t>
+      </w:r>
+      <w:proofErr w:type="spellEnd"/>
+      <w:r>
+        <w:rPr>
+          <w:rFonts w:eastAsia="Calibri"/>
+        </w:rPr>
+        <w:t xml:space="preserve"> zawartej w szablonie interfejsu </w:t>
+      </w:r>
+      <w:proofErr w:type="spellStart"/>
+      <w:r>
+        <w:rPr>
+          <w:rFonts w:eastAsia="Calibri"/>
+        </w:rPr>
+        <w:t>ArgonDashboard</w:t>
+      </w:r>
+      <w:proofErr w:type="spellEnd"/>
+      <w:r>
+        <w:rPr>
+          <w:rFonts w:eastAsia="Calibri"/>
+        </w:rPr>
+        <w:t xml:space="preserve">. Dodatkowo na kalendarz nałożone są ograniczenia, które pozwalają </w:t>
+      </w:r>
+      <w:r>
+        <w:rPr>
+          <w:rFonts w:eastAsia="Calibri"/>
+        </w:rPr>
+        <w:t xml:space="preserve">na wybranie dat które znajdują się w bazie danych dla wskazanego punktu pomiarowego. Tutaj wykorzystano dynamiczne zapytania na podstawie wybranego punktu pomiarowego z wykorzystaniem technologii AJAX oraz odpowiednio przygotowanej logice po stronie </w:t>
+      </w:r>
+      <w:proofErr w:type="spellStart"/>
+      <w:r>
+        <w:rPr>
+          <w:rFonts w:eastAsia="Calibri"/>
+        </w:rPr>
+        <w:t>backendu</w:t>
+      </w:r>
+      <w:proofErr w:type="spellEnd"/>
+      <w:r>
+        <w:rPr>
+          <w:rFonts w:eastAsia="Calibri"/>
+        </w:rPr>
+        <w:t>.</w:t>
+      </w:r>
+      <w:r>
+        <w:rPr>
+          <w:rFonts w:eastAsia="Calibri"/>
+        </w:rPr>
+        <w:t xml:space="preserve"> </w:t>
+      </w:r>
+      <w:r>
+        <w:rPr>
+          <w:rFonts w:eastAsia="Calibri"/>
+        </w:rPr>
+        <w:t xml:space="preserve">Przykładowe dane wraz z opcjami podstrony podglądu danych zostały ukazane na </w:t>
+      </w:r>
+      <w:r>
+        <w:rPr>
+          <w:rFonts w:eastAsia="Calibri"/>
+        </w:rPr>
         <w:fldChar w:fldCharType="begin"/>
       </w:r>
       <w:r>
-        <w:instrText xml:space="preserve"> SEQ Rysunek \* ARABIC </w:instrText>
-      </w:r>
-      <w:r>
+        <w:rPr>
+          <w:rFonts w:eastAsia="Calibri"/>
+        </w:rPr>
+        <w:instrText xml:space="preserve"> REF _Ref142753548 \h </w:instrText>
+      </w:r>
+      <w:r>
+        <w:rPr>
+          <w:rFonts w:eastAsia="Calibri"/>
+        </w:rPr>
+      </w:r>
+      <w:r>
+        <w:rPr>
+          <w:rFonts w:eastAsia="Calibri"/>
+        </w:rPr>
         <w:fldChar w:fldCharType="separate"/>
       </w:r>
       <w:r>
+        <w:t xml:space="preserve">Rysunek </w:t>
+      </w:r>
+      <w:r>
         <w:rPr>
           <w:noProof/>
         </w:rPr>
-        <w:t>18</w:t>
-      </w:r>
-      <w:r>
-        <w:rPr>
-          <w:noProof/>
-        </w:rPr>
-        <w:fldChar w:fldCharType="end"/>
-      </w:r>
-      <w:r>
-        <w:t xml:space="preserve">. Interfejs użytkownika </w:t>
-      </w:r>
-      <w:r>
-        <w:t>–</w:t>
-      </w:r>
-      <w:r>
-        <w:t xml:space="preserve"> komunikat</w:t>
-      </w:r>
-      <w:bookmarkEnd w:id="70"/>
-      <w:r>
-        <w:t>.</w:t>
-      </w:r>
-      <w:bookmarkEnd w:id="71"/>
-    </w:p>
-    <w:p>
-      <w:pPr>
-        <w:rPr>
-          <w:rFonts w:eastAsia="Calibri"/>
-        </w:rPr>
-      </w:pPr>
-      <w:r>
-        <w:rPr>
-          <w:rFonts w:eastAsia="Calibri"/>
-        </w:rPr>
-        <w:tab/>
-      </w:r>
-      <w:r>
-        <w:rPr>
-          <w:rFonts w:eastAsia="Calibri"/>
-        </w:rPr>
-        <w:t xml:space="preserve">Następna zakładka oferuje podgląd danych zapisanych w bazie filtrując po punkcie pomiarowym oraz dacie początku i końca. Dla pola w formularzu dotyczącego punktu pomiarowego zastosowano, rozwijaną listę z wyborem, natomiast dla wyboru dat, zastosowano interaktywny kalendarz z biblioteki </w:t>
-      </w:r>
-      <w:proofErr w:type="spellStart"/>
-      <w:r>
-        <w:rPr>
-          <w:rFonts w:eastAsia="Calibri"/>
-        </w:rPr>
-        <w:t>flatpickr</w:t>
-      </w:r>
-      <w:proofErr w:type="spellEnd"/>
-      <w:r>
-        <w:rPr>
-          <w:rFonts w:eastAsia="Calibri"/>
-        </w:rPr>
-        <w:t xml:space="preserve"> zawartej w szablonie interfejsu </w:t>
-      </w:r>
-      <w:proofErr w:type="spellStart"/>
-      <w:r>
-        <w:rPr>
-          <w:rFonts w:eastAsia="Calibri"/>
-        </w:rPr>
-        <w:t>ArgonDashboard</w:t>
-      </w:r>
-      <w:proofErr w:type="spellEnd"/>
-      <w:r>
-        <w:rPr>
-          <w:rFonts w:eastAsia="Calibri"/>
-        </w:rPr>
-        <w:t xml:space="preserve">. Dodatkowo na kalendarz nałożone są ograniczenia, które pozwalają </w:t>
-      </w:r>
-      <w:r>
-        <w:rPr>
-          <w:rFonts w:eastAsia="Calibri"/>
-        </w:rPr>
-        <w:t xml:space="preserve">na wybranie dat które znajdują się w bazie danych dla wskazanego punktu pomiarowego. Tutaj wykorzystano dynamiczne zapytania na podstawie wybranego punktu pomiarowego z wykorzystaniem technologii AJAX oraz odpowiednio przygotowanej logice po stronie </w:t>
-      </w:r>
-      <w:proofErr w:type="spellStart"/>
-      <w:r>
-        <w:rPr>
-          <w:rFonts w:eastAsia="Calibri"/>
-        </w:rPr>
-        <w:t>backendu</w:t>
-      </w:r>
-      <w:proofErr w:type="spellEnd"/>
-      <w:r>
-        <w:rPr>
-          <w:rFonts w:eastAsia="Calibri"/>
-        </w:rPr>
-        <w:t>.</w:t>
-      </w:r>
-      <w:r>
-        <w:rPr>
-          <w:rFonts w:eastAsia="Calibri"/>
-        </w:rPr>
-        <w:t xml:space="preserve"> </w:t>
-      </w:r>
-      <w:r>
-        <w:rPr>
-          <w:rFonts w:eastAsia="Calibri"/>
-        </w:rPr>
-        <w:t xml:space="preserve">Przykładowe dane wraz z opcjami podstrony podglądu danych zostały ukazane na </w:t>
-      </w:r>
-      <w:r>
-        <w:rPr>
-          <w:rFonts w:eastAsia="Calibri"/>
-        </w:rPr>
-        <w:fldChar w:fldCharType="begin"/>
-      </w:r>
-      <w:r>
-        <w:rPr>
-          <w:rFonts w:eastAsia="Calibri"/>
-        </w:rPr>
-        <w:instrText xml:space="preserve"> REF _Ref142753548 \h </w:instrText>
-      </w:r>
-      <w:r>
-        <w:rPr>
-          <w:rFonts w:eastAsia="Calibri"/>
-        </w:rPr>
-      </w:r>
-      <w:r>
-        <w:rPr>
-          <w:rFonts w:eastAsia="Calibri"/>
-        </w:rPr>
-        <w:fldChar w:fldCharType="separate"/>
-      </w:r>
-      <w:r>
-        <w:t>r</w:t>
-      </w:r>
-      <w:r>
-        <w:t>ysun</w:t>
-      </w:r>
-      <w:r>
-        <w:t>ku</w:t>
-      </w:r>
-      <w:r>
-        <w:t xml:space="preserve"> </w:t>
-      </w:r>
-      <w:r>
-        <w:rPr>
-          <w:noProof/>
-        </w:rPr>
         <w:t>19</w:t>
       </w:r>
       <w:r>
-        <w:t xml:space="preserve">. </w:t>
+        <w:t xml:space="preserve">. Interfejs użytkownika – </w:t>
       </w:r>
       <w:r>
         <w:rPr>
@@ -15290,140 +15095,118 @@
       </w:pPr>
       <w:bookmarkStart w:id="72" w:name="_Ref142753548"/>
       <w:bookmarkStart w:id="73" w:name="_Ref143694417"/>
-      <w:bookmarkStart w:id="74" w:name="_Toc143695847"/>
-      <w:r>
+      <w:bookmarkStart w:id="74" w:name="_Toc143812111"/>
+      <w:r>
+        <w:lastRenderedPageBreak/>
         <w:t xml:space="preserve">Rysunek </w:t>
       </w:r>
-      <w:r>
+      <w:fldSimple w:instr=" SEQ Rysunek \* ARABIC ">
+        <w:r>
+          <w:rPr>
+            <w:noProof/>
+          </w:rPr>
+          <w:t>19</w:t>
+        </w:r>
+      </w:fldSimple>
+      <w:r>
+        <w:t xml:space="preserve">. Interfejs użytkownika </w:t>
+      </w:r>
+      <w:r>
+        <w:t>–</w:t>
+      </w:r>
+      <w:r>
+        <w:t xml:space="preserve"> </w:t>
+      </w:r>
+      <w:bookmarkEnd w:id="72"/>
+      <w:r>
+        <w:t>podgląd</w:t>
+      </w:r>
+      <w:bookmarkEnd w:id="73"/>
+      <w:r>
+        <w:t>.</w:t>
+      </w:r>
+      <w:bookmarkEnd w:id="74"/>
+    </w:p>
+    <w:p>
+      <w:pPr>
+        <w:rPr>
+          <w:rFonts w:eastAsia="Calibri"/>
+        </w:rPr>
+      </w:pPr>
+      <w:r>
+        <w:rPr>
+          <w:rFonts w:eastAsia="Calibri"/>
+        </w:rPr>
+        <w:tab/>
+      </w:r>
+      <w:r>
+        <w:rPr>
+          <w:rFonts w:eastAsia="Calibri"/>
+        </w:rPr>
+        <w:t>Następna z sekcji obejmuje narzędzia i funkcj</w:t>
+      </w:r>
+      <w:r>
+        <w:rPr>
+          <w:rFonts w:eastAsia="Calibri"/>
+        </w:rPr>
+        <w:t>e</w:t>
+      </w:r>
+      <w:r>
+        <w:rPr>
+          <w:rFonts w:eastAsia="Calibri"/>
+        </w:rPr>
+        <w:t>, które pozwalają na zarządzanie szablonami w systemie. Użytkownik ma możliwość dodania, edycji oraz usuwania szablonów. Warto podkreślić</w:t>
+      </w:r>
+      <w:r>
+        <w:rPr>
+          <w:rFonts w:eastAsia="Calibri"/>
+        </w:rPr>
+        <w:t>,</w:t>
+      </w:r>
+      <w:r>
+        <w:rPr>
+          <w:rFonts w:eastAsia="Calibri"/>
+        </w:rPr>
+        <w:t xml:space="preserve"> że </w:t>
+      </w:r>
+      <w:r>
+        <w:rPr>
+          <w:rFonts w:eastAsia="Calibri"/>
+        </w:rPr>
+        <w:t>jest</w:t>
+      </w:r>
+      <w:r>
+        <w:rPr>
+          <w:rFonts w:eastAsia="Calibri"/>
+        </w:rPr>
+        <w:t xml:space="preserve"> jeden specyficzny szablon bazowy, który służy jako</w:t>
+      </w:r>
+      <w:r>
+        <w:rPr>
+          <w:rFonts w:eastAsia="Calibri"/>
+        </w:rPr>
+        <w:t xml:space="preserve"> podstawa dla wszystkich pozostałych. Jest to element stały – nieedytowalny oraz nieusuwalny. Widok podstrony obejmującej obsługę szablonów przedstawiono na </w:t>
+      </w:r>
+      <w:r>
+        <w:rPr>
+          <w:rFonts w:eastAsia="Calibri"/>
+        </w:rPr>
         <w:fldChar w:fldCharType="begin"/>
       </w:r>
       <w:r>
-        <w:instrText xml:space="preserve"> SEQ Rysunek \* ARABIC </w:instrText>
-      </w:r>
-      <w:r>
+        <w:rPr>
+          <w:rFonts w:eastAsia="Calibri"/>
+        </w:rPr>
+        <w:instrText xml:space="preserve"> REF _Ref142993260 </w:instrText>
+      </w:r>
+      <w:r>
+        <w:rPr>
+          <w:rFonts w:eastAsia="Calibri"/>
+        </w:rPr>
         <w:fldChar w:fldCharType="separate"/>
       </w:r>
       <w:r>
-        <w:rPr>
-          <w:noProof/>
-        </w:rPr>
-        <w:t>19</w:t>
-      </w:r>
-      <w:r>
-        <w:rPr>
-          <w:noProof/>
-        </w:rPr>
-        <w:fldChar w:fldCharType="end"/>
-      </w:r>
-      <w:r>
-        <w:t xml:space="preserve">. Interfejs użytkownika </w:t>
-      </w:r>
-      <w:r>
-        <w:t>–</w:t>
-      </w:r>
-      <w:r>
-        <w:t xml:space="preserve"> </w:t>
-      </w:r>
-      <w:bookmarkEnd w:id="72"/>
-      <w:r>
-        <w:t>podgląd</w:t>
-      </w:r>
-      <w:bookmarkEnd w:id="73"/>
-      <w:r>
-        <w:t>.</w:t>
-      </w:r>
-      <w:bookmarkEnd w:id="74"/>
-    </w:p>
-    <w:p>
-      <w:pPr>
-        <w:rPr>
-          <w:rFonts w:eastAsia="Calibri"/>
-        </w:rPr>
-      </w:pPr>
-      <w:r>
-        <w:rPr>
-          <w:rFonts w:eastAsia="Calibri"/>
-        </w:rPr>
-        <w:lastRenderedPageBreak/>
-        <w:tab/>
-      </w:r>
-      <w:r>
-        <w:rPr>
-          <w:rFonts w:eastAsia="Calibri"/>
-        </w:rPr>
-        <w:t>Następna z sekcji obejmuje narzędzia i funkcj</w:t>
-      </w:r>
-      <w:r>
-        <w:rPr>
-          <w:rFonts w:eastAsia="Calibri"/>
-        </w:rPr>
-        <w:t>e</w:t>
-      </w:r>
-      <w:r>
-        <w:rPr>
-          <w:rFonts w:eastAsia="Calibri"/>
-        </w:rPr>
-        <w:t>, które pozwalają na zarządzanie szablonami w systemie. Użytkownik ma możliwość dodania, edycji oraz usuwania szablonów. Warto podkreślić</w:t>
-      </w:r>
-      <w:r>
-        <w:rPr>
-          <w:rFonts w:eastAsia="Calibri"/>
-        </w:rPr>
-        <w:t>,</w:t>
-      </w:r>
-      <w:r>
-        <w:rPr>
-          <w:rFonts w:eastAsia="Calibri"/>
-        </w:rPr>
-        <w:t xml:space="preserve"> że </w:t>
-      </w:r>
-      <w:r>
-        <w:rPr>
-          <w:rFonts w:eastAsia="Calibri"/>
-        </w:rPr>
-        <w:t>jest</w:t>
-      </w:r>
-      <w:r>
-        <w:rPr>
-          <w:rFonts w:eastAsia="Calibri"/>
-        </w:rPr>
-        <w:t xml:space="preserve"> jeden specyficzny szablon bazowy, który służy jako</w:t>
-      </w:r>
-      <w:r>
-        <w:rPr>
-          <w:rFonts w:eastAsia="Calibri"/>
-        </w:rPr>
-        <w:t xml:space="preserve"> podstawa dla wszystkich pozostałych. Jest to element stały – nieedytowalny oraz nieusuwalny. Widok podstrony obejmującej obsługę szablonów przedstawiono na </w:t>
-      </w:r>
-      <w:r>
-        <w:rPr>
-          <w:rFonts w:eastAsia="Calibri"/>
-        </w:rPr>
-        <w:fldChar w:fldCharType="begin"/>
-      </w:r>
-      <w:r>
-        <w:rPr>
-          <w:rFonts w:eastAsia="Calibri"/>
-        </w:rPr>
-        <w:instrText xml:space="preserve"> REF _Ref142993260 </w:instrText>
-      </w:r>
-      <w:r>
-        <w:rPr>
-          <w:rFonts w:eastAsia="Calibri"/>
-        </w:rPr>
-        <w:fldChar w:fldCharType="separate"/>
-      </w:r>
-      <w:r>
-        <w:t>r</w:t>
-      </w:r>
-      <w:r>
-        <w:t>ysun</w:t>
-      </w:r>
-      <w:r>
-        <w:t>ku</w:t>
-      </w:r>
-      <w:r>
-        <w:t xml:space="preserve"> </w:t>
+        <w:t xml:space="preserve">Rysunek </w:t>
       </w:r>
       <w:r>
         <w:rPr>
@@ -15498,31 +15281,18 @@
         <w:jc w:val="center"/>
       </w:pPr>
       <w:bookmarkStart w:id="75" w:name="_Ref142993260"/>
-      <w:bookmarkStart w:id="76" w:name="_Toc143695848"/>
+      <w:bookmarkStart w:id="76" w:name="_Toc143812112"/>
       <w:r>
         <w:t xml:space="preserve">Rysunek </w:t>
       </w:r>
-      <w:r>
-        <w:fldChar w:fldCharType="begin"/>
-      </w:r>
-      <w:r>
-        <w:instrText xml:space="preserve"> SEQ Rysunek \* ARABIC </w:instrText>
-      </w:r>
-      <w:r>
-        <w:fldChar w:fldCharType="separate"/>
-      </w:r>
-      <w:r>
-        <w:rPr>
-          <w:noProof/>
-        </w:rPr>
-        <w:t>20</w:t>
-      </w:r>
-      <w:r>
-        <w:rPr>
-          <w:noProof/>
-        </w:rPr>
-        <w:fldChar w:fldCharType="end"/>
-      </w:r>
+      <w:fldSimple w:instr=" SEQ Rysunek \* ARABIC ">
+        <w:r>
+          <w:rPr>
+            <w:noProof/>
+          </w:rPr>
+          <w:t>20</w:t>
+        </w:r>
+      </w:fldSimple>
       <w:bookmarkEnd w:id="75"/>
       <w:r>
         <w:t>. Interfejs użytkownika – szablony</w:t>
@@ -15646,16 +15416,7 @@
         <w:fldChar w:fldCharType="separate"/>
       </w:r>
       <w:r>
-        <w:t>r</w:t>
-      </w:r>
-      <w:r>
-        <w:t>ysun</w:t>
-      </w:r>
-      <w:r>
-        <w:t>ku</w:t>
-      </w:r>
-      <w:r>
-        <w:t xml:space="preserve"> </w:t>
+        <w:t xml:space="preserve">Rysunek </w:t>
       </w:r>
       <w:r>
         <w:rPr>
@@ -15706,16 +15467,7 @@
         <w:fldChar w:fldCharType="separate"/>
       </w:r>
       <w:r>
-        <w:t>r</w:t>
-      </w:r>
-      <w:r>
-        <w:t>ysun</w:t>
-      </w:r>
-      <w:r>
-        <w:t>ku</w:t>
-      </w:r>
-      <w:r>
-        <w:t xml:space="preserve"> </w:t>
+        <w:t xml:space="preserve">Rysunek </w:t>
       </w:r>
       <w:r>
         <w:rPr>
@@ -15792,31 +15544,18 @@
         <w:jc w:val="center"/>
       </w:pPr>
       <w:bookmarkStart w:id="77" w:name="_Ref142994363"/>
-      <w:bookmarkStart w:id="78" w:name="_Toc143695849"/>
+      <w:bookmarkStart w:id="78" w:name="_Toc143812113"/>
       <w:r>
         <w:t xml:space="preserve">Rysunek </w:t>
       </w:r>
-      <w:r>
-        <w:fldChar w:fldCharType="begin"/>
-      </w:r>
-      <w:r>
-        <w:instrText xml:space="preserve"> SEQ Rysunek \* ARABIC </w:instrText>
-      </w:r>
-      <w:r>
-        <w:fldChar w:fldCharType="separate"/>
-      </w:r>
-      <w:r>
-        <w:rPr>
-          <w:noProof/>
-        </w:rPr>
-        <w:t>21</w:t>
-      </w:r>
-      <w:r>
-        <w:rPr>
-          <w:noProof/>
-        </w:rPr>
-        <w:fldChar w:fldCharType="end"/>
-      </w:r>
+      <w:fldSimple w:instr=" SEQ Rysunek \* ARABIC ">
+        <w:r>
+          <w:rPr>
+            <w:noProof/>
+          </w:rPr>
+          <w:t>21</w:t>
+        </w:r>
+      </w:fldSimple>
       <w:bookmarkEnd w:id="77"/>
       <w:r>
         <w:t>. Interfejs użytkownika - formularz dodawania/edycji szablonu</w:t>
@@ -15861,39 +15600,17 @@
       <w:r>
         <w:t xml:space="preserve">, w której po wskazaniu raportu pojawiają się opcję takie jak podgląd raportu w przeglądarce, pobranie na dysk, usunięcie lub wysyłka wiadomość e-mail z raportem. Widok z tej części interfejsu, wraz z przykładowymi danymi przedstawiono na </w:t>
       </w:r>
-      <w:r>
-        <w:fldChar w:fldCharType="begin"/>
-      </w:r>
-      <w:r>
-        <w:instrText xml:space="preserve"> REF _Ref142995862 </w:instrText>
-      </w:r>
-      <w:r>
-        <w:fldChar w:fldCharType="separate"/>
-      </w:r>
-      <w:r>
-        <w:t>r</w:t>
-      </w:r>
-      <w:r>
-        <w:t>ysun</w:t>
-      </w:r>
-      <w:r>
-        <w:t>ku</w:t>
-      </w:r>
-      <w:r>
-        <w:t xml:space="preserve"> </w:t>
-      </w:r>
-      <w:r>
-        <w:rPr>
-          <w:noProof/>
-        </w:rPr>
-        <w:t>22</w:t>
-      </w:r>
-      <w:r>
-        <w:rPr>
-          <w:noProof/>
-        </w:rPr>
-        <w:fldChar w:fldCharType="end"/>
-      </w:r>
+      <w:fldSimple w:instr=" REF _Ref142995862 ">
+        <w:r>
+          <w:t xml:space="preserve">Rysunek </w:t>
+        </w:r>
+        <w:r>
+          <w:rPr>
+            <w:noProof/>
+          </w:rPr>
+          <w:t>22</w:t>
+        </w:r>
+      </w:fldSimple>
       <w:r>
         <w:t xml:space="preserve">.  </w:t>
       </w:r>
@@ -15953,31 +15670,18 @@
         </w:rPr>
       </w:pPr>
       <w:bookmarkStart w:id="79" w:name="_Ref142995862"/>
-      <w:bookmarkStart w:id="80" w:name="_Toc143695850"/>
+      <w:bookmarkStart w:id="80" w:name="_Toc143812114"/>
       <w:r>
         <w:t xml:space="preserve">Rysunek </w:t>
       </w:r>
-      <w:r>
-        <w:fldChar w:fldCharType="begin"/>
-      </w:r>
-      <w:r>
-        <w:instrText xml:space="preserve"> SEQ Rysunek \* ARABIC </w:instrText>
-      </w:r>
-      <w:r>
-        <w:fldChar w:fldCharType="separate"/>
-      </w:r>
-      <w:r>
-        <w:rPr>
-          <w:noProof/>
-        </w:rPr>
-        <w:t>22</w:t>
-      </w:r>
-      <w:r>
-        <w:rPr>
-          <w:noProof/>
-        </w:rPr>
-        <w:fldChar w:fldCharType="end"/>
-      </w:r>
+      <w:fldSimple w:instr=" SEQ Rysunek \* ARABIC ">
+        <w:r>
+          <w:rPr>
+            <w:noProof/>
+          </w:rPr>
+          <w:t>22</w:t>
+        </w:r>
+      </w:fldSimple>
       <w:bookmarkEnd w:id="79"/>
       <w:r>
         <w:t xml:space="preserve">. Interfejs użytkownika </w:t>
@@ -16060,7 +15764,7 @@
         <w:fldChar w:fldCharType="separate"/>
       </w:r>
       <w:r>
-        <w:t xml:space="preserve">rysunku </w:t>
+        <w:t xml:space="preserve">Rysunek </w:t>
       </w:r>
       <w:r>
         <w:rPr>
@@ -16069,6 +15773,9 @@
         <w:t>17</w:t>
       </w:r>
       <w:r>
+        <w:t>. Interfejs użytkownika - zapis do bazy</w:t>
+      </w:r>
+      <w:r>
         <w:rPr>
           <w:rFonts w:eastAsia="Calibri"/>
         </w:rPr>
@@ -16104,7 +15811,7 @@
         <w:fldChar w:fldCharType="separate"/>
       </w:r>
       <w:r>
-        <w:t xml:space="preserve">rysunku </w:t>
+        <w:t xml:space="preserve">Rysunek </w:t>
       </w:r>
       <w:r>
         <w:rPr>
@@ -16113,6 +15820,9 @@
         <w:t>19</w:t>
       </w:r>
       <w:r>
+        <w:t>. Interfejs użytkownika – podgląd</w:t>
+      </w:r>
+      <w:r>
         <w:rPr>
           <w:rFonts w:eastAsia="Calibri"/>
         </w:rPr>
@@ -16161,22 +15871,70 @@
         <w:fldChar w:fldCharType="separate"/>
       </w:r>
       <w:r>
-        <w:t>r</w:t>
-      </w:r>
-      <w:r>
-        <w:t>ysun</w:t>
-      </w:r>
-      <w:r>
-        <w:t>ku</w:t>
-      </w:r>
-      <w:r>
+        <w:t xml:space="preserve">Rysunek </w:t>
+      </w:r>
+      <w:r>
+        <w:rPr>
+          <w:noProof/>
+        </w:rPr>
+        <w:t>23</w:t>
+      </w:r>
+      <w:r>
+        <w:rPr>
+          <w:rFonts w:eastAsia="Calibri"/>
+        </w:rPr>
+        <w:fldChar w:fldCharType="end"/>
+      </w:r>
+      <w:r>
+        <w:rPr>
+          <w:rFonts w:eastAsia="Calibri"/>
+        </w:rPr>
+        <w:t>.</w:t>
+      </w:r>
+      <w:r>
+        <w:rPr>
+          <w:rFonts w:eastAsia="Calibri"/>
+        </w:rPr>
         <w:t xml:space="preserve"> </w:t>
       </w:r>
       <w:r>
         <w:rPr>
+          <w:rFonts w:eastAsia="Calibri"/>
+        </w:rPr>
+        <w:t>Następnym jest formularz</w:t>
+      </w:r>
+      <w:r>
+        <w:rPr>
+          <w:rFonts w:eastAsia="Calibri"/>
+        </w:rPr>
+        <w:t xml:space="preserve"> wysyłki wiadomości e-mail. Zawiera on pola tekstowe obejmujące adresata, tytuł oraz treści wiadomości. Załącznik jest automatycznie dodawany w zależności od wskazanego raportu (</w:t>
+      </w:r>
+      <w:r>
+        <w:rPr>
+          <w:rFonts w:eastAsia="Calibri"/>
+        </w:rPr>
+        <w:fldChar w:fldCharType="begin"/>
+      </w:r>
+      <w:r>
+        <w:rPr>
+          <w:rFonts w:eastAsia="Calibri"/>
+        </w:rPr>
+        <w:instrText xml:space="preserve"> REF _Ref142995862 </w:instrText>
+      </w:r>
+      <w:r>
+        <w:rPr>
+          <w:rFonts w:eastAsia="Calibri"/>
+        </w:rPr>
+        <w:fldChar w:fldCharType="separate"/>
+      </w:r>
+      <w:r>
+        <w:t xml:space="preserve">Rysunek </w:t>
+      </w:r>
+      <w:r>
+        <w:rPr>
           <w:noProof/>
         </w:rPr>
-        <w:t>23</w:t>
+        <w:t>22</w:t>
       </w:r>
       <w:r>
         <w:rPr>
@@ -16188,25 +15946,19 @@
         <w:rPr>
           <w:rFonts w:eastAsia="Calibri"/>
         </w:rPr>
-        <w:t>.</w:t>
-      </w:r>
-      <w:r>
-        <w:rPr>
-          <w:rFonts w:eastAsia="Calibri"/>
-        </w:rPr>
-        <w:t xml:space="preserve"> </w:t>
-      </w:r>
-      <w:r>
-        <w:rPr>
-          <w:rFonts w:eastAsia="Calibri"/>
-        </w:rPr>
-        <w:t>Następnym jest formularz</w:t>
-      </w:r>
-      <w:r>
-        <w:rPr>
-          <w:rFonts w:eastAsia="Calibri"/>
-        </w:rPr>
-        <w:t xml:space="preserve"> wysyłki wiadomości e-mail. Zawiera on pola tekstowe obejmujące adresata, tytuł oraz treści wiadomości. Załącznik jest automatycznie dodawany w zależności od wskazanego raportu (</w:t>
+        <w:t xml:space="preserve">). Przykład formularza obejmującego wysyłkę wiadomości e-mail został </w:t>
+      </w:r>
+      <w:r>
+        <w:rPr>
+          <w:rFonts w:eastAsia="Calibri"/>
+        </w:rPr>
+        <w:t>pokazany</w:t>
+      </w:r>
+      <w:r>
+        <w:rPr>
+          <w:rFonts w:eastAsia="Calibri"/>
+        </w:rPr>
+        <w:t xml:space="preserve"> na </w:t>
       </w:r>
       <w:r>
         <w:rPr>
@@ -16218,7 +15970,7 @@
         <w:rPr>
           <w:rFonts w:eastAsia="Calibri"/>
         </w:rPr>
-        <w:instrText xml:space="preserve"> REF _Ref142995862 </w:instrText>
+        <w:instrText xml:space="preserve"> REF _Ref142996444 </w:instrText>
       </w:r>
       <w:r>
         <w:rPr>
@@ -16228,66 +15980,6 @@
       </w:r>
       <w:r>
         <w:t xml:space="preserve">Rysunek </w:t>
-      </w:r>
-      <w:r>
-        <w:rPr>
-          <w:noProof/>
-        </w:rPr>
-        <w:t>22</w:t>
-      </w:r>
-      <w:r>
-        <w:rPr>
-          <w:rFonts w:eastAsia="Calibri"/>
-        </w:rPr>
-        <w:fldChar w:fldCharType="end"/>
-      </w:r>
-      <w:r>
-        <w:rPr>
-          <w:rFonts w:eastAsia="Calibri"/>
-        </w:rPr>
-        <w:t xml:space="preserve">). Przykład formularza obejmującego wysyłkę wiadomości e-mail został </w:t>
-      </w:r>
-      <w:r>
-        <w:rPr>
-          <w:rFonts w:eastAsia="Calibri"/>
-        </w:rPr>
-        <w:t>pokazany</w:t>
-      </w:r>
-      <w:r>
-        <w:rPr>
-          <w:rFonts w:eastAsia="Calibri"/>
-        </w:rPr>
-        <w:t xml:space="preserve"> na </w:t>
-      </w:r>
-      <w:r>
-        <w:rPr>
-          <w:rFonts w:eastAsia="Calibri"/>
-        </w:rPr>
-        <w:fldChar w:fldCharType="begin"/>
-      </w:r>
-      <w:r>
-        <w:rPr>
-          <w:rFonts w:eastAsia="Calibri"/>
-        </w:rPr>
-        <w:instrText xml:space="preserve"> REF _Ref142996444 </w:instrText>
-      </w:r>
-      <w:r>
-        <w:rPr>
-          <w:rFonts w:eastAsia="Calibri"/>
-        </w:rPr>
-        <w:fldChar w:fldCharType="separate"/>
-      </w:r>
-      <w:r>
-        <w:t>r</w:t>
-      </w:r>
-      <w:r>
-        <w:t>ysun</w:t>
-      </w:r>
-      <w:r>
-        <w:t>ku</w:t>
-      </w:r>
-      <w:r>
-        <w:t xml:space="preserve"> </w:t>
       </w:r>
       <w:r>
         <w:rPr>
@@ -16368,31 +16060,18 @@
         <w:jc w:val="center"/>
       </w:pPr>
       <w:bookmarkStart w:id="81" w:name="_Ref142996071"/>
-      <w:bookmarkStart w:id="82" w:name="_Toc143695851"/>
+      <w:bookmarkStart w:id="82" w:name="_Toc143812115"/>
       <w:r>
         <w:t xml:space="preserve">Rysunek </w:t>
       </w:r>
-      <w:r>
-        <w:fldChar w:fldCharType="begin"/>
-      </w:r>
-      <w:r>
-        <w:instrText xml:space="preserve"> SEQ Rysunek \* ARABIC </w:instrText>
-      </w:r>
-      <w:r>
-        <w:fldChar w:fldCharType="separate"/>
-      </w:r>
-      <w:r>
-        <w:rPr>
-          <w:noProof/>
-        </w:rPr>
-        <w:t>23</w:t>
-      </w:r>
-      <w:r>
-        <w:rPr>
-          <w:noProof/>
-        </w:rPr>
-        <w:fldChar w:fldCharType="end"/>
-      </w:r>
+      <w:fldSimple w:instr=" SEQ Rysunek \* ARABIC ">
+        <w:r>
+          <w:rPr>
+            <w:noProof/>
+          </w:rPr>
+          <w:t>23</w:t>
+        </w:r>
+      </w:fldSimple>
       <w:bookmarkEnd w:id="81"/>
       <w:r>
         <w:t>. Interfejs użytkownika - formularz generowania nowych raportów</w:t>
@@ -16465,31 +16144,18 @@
         </w:rPr>
       </w:pPr>
       <w:bookmarkStart w:id="83" w:name="_Ref142996444"/>
-      <w:bookmarkStart w:id="84" w:name="_Toc143695852"/>
+      <w:bookmarkStart w:id="84" w:name="_Toc143812116"/>
       <w:r>
         <w:t xml:space="preserve">Rysunek </w:t>
       </w:r>
-      <w:r>
-        <w:fldChar w:fldCharType="begin"/>
-      </w:r>
-      <w:r>
-        <w:instrText xml:space="preserve"> SEQ Rysunek \* ARABIC </w:instrText>
-      </w:r>
-      <w:r>
-        <w:fldChar w:fldCharType="separate"/>
-      </w:r>
-      <w:r>
-        <w:rPr>
-          <w:noProof/>
-        </w:rPr>
-        <w:t>24</w:t>
-      </w:r>
-      <w:r>
-        <w:rPr>
-          <w:noProof/>
-        </w:rPr>
-        <w:fldChar w:fldCharType="end"/>
-      </w:r>
+      <w:fldSimple w:instr=" SEQ Rysunek \* ARABIC ">
+        <w:r>
+          <w:rPr>
+            <w:noProof/>
+          </w:rPr>
+          <w:t>24</w:t>
+        </w:r>
+      </w:fldSimple>
       <w:bookmarkEnd w:id="83"/>
       <w:r>
         <w:t>. Interfejs użytkownika - formularz wysyłki wiad</w:t>
@@ -16512,7 +16178,7 @@
           <w:rFonts w:eastAsia="Calibri"/>
         </w:rPr>
       </w:pPr>
-      <w:bookmarkStart w:id="85" w:name="_Toc143695820"/>
+      <w:bookmarkStart w:id="85" w:name="_Toc143812082"/>
       <w:r>
         <w:rPr>
           <w:rFonts w:eastAsia="Calibri"/>
@@ -16783,16 +16449,7 @@
         <w:fldChar w:fldCharType="separate"/>
       </w:r>
       <w:r>
-        <w:t>r</w:t>
-      </w:r>
-      <w:r>
-        <w:t>ysun</w:t>
-      </w:r>
-      <w:r>
-        <w:t>ku</w:t>
-      </w:r>
-      <w:r>
-        <w:t xml:space="preserve"> </w:t>
+        <w:t xml:space="preserve">Rysunek </w:t>
       </w:r>
       <w:r>
         <w:rPr>
@@ -16831,16 +16488,7 @@
         <w:fldChar w:fldCharType="separate"/>
       </w:r>
       <w:r>
-        <w:t>r</w:t>
-      </w:r>
-      <w:r>
-        <w:t>ysun</w:t>
-      </w:r>
-      <w:r>
-        <w:t>ku</w:t>
-      </w:r>
-      <w:r>
-        <w:t xml:space="preserve"> </w:t>
+        <w:t xml:space="preserve">Rysunek </w:t>
       </w:r>
       <w:r>
         <w:rPr>
@@ -16918,31 +16566,18 @@
         </w:rPr>
       </w:pPr>
       <w:bookmarkStart w:id="86" w:name="_Ref143002891"/>
-      <w:bookmarkStart w:id="87" w:name="_Toc143695853"/>
+      <w:bookmarkStart w:id="87" w:name="_Toc143812117"/>
       <w:r>
         <w:t xml:space="preserve">Rysunek </w:t>
       </w:r>
-      <w:r>
-        <w:fldChar w:fldCharType="begin"/>
-      </w:r>
-      <w:r>
-        <w:instrText xml:space="preserve"> SEQ Rysunek \* ARABIC </w:instrText>
-      </w:r>
-      <w:r>
-        <w:fldChar w:fldCharType="separate"/>
-      </w:r>
-      <w:r>
-        <w:rPr>
-          <w:noProof/>
-        </w:rPr>
-        <w:t>25</w:t>
-      </w:r>
-      <w:r>
-        <w:rPr>
-          <w:noProof/>
-        </w:rPr>
-        <w:fldChar w:fldCharType="end"/>
-      </w:r>
+      <w:fldSimple w:instr=" SEQ Rysunek \* ARABIC ">
+        <w:r>
+          <w:rPr>
+            <w:noProof/>
+          </w:rPr>
+          <w:t>25</w:t>
+        </w:r>
+      </w:fldSimple>
       <w:bookmarkEnd w:id="86"/>
       <w:r>
         <w:t>. Raport - strona tytułowa</w:t>
@@ -17013,31 +16648,18 @@
         <w:jc w:val="center"/>
       </w:pPr>
       <w:bookmarkStart w:id="88" w:name="_Ref143002992"/>
-      <w:bookmarkStart w:id="89" w:name="_Toc143695854"/>
+      <w:bookmarkStart w:id="89" w:name="_Toc143812118"/>
       <w:r>
         <w:t xml:space="preserve">Rysunek </w:t>
       </w:r>
-      <w:r>
-        <w:fldChar w:fldCharType="begin"/>
-      </w:r>
-      <w:r>
-        <w:instrText xml:space="preserve"> SEQ Rysunek \* ARABIC </w:instrText>
-      </w:r>
-      <w:r>
-        <w:fldChar w:fldCharType="separate"/>
-      </w:r>
-      <w:r>
-        <w:rPr>
-          <w:noProof/>
-        </w:rPr>
-        <w:t>26</w:t>
-      </w:r>
-      <w:r>
-        <w:rPr>
-          <w:noProof/>
-        </w:rPr>
-        <w:fldChar w:fldCharType="end"/>
-      </w:r>
+      <w:fldSimple w:instr=" SEQ Rysunek \* ARABIC ">
+        <w:r>
+          <w:rPr>
+            <w:noProof/>
+          </w:rPr>
+          <w:t>26</w:t>
+        </w:r>
+      </w:fldSimple>
       <w:bookmarkEnd w:id="88"/>
       <w:r>
         <w:t>. Raport - opis norm</w:t>
@@ -17114,39 +16736,17 @@
       <w:r>
         <w:t xml:space="preserve"> przedstawiono na </w:t>
       </w:r>
-      <w:r>
-        <w:fldChar w:fldCharType="begin"/>
-      </w:r>
-      <w:r>
-        <w:instrText xml:space="preserve"> REF _Ref143005000 </w:instrText>
-      </w:r>
-      <w:r>
-        <w:fldChar w:fldCharType="separate"/>
-      </w:r>
-      <w:r>
-        <w:t>r</w:t>
-      </w:r>
-      <w:r>
-        <w:t>ysun</w:t>
-      </w:r>
-      <w:r>
-        <w:t>ku</w:t>
-      </w:r>
-      <w:r>
-        <w:t xml:space="preserve"> </w:t>
-      </w:r>
-      <w:r>
-        <w:rPr>
-          <w:noProof/>
-        </w:rPr>
-        <w:t>27</w:t>
-      </w:r>
-      <w:r>
-        <w:rPr>
-          <w:noProof/>
-        </w:rPr>
-        <w:fldChar w:fldCharType="end"/>
-      </w:r>
+      <w:fldSimple w:instr=" REF _Ref143005000 ">
+        <w:r>
+          <w:t xml:space="preserve">Rysunek </w:t>
+        </w:r>
+        <w:r>
+          <w:rPr>
+            <w:noProof/>
+          </w:rPr>
+          <w:t>27</w:t>
+        </w:r>
+      </w:fldSimple>
       <w:r>
         <w:t>.</w:t>
       </w:r>
@@ -17203,31 +16803,18 @@
         <w:jc w:val="center"/>
       </w:pPr>
       <w:bookmarkStart w:id="90" w:name="_Ref143005000"/>
-      <w:bookmarkStart w:id="91" w:name="_Toc143695855"/>
+      <w:bookmarkStart w:id="91" w:name="_Toc143812119"/>
       <w:r>
         <w:t xml:space="preserve">Rysunek </w:t>
       </w:r>
-      <w:r>
-        <w:fldChar w:fldCharType="begin"/>
-      </w:r>
-      <w:r>
-        <w:instrText xml:space="preserve"> SEQ Rysunek \* ARABIC </w:instrText>
-      </w:r>
-      <w:r>
-        <w:fldChar w:fldCharType="separate"/>
-      </w:r>
-      <w:r>
-        <w:rPr>
-          <w:noProof/>
-        </w:rPr>
-        <w:t>27</w:t>
-      </w:r>
-      <w:r>
-        <w:rPr>
-          <w:noProof/>
-        </w:rPr>
-        <w:fldChar w:fldCharType="end"/>
-      </w:r>
+      <w:fldSimple w:instr=" SEQ Rysunek \* ARABIC ">
+        <w:r>
+          <w:rPr>
+            <w:noProof/>
+          </w:rPr>
+          <w:t>27</w:t>
+        </w:r>
+      </w:fldSimple>
       <w:bookmarkEnd w:id="90"/>
       <w:r>
         <w:t>. Raport - wyniki zgodności z normą</w:t>
@@ -17241,39 +16828,17 @@
       <w:r>
         <w:t xml:space="preserve">Poszczególne parametry na przebiegach prezentowane są pojedynczo, łączone są jedynie przebiegi dotyczące tej samej wartości dla różnych faz, przykładowy przebieg przedstawiony został na </w:t>
       </w:r>
-      <w:r>
-        <w:fldChar w:fldCharType="begin"/>
-      </w:r>
-      <w:r>
-        <w:instrText xml:space="preserve"> REF _Ref143010949 </w:instrText>
-      </w:r>
-      <w:r>
-        <w:fldChar w:fldCharType="separate"/>
-      </w:r>
-      <w:r>
-        <w:t>r</w:t>
-      </w:r>
-      <w:r>
-        <w:t>ysun</w:t>
-      </w:r>
-      <w:r>
-        <w:t>ku</w:t>
-      </w:r>
-      <w:r>
-        <w:t xml:space="preserve"> </w:t>
-      </w:r>
-      <w:r>
-        <w:rPr>
-          <w:noProof/>
-        </w:rPr>
-        <w:t>28</w:t>
-      </w:r>
-      <w:r>
-        <w:rPr>
-          <w:noProof/>
-        </w:rPr>
-        <w:fldChar w:fldCharType="end"/>
-      </w:r>
+      <w:fldSimple w:instr=" REF _Ref143010949 ">
+        <w:r>
+          <w:t xml:space="preserve">Rysunek </w:t>
+        </w:r>
+        <w:r>
+          <w:rPr>
+            <w:noProof/>
+          </w:rPr>
+          <w:t>28</w:t>
+        </w:r>
+      </w:fldSimple>
       <w:r>
         <w:t xml:space="preserve">. Jednostki dla poszczególnych parametrów nie są zapisywane w bazie danych, </w:t>
       </w:r>
@@ -17380,31 +16945,18 @@
         </w:rPr>
       </w:pPr>
       <w:bookmarkStart w:id="92" w:name="_Ref143010949"/>
-      <w:bookmarkStart w:id="93" w:name="_Toc143695856"/>
+      <w:bookmarkStart w:id="93" w:name="_Toc143812120"/>
       <w:r>
         <w:t xml:space="preserve">Rysunek </w:t>
       </w:r>
-      <w:r>
-        <w:fldChar w:fldCharType="begin"/>
-      </w:r>
-      <w:r>
-        <w:instrText xml:space="preserve"> SEQ Rysunek \* ARABIC </w:instrText>
-      </w:r>
-      <w:r>
-        <w:fldChar w:fldCharType="separate"/>
-      </w:r>
-      <w:r>
-        <w:rPr>
-          <w:noProof/>
-        </w:rPr>
-        <w:t>28</w:t>
-      </w:r>
-      <w:r>
-        <w:rPr>
-          <w:noProof/>
-        </w:rPr>
-        <w:fldChar w:fldCharType="end"/>
-      </w:r>
+      <w:fldSimple w:instr=" SEQ Rysunek \* ARABIC ">
+        <w:r>
+          <w:rPr>
+            <w:noProof/>
+          </w:rPr>
+          <w:t>28</w:t>
+        </w:r>
+      </w:fldSimple>
       <w:bookmarkEnd w:id="92"/>
       <w:r>
         <w:t>. Raport - przykładowy przebieg</w:t>
@@ -17441,7 +16993,7 @@
           <w:rFonts w:eastAsia="Calibri"/>
         </w:rPr>
       </w:pPr>
-      <w:bookmarkStart w:id="94" w:name="_Toc143695821"/>
+      <w:bookmarkStart w:id="94" w:name="_Toc143812083"/>
       <w:r>
         <w:rPr>
           <w:rFonts w:eastAsia="Calibri"/>
@@ -17499,7 +17051,7 @@
           <w:rFonts w:eastAsia="Calibri"/>
         </w:rPr>
       </w:pPr>
-      <w:bookmarkStart w:id="95" w:name="_Toc143695822"/>
+      <w:bookmarkStart w:id="95" w:name="_Toc143812084"/>
       <w:r>
         <w:rPr>
           <w:rFonts w:eastAsia="Calibri"/>
@@ -17530,52 +17082,158 @@
         <w:rPr>
           <w:rFonts w:eastAsia="Calibri"/>
         </w:rPr>
-        <w:t>Relacyjna baza danych jest rodzajem bazy danych która przechowuje, oraz operuje za pomocą tabel oraz relacji między nimi. Model ten powstał już w latach 70, stając się dominującym modelem bazy danych. Dane w relacyjnej bazie danych są uporządkowane i zorganizowane, co skraca znacząco skraca czas przeszukiwania takiej bazy danych. Każda tabela musi składać się z klucza głównego który w jednoznaczny sposób identyfikuje wiersz tabeli (</w:t>
-      </w:r>
-      <w:proofErr w:type="spellStart"/>
-      <w:r>
-        <w:rPr>
-          <w:rFonts w:eastAsia="Calibri"/>
-        </w:rPr>
-        <w:t>krotke</w:t>
-      </w:r>
-      <w:proofErr w:type="spellEnd"/>
-      <w:r>
-        <w:rPr>
-          <w:rFonts w:eastAsia="Calibri"/>
-        </w:rPr>
-        <w:t>). Natomiast relacje pomiędzy tabelami definiowane są przy u</w:t>
-      </w:r>
-      <w:r>
-        <w:rPr>
-          <w:rFonts w:eastAsia="Calibri"/>
-        </w:rPr>
-        <w:t>życiu kluczy obcych. Warto zwrócić uwagę na fakt, że tabela w relacyjnej bazie danych, posiada z góry zdefiniowany schemat.</w:t>
-      </w:r>
-      <w:r>
-        <w:rPr>
-          <w:rFonts w:eastAsia="Calibri"/>
-        </w:rPr>
-        <w:t xml:space="preserve"> Oznacza to, że dane zapisywane do tabeli mogą składać się tylko z wyznaczonych w schemacie kolumn oraz być w odpowiadającym tej kolumnie typie danych. Do zarządzania i manipulacji danymi w relacyjnych bazach danych, służy język SQL. Jest to uniwersalny język obsługiwany przez większość wiodących systemów zarzadzania bazami danych. Umożliwia on szeroki zakres operacji na bazie danych, zapewnia dodatkowe bezpieczeństwo </w:t>
-      </w:r>
-      <w:r>
-        <w:rPr>
-          <w:rFonts w:eastAsia="Calibri"/>
-        </w:rPr>
-        <w:t xml:space="preserve">poprzez możliwości zarządzania uprawnieniami dostępu. Nowoczesne systemy zarządzania relacyjnymi bazami danych posiadają również tzw. Optymalizatory zapytań, które analizują zapytania i zapewniają efektywny sposób na ich wykonanie, między innymi dzięki indeksowaniu czy buforowaniu. Biorąc pod uwagę założenia systemu, szczególnie pomocne mogą okazać się wspomniane już indeksy. Są to pomocnicze struktury danych, które pomagają lokalizować dane dla wskazanego atrybutu również innego niż klucz główny. Dzięki indeksom znalezienie rekordów spełniające wskazane warunki staje się dużo szybsze, ponieważ indeks zapewnia dodatkowe sortowanie tabeli, co pozwala na uniknięcie pełnego skanu tabeli. </w:t>
-      </w:r>
-      <w:r>
-        <w:rPr>
-          <w:rFonts w:eastAsia="Calibri"/>
-        </w:rPr>
-        <w:t xml:space="preserve">Takie podejście do baz danych jest również obarczone pewnymi wadami. Relacje, zdefiniowany schemat czy indeksy znacząco przyspieszają wyszukiwanie i odczyt danych, natomiast są dużym obciążeniem przy dodawaniu danych do bazy, ponieważ poza samym procesem dodawania rekordów do bazy, system zarządzania bazami danych musi stworzyć dodatkowe struktury jak relacje czy indeksy. Taka operacja w przypadku wielu indeksów jest stosunkowo kosztowna, ponieważ dla każdej dla każdego indeksu konieczne jest przeszukanie indeksów, dopasowanie dodawanego rekordu oraz wszystkie pozostałe rekordy muszą zostać zaktualizowane. Operacje te również będą coraz to bardziej kosztowne wraz ze </w:t>
+        <w:t>Relacyjna baza danych jest rodzajem bazy danych która przechowuje, oraz operuje</w:t>
+      </w:r>
+      <w:r>
+        <w:rPr>
+          <w:rFonts w:eastAsia="Calibri"/>
+        </w:rPr>
+        <w:t xml:space="preserve"> na danych</w:t>
+      </w:r>
+      <w:r>
+        <w:rPr>
+          <w:rFonts w:eastAsia="Calibri"/>
+        </w:rPr>
+        <w:t xml:space="preserve"> za pomocą tabel oraz relacji między nimi. Model ten powstał już w latach 70, </w:t>
+      </w:r>
+      <w:r>
+        <w:rPr>
+          <w:rFonts w:eastAsia="Calibri"/>
+        </w:rPr>
+        <w:t xml:space="preserve">szybko </w:t>
+      </w:r>
+      <w:r>
+        <w:rPr>
+          <w:rFonts w:eastAsia="Calibri"/>
+        </w:rPr>
+        <w:t>stając się dominującym modelem bazy danych. Dane w relacyjnej bazie danych są uporządkowane i zorganizowane, co skraca znacząco skraca czas przeszukiwania takiej bazy danych. Każda tabela musi składać się z klucza głównego który w jednoznaczny sposób identyfikuje wiersz tabeli. Natomiast relacje pomiędzy tabelami definiowane są przy u</w:t>
+      </w:r>
+      <w:r>
+        <w:rPr>
+          <w:rFonts w:eastAsia="Calibri"/>
+        </w:rPr>
+        <w:t>życiu klucz</w:t>
+      </w:r>
+      <w:r>
+        <w:rPr>
+          <w:rFonts w:eastAsia="Calibri"/>
+        </w:rPr>
+        <w:t>y</w:t>
+      </w:r>
+      <w:r>
+        <w:rPr>
+          <w:rFonts w:eastAsia="Calibri"/>
+        </w:rPr>
+        <w:t xml:space="preserve"> obcych. Warto zwrócić uwagę na fakt, że tabela w relacyjnej bazie danych, posiada z góry zdefiniowany schemat.</w:t>
+      </w:r>
+      <w:r>
+        <w:rPr>
+          <w:rFonts w:eastAsia="Calibri"/>
+        </w:rPr>
+        <w:t xml:space="preserve"> Oznacza to, że dane zapisywane do tabeli mogą składać się tylko z wyznaczonych w schemacie kolumn oraz być w odpowiadającym tej kolumnie typie danych. Do zarządzania i manipulacji danymi w relacyjnych bazach danych, służy język SQL. Jest to uniwersalny język obsługiwany przez większość wiodących systemów zarzadzania</w:t>
+      </w:r>
+      <w:r>
+        <w:rPr>
+          <w:rFonts w:eastAsia="Calibri"/>
+        </w:rPr>
+        <w:t xml:space="preserve"> relacyjnymi</w:t>
+      </w:r>
+      <w:r>
+        <w:rPr>
+          <w:rFonts w:eastAsia="Calibri"/>
+        </w:rPr>
+        <w:t xml:space="preserve"> bazami danych. Umożliwia on szeroki zakres operacji na bazie danych, </w:t>
+      </w:r>
+      <w:r>
+        <w:rPr>
+          <w:rFonts w:eastAsia="Calibri"/>
+        </w:rPr>
+        <w:t xml:space="preserve">oraz </w:t>
+      </w:r>
+      <w:r>
+        <w:rPr>
+          <w:rFonts w:eastAsia="Calibri"/>
+        </w:rPr>
+        <w:t xml:space="preserve">zapewnia dodatkowe bezpieczeństwo </w:t>
+      </w:r>
+      <w:r>
+        <w:rPr>
+          <w:rFonts w:eastAsia="Calibri"/>
+        </w:rPr>
+        <w:t xml:space="preserve">poprzez możliwości zarządzania uprawnieniami dostępu. Nowoczesne systemy zarządzania relacyjnymi bazami danych posiadają również tzw. </w:t>
+      </w:r>
+      <w:r>
+        <w:rPr>
+          <w:rFonts w:eastAsia="Calibri"/>
+        </w:rPr>
+        <w:t>o</w:t>
+      </w:r>
+      <w:r>
+        <w:rPr>
+          <w:rFonts w:eastAsia="Calibri"/>
+        </w:rPr>
+        <w:t>ptymalizatory zapytań, które analizują zapytania i zapewniają efektywny sposób na ich wykonanie, między innymi dzięki indeksowaniu czy buforowaniu. Biorąc pod uwagę założenia systemu, szczególnie pomocne mogą okazać się wspomniane już indeksy. Są to pomocnicze struktury danych, które pomagają lokalizować dane dla wskazane</w:t>
+      </w:r>
+      <w:r>
+        <w:rPr>
+          <w:rFonts w:eastAsia="Calibri"/>
+        </w:rPr>
+        <w:t>j kolumny</w:t>
+      </w:r>
+      <w:r>
+        <w:rPr>
+          <w:rFonts w:eastAsia="Calibri"/>
+        </w:rPr>
+        <w:t xml:space="preserve"> również inne</w:t>
+      </w:r>
+      <w:r>
+        <w:rPr>
+          <w:rFonts w:eastAsia="Calibri"/>
+        </w:rPr>
+        <w:t>j</w:t>
+      </w:r>
+      <w:r>
+        <w:rPr>
+          <w:rFonts w:eastAsia="Calibri"/>
+        </w:rPr>
+        <w:t xml:space="preserve"> niż klucz główny. Dzięki indeksom znalezienie rekordów spełniając</w:t>
+      </w:r>
+      <w:r>
+        <w:rPr>
+          <w:rFonts w:eastAsia="Calibri"/>
+        </w:rPr>
+        <w:t>ych</w:t>
+      </w:r>
+      <w:r>
+        <w:rPr>
+          <w:rFonts w:eastAsia="Calibri"/>
+        </w:rPr>
+        <w:t xml:space="preserve"> wskazane warunki staje się dużo szybsze, ponieważ indeks zapewnia dodatkowe sortowanie tabeli, co pozwala na uniknięcie pełnego skanu tabeli. </w:t>
+      </w:r>
+      <w:r>
+        <w:rPr>
+          <w:rFonts w:eastAsia="Calibri"/>
+        </w:rPr>
+        <w:t xml:space="preserve">Takie podejście do baz danych jest również obarczone pewnymi wadami. Relacje, zdefiniowany schemat czy indeksy znacząco przyspieszają wyszukiwanie i odczyt danych, natomiast są dużym obciążeniem przy dodawaniu danych do bazy, ponieważ poza samym procesem dodawania rekordów do bazy, system zarządzania bazami danych musi stworzyć dodatkowe struktury jak relacje czy indeksy. Taka operacja w przypadku wielu indeksów jest stosunkowo kosztowna, ponieważ dla każdego indeksu konieczne jest przeszukanie indeksów, dopasowanie dodawanego rekordu oraz wszystkie pozostałe </w:t>
+      </w:r>
+      <w:r>
+        <w:rPr>
+          <w:rFonts w:eastAsia="Calibri"/>
+        </w:rPr>
+        <w:t>indeksy</w:t>
+      </w:r>
+      <w:r>
+        <w:rPr>
+          <w:rFonts w:eastAsia="Calibri"/>
+        </w:rPr>
+        <w:t xml:space="preserve"> muszą zostać zaktualizowane. Operacje te również będą coraz to bardziej </w:t>
       </w:r>
       <w:r>
         <w:rPr>
           <w:rFonts w:eastAsia="Calibri"/>
         </w:rPr>
         <w:lastRenderedPageBreak/>
-        <w:t xml:space="preserve">zwiększającą się ilością rekordów. Takie skalowanie nazywamy wertykalnym, oznacza to że wraz z powiększaniem się bazy danych, niezbędne jest zwiększanie zasobów serwera utrzymującego taką danych takich jak RAM czy moc obliczeniowa. Co oczywiście przy ogromnych bazach danych stanowi spory problem ponieważ takie skalowanie posiada swój </w:t>
+        <w:t xml:space="preserve">kosztowne wraz ze zwiększającą się ilością rekordów. Takie skalowanie nazywamy wertykalnym, oznacza to że wraz z powiększaniem się bazy danych, niezbędne jest zwiększanie zasobów serwera utrzymującego taką danych takich jak RAM czy moc obliczeniowa. Co oczywiście przy ogromnych bazach danych stanowi spory problem ponieważ takie skalowanie posiada swój </w:t>
       </w:r>
       <w:r>
         <w:rPr>
@@ -17666,13 +17324,61 @@
         <w:rPr>
           <w:rFonts w:eastAsia="Calibri"/>
         </w:rPr>
-        <w:t xml:space="preserve">. Jest to wariacja typu JSON która dzięki zastosowaniu kodowania binarnego jest nieznacznie szybsza. Dokument ten również został rozszerzony o typ danych reprezentujący znacznik czasu (data i czas). </w:t>
-      </w:r>
-      <w:r>
-        <w:rPr>
-          <w:rFonts w:eastAsia="Calibri"/>
-        </w:rPr>
-        <w:t xml:space="preserve">Nierelacyjne bazy danych są również bardziej elastyczne jeśli chodzi o przechowywane dane, nie posiadają one sztywnego schematu przechowywanych danych. Pozwala to na przechowywanie danych o różnych strukturach, ważne jest tylko żeby klucze przechowywanych danych były unikalne w obrębie pojedynczego dokumentu. Nierelacyjne bazy danych posiadają również odpowiednik klucza głównego który jest musi być unikalny i według którego system zarządzania bazą danych lokalizuje przechowywane dane. Dlatego odczyt danych po jego identyfikatorze jest bardzo szybki dla nierelacyjnych baz danych. Natomiast wydajność </w:t>
+        <w:t xml:space="preserve">. Jest to </w:t>
+      </w:r>
+      <w:r>
+        <w:rPr>
+          <w:rFonts w:eastAsia="Calibri"/>
+        </w:rPr>
+        <w:t>odmiana</w:t>
+      </w:r>
+      <w:r>
+        <w:rPr>
+          <w:rFonts w:eastAsia="Calibri"/>
+        </w:rPr>
+        <w:t xml:space="preserve"> typu JSON</w:t>
+      </w:r>
+      <w:r>
+        <w:rPr>
+          <w:rFonts w:eastAsia="Calibri"/>
+        </w:rPr>
+        <w:t>,</w:t>
+      </w:r>
+      <w:r>
+        <w:rPr>
+          <w:rFonts w:eastAsia="Calibri"/>
+        </w:rPr>
+        <w:t xml:space="preserve"> która dzięki zastosowaniu kodowania binarnego jest nieznacznie szybsza. </w:t>
+      </w:r>
+      <w:r>
+        <w:rPr>
+          <w:rFonts w:eastAsia="Calibri"/>
+        </w:rPr>
+        <w:t>Format BSON</w:t>
+      </w:r>
+      <w:r>
+        <w:rPr>
+          <w:rFonts w:eastAsia="Calibri"/>
+        </w:rPr>
+        <w:t xml:space="preserve"> został</w:t>
+      </w:r>
+      <w:r>
+        <w:rPr>
+          <w:rFonts w:eastAsia="Calibri"/>
+        </w:rPr>
+        <w:t xml:space="preserve"> również</w:t>
+      </w:r>
+      <w:r>
+        <w:rPr>
+          <w:rFonts w:eastAsia="Calibri"/>
+        </w:rPr>
+        <w:t xml:space="preserve"> rozszerzony o typ danych reprezentujący znacznik czasu (data i czas). </w:t>
+      </w:r>
+      <w:r>
+        <w:rPr>
+          <w:rFonts w:eastAsia="Calibri"/>
+        </w:rPr>
+        <w:t xml:space="preserve">Nierelacyjne bazy danych są również bardziej elastyczne jeśli chodzi o przechowywane dane, nie posiadają one sztywnego schematu przechowywanych danych. Pozwala to na przechowywanie danych o różnych strukturach, ważne jest tylko żeby klucze przechowywanych danych były unikalne w obrębie pojedynczego dokumentu. Nierelacyjne bazy danych posiadają również odpowiednik klucza głównego który jest unikalny i według którego system zarządzania bazą danych lokalizuje przechowywane dane. Dlatego odczyt danych po jego identyfikatorze jest bardzo szybki dla nierelacyjnych baz danych. Natomiast wydajność </w:t>
       </w:r>
       <w:r>
         <w:rPr>
@@ -17684,7 +17390,19 @@
         <w:rPr>
           <w:rFonts w:eastAsia="Calibri"/>
         </w:rPr>
-        <w:t xml:space="preserve"> danych znacząco rośnie, gdy niezbędne jest przefiltrowanie danych po innej wartości, z czym dobrze radzą sobie bazy relacyjne. Domyślnym identyfikatorem kolekcji w przypadku bazy </w:t>
+        <w:t xml:space="preserve"> danych znacząco </w:t>
+      </w:r>
+      <w:r>
+        <w:rPr>
+          <w:rFonts w:eastAsia="Calibri"/>
+        </w:rPr>
+        <w:t>spada</w:t>
+      </w:r>
+      <w:r>
+        <w:rPr>
+          <w:rFonts w:eastAsia="Calibri"/>
+        </w:rPr>
+        <w:t xml:space="preserve">, gdy niezbędne jest przefiltrowanie danych po innej wartości, z czym dobrze radzą sobie bazy relacyjne. Domyślnym identyfikatorem kolekcji w przypadku bazy </w:t>
       </w:r>
       <w:proofErr w:type="spellStart"/>
       <w:r>
@@ -17738,36 +17456,83 @@
         </w:rPr>
         <w:t xml:space="preserve"> oferuje również kolekcję typu </w:t>
       </w:r>
-      <w:proofErr w:type="spellStart"/>
-      <w:r>
-        <w:rPr>
-          <w:rFonts w:eastAsia="Calibri"/>
-        </w:rPr>
-        <w:t>TimeSeries</w:t>
-      </w:r>
-      <w:proofErr w:type="spellEnd"/>
-      <w:r>
-        <w:rPr>
-          <w:rFonts w:eastAsia="Calibri"/>
-        </w:rPr>
-        <w:t xml:space="preserve">, dla której domyślny identyfikator </w:t>
-      </w:r>
-      <w:proofErr w:type="spellStart"/>
       <w:r>
         <w:rPr>
           <w:rFonts w:eastAsia="Calibri"/>
           <w:i/>
           <w:iCs/>
         </w:rPr>
-        <w:t>ObjectId</w:t>
-      </w:r>
-      <w:proofErr w:type="spellEnd"/>
+        <w:t xml:space="preserve">Time Series </w:t>
+      </w:r>
       <w:r>
         <w:rPr>
           <w:rFonts w:eastAsia="Calibri"/>
           <w:i/>
           <w:iCs/>
         </w:rPr>
+        <w:fldChar w:fldCharType="begin"/>
+      </w:r>
+      <w:r>
+        <w:rPr>
+          <w:rFonts w:eastAsia="Calibri"/>
+          <w:i/>
+          <w:iCs/>
+        </w:rPr>
+        <w:instrText xml:space="preserve"> REF _Ref143813926 \r \h </w:instrText>
+      </w:r>
+      <w:r>
+        <w:rPr>
+          <w:rFonts w:eastAsia="Calibri"/>
+          <w:i/>
+          <w:iCs/>
+        </w:rPr>
+      </w:r>
+      <w:r>
+        <w:rPr>
+          <w:rFonts w:eastAsia="Calibri"/>
+          <w:i/>
+          <w:iCs/>
+        </w:rPr>
+        <w:fldChar w:fldCharType="separate"/>
+      </w:r>
+      <w:r>
+        <w:rPr>
+          <w:rFonts w:eastAsia="Calibri"/>
+          <w:i/>
+          <w:iCs/>
+        </w:rPr>
+        <w:t>[17]</w:t>
+      </w:r>
+      <w:r>
+        <w:rPr>
+          <w:rFonts w:eastAsia="Calibri"/>
+          <w:i/>
+          <w:iCs/>
+        </w:rPr>
+        <w:fldChar w:fldCharType="end"/>
+      </w:r>
+      <w:r>
+        <w:rPr>
+          <w:rFonts w:eastAsia="Calibri"/>
+        </w:rPr>
+        <w:t xml:space="preserve">, dla której domyślny identyfikator </w:t>
+      </w:r>
+      <w:proofErr w:type="spellStart"/>
+      <w:r>
+        <w:rPr>
+          <w:rFonts w:eastAsia="Calibri"/>
+          <w:i/>
+          <w:iCs/>
+        </w:rPr>
+        <w:t>ObjectId</w:t>
+      </w:r>
+      <w:proofErr w:type="spellEnd"/>
+      <w:r>
+        <w:rPr>
+          <w:rFonts w:eastAsia="Calibri"/>
+          <w:i/>
+          <w:iCs/>
+        </w:rPr>
         <w:t xml:space="preserve"> </w:t>
       </w:r>
       <w:r>
@@ -17786,13 +17551,7 @@
         <w:rPr>
           <w:rFonts w:eastAsia="Calibri"/>
         </w:rPr>
-        <w:t>Brak struktur takich jak relacje czy indeksy, pozwala przechowywać dane w postaci kolekcji ze zoptymalizowanym dostępem pod kątem określonych wymagań</w:t>
-      </w:r>
-      <w:r>
-        <w:rPr>
-          <w:rFonts w:eastAsia="Calibri"/>
-        </w:rPr>
-        <w:t>. Dzięki takiemu podejściu, powiększająca się baza danych może zostać zoptymalizowana nie przez zwiększenie wydajności pojedynczego sprzętu, a może zostać rozłożona na węzły zarządzające tylko fragmentem kolekcji.</w:t>
+        <w:t>Brak struktur takich jak relacje czy indeksy, pozwala przechowywać dane w postaci kolekcji ze zoptymalizowanym dostępem pod kątem określonych wymagań. Dzięki takiemu podejściu, powiększająca się baza danych może zostać zoptymalizowana nie przez zwiększenie wydajności pojedynczego sprzętu, a może zostać rozłożona na węzły zarządzające tylko fragmentem kolekcji.</w:t>
       </w:r>
       <w:r>
         <w:rPr>
@@ -17829,7 +17588,7 @@
           <w:rFonts w:eastAsia="Calibri"/>
         </w:rPr>
       </w:pPr>
-      <w:bookmarkStart w:id="96" w:name="_Toc143695823"/>
+      <w:bookmarkStart w:id="96" w:name="_Toc143812085"/>
       <w:r>
         <w:rPr>
           <w:rFonts w:eastAsia="Calibri"/>
@@ -17890,7 +17649,7 @@
         <w:rPr>
           <w:rFonts w:eastAsia="Calibri"/>
         </w:rPr>
-        <w:t>2.4</w:t>
+        <w:t>2.4. Schemat bazy danych</w:t>
       </w:r>
       <w:r>
         <w:rPr>
@@ -17915,12 +17674,14 @@
           <w:color w:val="000000" w:themeColor="text1"/>
         </w:rPr>
       </w:pPr>
+      <w:bookmarkStart w:id="97" w:name="_Toc143812086"/>
       <w:r>
         <w:rPr>
           <w:rFonts w:eastAsia="Calibri"/>
         </w:rPr>
         <w:t>5.2.1. Model relacyjny</w:t>
       </w:r>
+      <w:bookmarkEnd w:id="97"/>
     </w:p>
     <w:p>
       <w:pPr>
@@ -17964,7 +17725,7 @@
         <w:fldChar w:fldCharType="separate"/>
       </w:r>
       <w:r>
-        <w:t xml:space="preserve">rysunku </w:t>
+        <w:t xml:space="preserve">Rysunek </w:t>
       </w:r>
       <w:r>
         <w:rPr>
@@ -17973,7 +17734,7 @@
         <w:t>5</w:t>
       </w:r>
       <w:r>
-        <w:t>.</w:t>
+        <w:t>. Schemat modelu relacyjnego bazy danych.</w:t>
       </w:r>
       <w:r>
         <w:rPr>
@@ -17985,7 +17746,19 @@
         <w:rPr>
           <w:rFonts w:eastAsia="Calibri"/>
         </w:rPr>
-        <w:t xml:space="preserve"> Ze względu na specyfikę analizowanych danych z analizatora, nie ma potrzeby tworzenia dodatkowych relacji. Najczęściej będzie to rekord z dziesiątkami, lub setkami parametrów. </w:t>
+        <w:t xml:space="preserve"> Ze względu na specyfikę danych z analizatora, nie</w:t>
+      </w:r>
+      <w:r>
+        <w:rPr>
+          <w:rFonts w:eastAsia="Calibri"/>
+        </w:rPr>
+        <w:t xml:space="preserve"> jest możliwe rozłożenie ich na pomniejsze relacje</w:t>
+      </w:r>
+      <w:r>
+        <w:rPr>
+          <w:rFonts w:eastAsia="Calibri"/>
+        </w:rPr>
+        <w:t xml:space="preserve">. Najczęściej będzie to rekord z dziesiątkami, lub setkami parametrów. </w:t>
       </w:r>
       <w:r>
         <w:rPr>
@@ -18026,7 +17799,7 @@
         <w:rPr>
           <w:rFonts w:eastAsia="Calibri"/>
         </w:rPr>
-        <w:t>3.1</w:t>
+        <w:t>3.1. Import danych</w:t>
       </w:r>
       <w:r>
         <w:rPr>
@@ -18044,7 +17817,31 @@
         <w:rPr>
           <w:rFonts w:eastAsia="Calibri"/>
         </w:rPr>
-        <w:t xml:space="preserve">można wyróżnić setki różnych parametrów. Relacyjna baza danych wymaga stworzenia tabeli reprezentującej je wszystkie wraz z odpowiednim typem danych. W tworzonej aplikacji webowej w schemacie </w:t>
+        <w:t>można wyróżnić setki różnych parametrów</w:t>
+      </w:r>
+      <w:r>
+        <w:rPr>
+          <w:rFonts w:eastAsia="Calibri"/>
+        </w:rPr>
+        <w:t>,</w:t>
+      </w:r>
+      <w:r>
+        <w:rPr>
+          <w:rFonts w:eastAsia="Calibri"/>
+        </w:rPr>
+        <w:t xml:space="preserve"> </w:t>
+      </w:r>
+      <w:r>
+        <w:rPr>
+          <w:rFonts w:eastAsia="Calibri"/>
+        </w:rPr>
+        <w:t>a r</w:t>
+      </w:r>
+      <w:r>
+        <w:rPr>
+          <w:rFonts w:eastAsia="Calibri"/>
+        </w:rPr>
+        <w:t xml:space="preserve">elacyjna baza danych wymaga stworzenia tabeli reprezentującej je wszystkie wraz z odpowiednim typem danych. W tworzonej aplikacji webowej w schemacie </w:t>
       </w:r>
       <w:r>
         <w:rPr>
@@ -18082,65 +17879,45 @@
         <w:rPr>
           <w:rFonts w:eastAsia="Calibri"/>
         </w:rPr>
-        <w:t xml:space="preserve"> do formatu pliku XML i umieszczana w jednej kolumnie, tak aby w razie potrzeb był do nich dostęp, ale nie obciążały dodatkowo procesu pobierania danych. Na potrzeby testów dostarczon</w:t>
-      </w:r>
-      <w:r>
-        <w:rPr>
-          <w:rFonts w:eastAsia="Calibri"/>
-        </w:rPr>
-        <w:t>e zostaną</w:t>
-      </w:r>
-      <w:r>
-        <w:rPr>
-          <w:rFonts w:eastAsia="Calibri"/>
-        </w:rPr>
-        <w:t xml:space="preserve"> tylko te dane które posiadają indywidualne kolumny aby proces </w:t>
+        <w:t xml:space="preserve"> do formatu pliku XML i umieszczana w jednej kolumnie, tak aby w razie potrzeb był do nich dostęp, ale nie obciążały dodatkowo procesu pobierania danych. </w:t>
+      </w:r>
+      <w:r>
+        <w:rPr>
+          <w:rFonts w:eastAsia="Calibri"/>
+        </w:rPr>
+        <w:t xml:space="preserve">W takim podejściu wymagane jest również zdefiniowanie klasy reprezentującej każdą z kolumn w tabeli, co byłoby procesem czasochłonnym jednak dzięki </w:t>
       </w:r>
       <w:proofErr w:type="spellStart"/>
       <w:r>
         <w:rPr>
           <w:rFonts w:eastAsia="Calibri"/>
         </w:rPr>
-        <w:t>serializacji</w:t>
+        <w:t>Entity</w:t>
       </w:r>
       <w:proofErr w:type="spellEnd"/>
       <w:r>
         <w:rPr>
           <w:rFonts w:eastAsia="Calibri"/>
         </w:rPr>
-        <w:t xml:space="preserve"> nie zaburzył </w:t>
-      </w:r>
-      <w:r>
-        <w:rPr>
-          <w:rFonts w:eastAsia="Calibri"/>
-        </w:rPr>
-        <w:t>nie wpływał na proces zapisu i odczytu</w:t>
-      </w:r>
-      <w:r>
-        <w:rPr>
-          <w:rFonts w:eastAsia="Calibri"/>
-        </w:rPr>
-        <w:t>.</w:t>
-      </w:r>
-      <w:r>
-        <w:rPr>
-          <w:rFonts w:eastAsia="Calibri"/>
-        </w:rPr>
-        <w:t xml:space="preserve"> W takim podejściu wymagane jest również zdefiniowanie klasy reprezentującej każdą z kolumn w tabeli, co byłoby procesem czasochłonnym jednak dzięki </w:t>
-      </w:r>
-      <w:proofErr w:type="spellStart"/>
-      <w:r>
-        <w:rPr>
-          <w:rFonts w:eastAsia="Calibri"/>
-        </w:rPr>
-        <w:t>Entity</w:t>
-      </w:r>
-      <w:proofErr w:type="spellEnd"/>
-      <w:r>
-        <w:rPr>
-          <w:rFonts w:eastAsia="Calibri"/>
-        </w:rPr>
-        <w:t xml:space="preserve"> Framework możliwe jest wygenerowanie takich klas automatycznie. Dla pozostałych danych przechowywanych</w:t>
+        <w:t xml:space="preserve"> Framework możliwe jest wygenerowanie takich klas automatycznie</w:t>
+      </w:r>
+      <w:r>
+        <w:rPr>
+          <w:rFonts w:eastAsia="Calibri"/>
+        </w:rPr>
+        <w:t xml:space="preserve"> na podstawie schematu dostarczonej tabeli</w:t>
+      </w:r>
+      <w:r>
+        <w:rPr>
+          <w:rFonts w:eastAsia="Calibri"/>
+        </w:rPr>
+        <w:t>. Dla pozostałych danych przechowywanych</w:t>
+      </w:r>
+      <w:r>
+        <w:rPr>
+          <w:rFonts w:eastAsia="Calibri"/>
+        </w:rPr>
+        <w:t xml:space="preserve"> w bazie</w:t>
       </w:r>
       <w:r>
         <w:rPr>
@@ -18153,11 +17930,13 @@
       <w:pPr>
         <w:pStyle w:val="Nagwek3"/>
       </w:pPr>
-      <w:bookmarkStart w:id="97" w:name="_Ref143706263"/>
+      <w:bookmarkStart w:id="98" w:name="_Ref143706263"/>
+      <w:bookmarkStart w:id="99" w:name="_Toc143812087"/>
       <w:r>
         <w:t>5.2.2. Model nierelacyjny</w:t>
       </w:r>
-      <w:bookmarkEnd w:id="97"/>
+      <w:bookmarkEnd w:id="98"/>
+      <w:bookmarkEnd w:id="99"/>
     </w:p>
     <w:p>
       <w:pPr>
@@ -18237,7 +18016,7 @@
         <w:rPr>
           <w:rFonts w:eastAsia="Calibri"/>
         </w:rPr>
-        <w:t>3.1</w:t>
+        <w:t>3.1. Import danych</w:t>
       </w:r>
       <w:r>
         <w:rPr>
@@ -18326,7 +18105,7 @@
         <w:rPr>
           <w:rFonts w:eastAsia="Calibri"/>
         </w:rPr>
-        <w:t>2.1</w:t>
+        <w:t>2.1. Wymagania funkcjonalne i niefunkcjonalne</w:t>
       </w:r>
       <w:r>
         <w:rPr>
@@ -18387,93 +18166,76 @@
       <w:pPr>
         <w:pStyle w:val="Nagwek3"/>
       </w:pPr>
+      <w:bookmarkStart w:id="100" w:name="_Toc143812088"/>
       <w:r>
         <w:lastRenderedPageBreak/>
-        <w:t>5.2.</w:t>
-      </w:r>
-      <w:r>
-        <w:t>3</w:t>
-      </w:r>
-      <w:r>
-        <w:t>. Model nierelacyjny</w:t>
-      </w:r>
-      <w:r>
-        <w:t xml:space="preserve"> z wykorzystaniem kolekcji typu </w:t>
-      </w:r>
-      <w:proofErr w:type="spellStart"/>
+        <w:t xml:space="preserve">5.2.3. Model nierelacyjny z wykorzystaniem kolekcji typu </w:t>
+      </w:r>
       <w:r>
         <w:rPr>
           <w:i/>
           <w:iCs/>
         </w:rPr>
-        <w:t>Time</w:t>
-      </w:r>
-      <w:r>
-        <w:rPr>
-          <w:i/>
-          <w:iCs/>
-        </w:rPr>
-        <w:t>s</w:t>
-      </w:r>
-      <w:r>
-        <w:rPr>
-          <w:i/>
-          <w:iCs/>
-        </w:rPr>
-        <w:t>eries</w:t>
+        <w:t>Time Series</w:t>
+      </w:r>
+      <w:bookmarkEnd w:id="100"/>
+    </w:p>
+    <w:p>
+      <w:r>
+        <w:tab/>
+      </w:r>
+      <w:r>
+        <w:t>Ten model jest</w:t>
+      </w:r>
+      <w:r>
+        <w:t xml:space="preserve"> niemal</w:t>
+      </w:r>
+      <w:r>
+        <w:t xml:space="preserve"> identyczny</w:t>
+      </w:r>
+      <w:r>
+        <w:t xml:space="preserve"> jak model</w:t>
+      </w:r>
+      <w:r>
+        <w:t xml:space="preserve"> nierelacyjny</w:t>
+      </w:r>
+      <w:r>
+        <w:t xml:space="preserve"> przedstawiony w podrozdziale</w:t>
+      </w:r>
+      <w:r>
+        <w:t xml:space="preserve"> </w:t>
+      </w:r>
+      <w:r>
+        <w:fldChar w:fldCharType="begin"/>
+      </w:r>
+      <w:r>
+        <w:instrText xml:space="preserve"> REF _Ref143706263 \h </w:instrText>
+      </w:r>
+      <w:r>
+        <w:fldChar w:fldCharType="separate"/>
+      </w:r>
+      <w:r>
+        <w:t>5.2.2. Model nierelacyjny</w:t>
+      </w:r>
+      <w:r>
+        <w:fldChar w:fldCharType="end"/>
+      </w:r>
+      <w:r>
+        <w:t xml:space="preserve"> z jedyną różnica, że nie posiada kluczowego dla kolekcji </w:t>
+      </w:r>
+      <w:proofErr w:type="spellStart"/>
+      <w:r>
+        <w:t>MongoDB</w:t>
       </w:r>
       <w:proofErr w:type="spellEnd"/>
-    </w:p>
-    <w:p>
-      <w:r>
-        <w:tab/>
-      </w:r>
-      <w:r>
-        <w:t>Ten model jest</w:t>
-      </w:r>
-      <w:r>
-        <w:t xml:space="preserve"> niemal</w:t>
-      </w:r>
-      <w:r>
-        <w:t xml:space="preserve"> identyczny</w:t>
-      </w:r>
-      <w:r>
-        <w:t xml:space="preserve"> jak model</w:t>
-      </w:r>
-      <w:r>
-        <w:t xml:space="preserve"> nierelacyjny</w:t>
-      </w:r>
-      <w:r>
-        <w:t xml:space="preserve"> przedstawiony w podrozdziale</w:t>
-      </w:r>
-      <w:r>
-        <w:t xml:space="preserve"> </w:t>
-      </w:r>
-      <w:r>
-        <w:fldChar w:fldCharType="begin"/>
-      </w:r>
-      <w:r>
-        <w:instrText xml:space="preserve"> REF _Ref143706263 \h </w:instrText>
-      </w:r>
-      <w:r>
-        <w:fldChar w:fldCharType="separate"/>
-      </w:r>
-      <w:r>
-        <w:t>5.2.2.</w:t>
-      </w:r>
-      <w:r>
-        <w:fldChar w:fldCharType="end"/>
-      </w:r>
-      <w:r>
-        <w:t xml:space="preserve"> z jedyną różnica, że nie posiada kluczowego dla kolekcji </w:t>
-      </w:r>
-      <w:proofErr w:type="spellStart"/>
-      <w:r>
-        <w:t>MongoDB</w:t>
-      </w:r>
-      <w:proofErr w:type="spellEnd"/>
-      <w:r>
-        <w:t xml:space="preserve"> pola _id, zamiast niego przy tworzeniu kolekcji wskazano które pole będzie reprezentować znacznik czasu. </w:t>
+      <w:r>
+        <w:t xml:space="preserve"> pola _id, zamiast niego przy tworzeniu kolekcji wskazano</w:t>
+      </w:r>
+      <w:r>
+        <w:t>,</w:t>
+      </w:r>
+      <w:r>
+        <w:t xml:space="preserve"> które pole będzie reprezentować znacznik czasu. </w:t>
       </w:r>
       <w:r>
         <w:t>Co ważniejsze znacznik ten nie musi być unikalny względem całej kolekcji, dlatego można zastosować po prostu znacznik czasu który jest dołączony wraz z parametrami.</w:t>
@@ -18483,18 +18245,11 @@
       <w:pPr>
         <w:pStyle w:val="Nagwek3"/>
       </w:pPr>
-      <w:r>
-        <w:t>5.2.</w:t>
-      </w:r>
-      <w:r>
-        <w:t>4</w:t>
-      </w:r>
-      <w:r>
-        <w:t xml:space="preserve">. Model </w:t>
-      </w:r>
-      <w:r>
-        <w:t>hybrydowy</w:t>
-      </w:r>
+      <w:bookmarkStart w:id="101" w:name="_Toc143812089"/>
+      <w:r>
+        <w:t>5.2.4. Model hybrydowy</w:t>
+      </w:r>
+      <w:bookmarkEnd w:id="101"/>
     </w:p>
     <w:p>
       <w:r>
@@ -18565,7 +18320,7 @@
         <w:fldChar w:fldCharType="separate"/>
       </w:r>
       <w:r>
-        <w:t xml:space="preserve">rysunku </w:t>
+        <w:t xml:space="preserve">Rysunek </w:t>
       </w:r>
       <w:r>
         <w:rPr>
@@ -18574,7 +18329,7 @@
         <w:t>29</w:t>
       </w:r>
       <w:r>
-        <w:t xml:space="preserve">. </w:t>
+        <w:t>. Schemat modelu hybrydowego bazy danych</w:t>
       </w:r>
       <w:r>
         <w:fldChar w:fldCharType="end"/>
@@ -18585,10 +18340,13 @@
         <w:keepNext/>
       </w:pPr>
       <w:r>
+        <w:rPr>
+          <w:noProof/>
+        </w:rPr>
         <w:drawing>
-          <wp:inline distT="0" distB="0" distL="0" distR="0" wp14:anchorId="24B86179" wp14:editId="1D53D485">
-            <wp:extent cx="5760085" cy="2788920"/>
-            <wp:effectExtent l="0" t="0" r="0" b="0"/>
+          <wp:inline distT="0" distB="0" distL="0" distR="0" wp14:anchorId="24B86179" wp14:editId="62775D04">
+            <wp:extent cx="5760085" cy="2658291"/>
+            <wp:effectExtent l="0" t="0" r="0" b="8890"/>
             <wp:docPr id="21879122" name="Obraz 1" descr="Obraz zawierający tekst, diagram, Plan, Równolegle&#10;&#10;Opis wygenerowany automatycznie"/>
             <wp:cNvGraphicFramePr>
               <a:graphicFrameLocks xmlns:a="http://schemas.openxmlformats.org/drawingml/2006/main" noChangeAspect="1"/>
@@ -18602,13 +18360,13 @@
                   </pic:nvPicPr>
                   <pic:blipFill rotWithShape="1">
                     <a:blip r:embed="rId39"/>
-                    <a:srcRect b="5792"/>
+                    <a:srcRect t="4413" b="5792"/>
                     <a:stretch/>
                   </pic:blipFill>
                   <pic:spPr bwMode="auto">
                     <a:xfrm>
                       <a:off x="0" y="0"/>
-                      <a:ext cx="5760085" cy="2788920"/>
+                      <a:ext cx="5760085" cy="2658291"/>
                     </a:xfrm>
                     <a:prstGeom prst="rect">
                       <a:avLst/>
@@ -18634,40 +18392,24 @@
         <w:pStyle w:val="Legenda"/>
         <w:jc w:val="center"/>
       </w:pPr>
-      <w:bookmarkStart w:id="98" w:name="_Ref143719373"/>
+      <w:bookmarkStart w:id="102" w:name="_Ref143719373"/>
+      <w:bookmarkStart w:id="103" w:name="_Toc143812121"/>
       <w:r>
         <w:t xml:space="preserve">Rysunek </w:t>
       </w:r>
-      <w:r>
-        <w:fldChar w:fldCharType="begin"/>
-      </w:r>
-      <w:r>
-        <w:instrText xml:space="preserve"> SEQ Rysunek \* ARABIC </w:instrText>
-      </w:r>
-      <w:r>
-        <w:fldChar w:fldCharType="separate"/>
-      </w:r>
-      <w:r>
-        <w:rPr>
-          <w:noProof/>
-        </w:rPr>
-        <w:t>29</w:t>
-      </w:r>
-      <w:r>
-        <w:fldChar w:fldCharType="end"/>
-      </w:r>
+      <w:fldSimple w:instr=" SEQ Rysunek \* ARABIC ">
+        <w:r>
+          <w:rPr>
+            <w:noProof/>
+          </w:rPr>
+          <w:t>29</w:t>
+        </w:r>
+      </w:fldSimple>
       <w:r>
         <w:t>. Schemat modelu hybrydowego bazy danych</w:t>
       </w:r>
-      <w:bookmarkEnd w:id="98"/>
-    </w:p>
-    <w:p>
-      <w:pPr>
-        <w:rPr>
-          <w:rFonts w:eastAsia="Calibri"/>
-          <w:color w:val="ED7D31" w:themeColor="accent2"/>
-        </w:rPr>
-      </w:pPr>
+      <w:bookmarkEnd w:id="102"/>
+      <w:bookmarkEnd w:id="103"/>
     </w:p>
     <w:p>
       <w:pPr>
@@ -18676,7 +18418,7 @@
           <w:rFonts w:eastAsia="Calibri"/>
         </w:rPr>
       </w:pPr>
-      <w:bookmarkStart w:id="99" w:name="_Toc143695824"/>
+      <w:bookmarkStart w:id="104" w:name="_Toc143812090"/>
       <w:r>
         <w:rPr>
           <w:rFonts w:eastAsia="Calibri"/>
@@ -18684,57 +18426,229 @@
         <w:lastRenderedPageBreak/>
         <w:t>5.3. Porównanie wyników</w:t>
       </w:r>
-      <w:bookmarkEnd w:id="99"/>
-    </w:p>
-    <w:p>
-      <w:pPr>
-        <w:rPr>
-          <w:rFonts w:eastAsia="Calibri"/>
-          <w:color w:val="ED7D31" w:themeColor="accent2"/>
-        </w:rPr>
-      </w:pPr>
-      <w:r>
-        <w:rPr>
-          <w:rFonts w:eastAsia="Calibri"/>
-          <w:color w:val="ED7D31" w:themeColor="accent2"/>
-        </w:rPr>
-        <w:t>[TODO</w:t>
-      </w:r>
-      <w:r>
-        <w:rPr>
-          <w:rFonts w:eastAsia="Calibri"/>
-          <w:color w:val="ED7D31" w:themeColor="accent2"/>
-        </w:rPr>
-        <w:t xml:space="preserve"> – Opis eksperymentu wraz z wynikami</w:t>
-      </w:r>
-      <w:r>
-        <w:rPr>
-          <w:rFonts w:eastAsia="Calibri"/>
-          <w:color w:val="ED7D31" w:themeColor="accent2"/>
-        </w:rPr>
-        <w:t>]</w:t>
+      <w:bookmarkEnd w:id="104"/>
+    </w:p>
+    <w:p>
+      <w:pPr>
+        <w:rPr>
+          <w:rFonts w:eastAsia="Calibri"/>
+        </w:rPr>
+      </w:pPr>
+      <w:r>
+        <w:rPr>
+          <w:rFonts w:eastAsia="Calibri"/>
+        </w:rPr>
+        <w:tab/>
+        <w:t>Eksperyment badający czasy zapisu i odczytu z poszczególnych modeli baz danych, opierał się jedynie o serie danych z analizatorów. Dane te są jedynymi, które mogą sprawić realny problem i wydłużyć czas odpowiedzi w funkcjach tworzonej aplikacji. Pozostałych danych takich jak szablony, lub raporty z założeni</w:t>
+      </w:r>
+      <w:r>
+        <w:rPr>
+          <w:rFonts w:eastAsia="Calibri"/>
+        </w:rPr>
+        <w:t xml:space="preserve">a nie będzie zbyt wielu, będą to raczej jedności lub dziesiątki rekordów danych, podczas gdy ilości rekordów serii danych z analizatorów w bazie można spodziewać się w dziesiątkach, lub setkach tysięcy. Ponadto </w:t>
+      </w:r>
+      <w:r>
+        <w:rPr>
+          <w:rFonts w:eastAsia="Calibri"/>
+        </w:rPr>
+        <w:t xml:space="preserve">to właśnie wykorzystanie danych z analizatorów  służą do spełnienia </w:t>
+      </w:r>
+      <w:r>
+        <w:rPr>
+          <w:rFonts w:eastAsia="Calibri"/>
+        </w:rPr>
+        <w:t>główn</w:t>
+      </w:r>
+      <w:r>
+        <w:rPr>
+          <w:rFonts w:eastAsia="Calibri"/>
+        </w:rPr>
+        <w:t>ych</w:t>
+      </w:r>
+      <w:r>
+        <w:rPr>
+          <w:rFonts w:eastAsia="Calibri"/>
+        </w:rPr>
+        <w:t xml:space="preserve"> funkcjonalności aplikacji </w:t>
+      </w:r>
+      <w:r>
+        <w:rPr>
+          <w:rFonts w:eastAsia="Calibri"/>
+        </w:rPr>
+        <w:t>jakimi są</w:t>
+      </w:r>
+      <w:r>
+        <w:rPr>
+          <w:rFonts w:eastAsia="Calibri"/>
+        </w:rPr>
+        <w:t xml:space="preserve"> </w:t>
+      </w:r>
+      <w:r>
+        <w:rPr>
+          <w:rFonts w:eastAsia="Calibri"/>
+        </w:rPr>
+        <w:t>import plików</w:t>
+      </w:r>
+      <w:r>
+        <w:rPr>
+          <w:rFonts w:eastAsia="Calibri"/>
+        </w:rPr>
+        <w:t xml:space="preserve"> oraz odczyt danych celem stworzenia przebiegów oraz przeprowadzenia niezbędnych obliczeń. Do analizy wykorzystano pięć scenariuszy akcji, które </w:t>
+      </w:r>
+      <w:r>
+        <w:rPr>
+          <w:rFonts w:eastAsia="Calibri"/>
+        </w:rPr>
+        <w:t>mogą być wykorzystywane najczęściej</w:t>
+      </w:r>
+      <w:r>
+        <w:rPr>
+          <w:rFonts w:eastAsia="Calibri"/>
+        </w:rPr>
+        <w:t>:</w:t>
+      </w:r>
+    </w:p>
+    <w:p>
+      <w:pPr>
+        <w:pStyle w:val="Akapitzlist"/>
+        <w:numPr>
+          <w:ilvl w:val="0"/>
+          <w:numId w:val="22"/>
+        </w:numPr>
+        <w:rPr>
+          <w:rFonts w:eastAsia="Calibri"/>
+        </w:rPr>
+      </w:pPr>
+      <w:r>
+        <w:rPr>
+          <w:rFonts w:eastAsia="Calibri"/>
+        </w:rPr>
+        <w:t>Zapis pliku zawierającego znaczną ilość danych, w eksperymencie przyjęto 30 tysięcy rekordów.</w:t>
+      </w:r>
+    </w:p>
+    <w:p>
+      <w:pPr>
+        <w:pStyle w:val="Akapitzlist"/>
+        <w:numPr>
+          <w:ilvl w:val="0"/>
+          <w:numId w:val="22"/>
+        </w:numPr>
+        <w:rPr>
+          <w:rFonts w:eastAsia="Calibri"/>
+        </w:rPr>
+      </w:pPr>
+      <w:r>
+        <w:rPr>
+          <w:rFonts w:eastAsia="Calibri"/>
+        </w:rPr>
+        <w:t>Odczyt fragmentu danych dla bazy zawierającej niewielką ilość danych, przyjęto 30 tysięcy rekordów.</w:t>
+      </w:r>
+    </w:p>
+    <w:p>
+      <w:pPr>
+        <w:pStyle w:val="Akapitzlist"/>
+        <w:numPr>
+          <w:ilvl w:val="0"/>
+          <w:numId w:val="22"/>
+        </w:numPr>
+        <w:rPr>
+          <w:rFonts w:eastAsia="Calibri"/>
+        </w:rPr>
+      </w:pPr>
+      <w:r>
+        <w:rPr>
+          <w:rFonts w:eastAsia="Calibri"/>
+        </w:rPr>
+        <w:t xml:space="preserve">Odczyt fragmentu danych dla bazy zawierającej </w:t>
+      </w:r>
+      <w:r>
+        <w:rPr>
+          <w:rFonts w:eastAsia="Calibri"/>
+        </w:rPr>
+        <w:t>znaczną</w:t>
+      </w:r>
+      <w:r>
+        <w:rPr>
+          <w:rFonts w:eastAsia="Calibri"/>
+        </w:rPr>
+        <w:t xml:space="preserve"> ilość danych, przyjęto 30</w:t>
+      </w:r>
+      <w:r>
+        <w:rPr>
+          <w:rFonts w:eastAsia="Calibri"/>
+        </w:rPr>
+        <w:t>0</w:t>
+      </w:r>
+      <w:r>
+        <w:rPr>
+          <w:rFonts w:eastAsia="Calibri"/>
+        </w:rPr>
+        <w:t xml:space="preserve"> tysięcy</w:t>
+      </w:r>
+      <w:r>
+        <w:rPr>
+          <w:rFonts w:eastAsia="Calibri"/>
+        </w:rPr>
+        <w:t xml:space="preserve"> rekordów.</w:t>
+      </w:r>
+    </w:p>
+    <w:p>
+      <w:pPr>
+        <w:pStyle w:val="Akapitzlist"/>
+        <w:numPr>
+          <w:ilvl w:val="0"/>
+          <w:numId w:val="22"/>
+        </w:numPr>
+        <w:rPr>
+          <w:rFonts w:eastAsia="Calibri"/>
+        </w:rPr>
+      </w:pPr>
+      <w:r>
+        <w:rPr>
+          <w:rFonts w:eastAsia="Calibri"/>
+        </w:rPr>
+        <w:t>Zapis pliku zawierającego znaczniki czasu na całym przedziale istniejących danych, celem sprawdzenia wpływu indeksowania, sortowania zapisywanych dania</w:t>
+      </w:r>
+    </w:p>
+    <w:p>
+      <w:pPr>
+        <w:pStyle w:val="Akapitzlist"/>
+        <w:numPr>
+          <w:ilvl w:val="0"/>
+          <w:numId w:val="22"/>
+        </w:numPr>
+        <w:rPr>
+          <w:rFonts w:eastAsia="Calibri"/>
+        </w:rPr>
+      </w:pPr>
+      <w:r>
+        <w:rPr>
+          <w:rFonts w:eastAsia="Calibri"/>
+        </w:rPr>
+        <w:t>Odczyt danych dla których istnieje więcej niż jeden rekord dla danego znacznika czasu, celem sprawdzenia wpływu „łączenia” rekordów dla identycznych znaczników czasu</w:t>
       </w:r>
     </w:p>
     <w:tbl>
       <w:tblPr>
         <w:tblStyle w:val="Tabela-Siatka"/>
-        <w:tblW w:w="0" w:type="auto"/>
+        <w:tblW w:w="9058" w:type="dxa"/>
+        <w:tblLayout w:type="fixed"/>
         <w:tblLook w:val="04A0" w:firstRow="1" w:lastRow="0" w:firstColumn="1" w:lastColumn="0" w:noHBand="0" w:noVBand="1"/>
       </w:tblPr>
       <w:tblGrid>
-        <w:gridCol w:w="3397"/>
-        <w:gridCol w:w="1418"/>
-        <w:gridCol w:w="1417"/>
-        <w:gridCol w:w="1418"/>
-        <w:gridCol w:w="1411"/>
+        <w:gridCol w:w="3531"/>
+        <w:gridCol w:w="1284"/>
+        <w:gridCol w:w="1276"/>
+        <w:gridCol w:w="1657"/>
+        <w:gridCol w:w="1310"/>
       </w:tblGrid>
       <w:tr>
         <w:trPr>
-          <w:trHeight w:val="1233"/>
+          <w:trHeight w:val="956"/>
         </w:trPr>
         <w:tc>
           <w:tcPr>
-            <w:tcW w:w="3397" w:type="dxa"/>
+            <w:tcW w:w="3531" w:type="dxa"/>
           </w:tcPr>
           <w:p>
             <w:pPr>
@@ -18746,7 +18660,7 @@
         </w:tc>
         <w:tc>
           <w:tcPr>
-            <w:tcW w:w="1418" w:type="dxa"/>
+            <w:tcW w:w="1284" w:type="dxa"/>
           </w:tcPr>
           <w:p>
             <w:pPr>
@@ -18758,13 +18672,13 @@
               <w:rPr>
                 <w:rFonts w:eastAsia="Calibri"/>
               </w:rPr>
-              <w:t>Model relacyjny</w:t>
+              <w:t xml:space="preserve">Model relacyjny </w:t>
             </w:r>
           </w:p>
         </w:tc>
         <w:tc>
           <w:tcPr>
-            <w:tcW w:w="1417" w:type="dxa"/>
+            <w:tcW w:w="1276" w:type="dxa"/>
           </w:tcPr>
           <w:p>
             <w:pPr>
@@ -18776,13 +18690,13 @@
               <w:rPr>
                 <w:rFonts w:eastAsia="Calibri"/>
               </w:rPr>
-              <w:t>Model nierelacyjny</w:t>
+              <w:t xml:space="preserve">Model nierelacyjny </w:t>
             </w:r>
           </w:p>
         </w:tc>
         <w:tc>
           <w:tcPr>
-            <w:tcW w:w="1418" w:type="dxa"/>
+            <w:tcW w:w="1657" w:type="dxa"/>
           </w:tcPr>
           <w:p>
             <w:pPr>
@@ -18794,22 +18708,20 @@
               <w:rPr>
                 <w:rFonts w:eastAsia="Calibri"/>
               </w:rPr>
-              <w:t>Model nierelacyjny</w:t>
+              <w:t xml:space="preserve">Model nierelacyjny </w:t>
             </w:r>
             <w:r>
               <w:rPr>
                 <w:rFonts w:eastAsia="Calibri"/>
               </w:rPr>
-              <w:t xml:space="preserve"> (</w:t>
-            </w:r>
-            <w:proofErr w:type="spellStart"/>
+              <w:t>(</w:t>
+            </w:r>
             <w:r>
               <w:rPr>
                 <w:rFonts w:eastAsia="Calibri"/>
               </w:rPr>
-              <w:t>timeseries</w:t>
-            </w:r>
-            <w:proofErr w:type="spellEnd"/>
+              <w:t>Time Series</w:t>
+            </w:r>
             <w:r>
               <w:rPr>
                 <w:rFonts w:eastAsia="Calibri"/>
@@ -18820,7 +18732,7 @@
         </w:tc>
         <w:tc>
           <w:tcPr>
-            <w:tcW w:w="1411" w:type="dxa"/>
+            <w:tcW w:w="1310" w:type="dxa"/>
           </w:tcPr>
           <w:p>
             <w:pPr>
@@ -18840,7 +18752,7 @@
       <w:tr>
         <w:tc>
           <w:tcPr>
-            <w:tcW w:w="3397" w:type="dxa"/>
+            <w:tcW w:w="3531" w:type="dxa"/>
           </w:tcPr>
           <w:p>
             <w:pPr>
@@ -18852,40 +18764,44 @@
               <w:rPr>
                 <w:rFonts w:eastAsia="Calibri"/>
               </w:rPr>
-              <w:t>Czas zapisu 50 tysięcy rekordów [s]</w:t>
+              <w:t>Czas zapisu 30 tysięcy rekordów [s]</w:t>
             </w:r>
           </w:p>
         </w:tc>
         <w:tc>
           <w:tcPr>
-            <w:tcW w:w="1418" w:type="dxa"/>
+            <w:tcW w:w="1284" w:type="dxa"/>
             <w:vAlign w:val="bottom"/>
           </w:tcPr>
           <w:p>
             <w:pPr>
               <w:rPr>
-                <w:rFonts w:eastAsia="Calibri"/>
-              </w:rPr>
-            </w:pPr>
-            <w:r>
-              <w:rPr>
                 <w:rFonts w:ascii="Calibri" w:hAnsi="Calibri" w:cs="Calibri"/>
                 <w:color w:val="000000"/>
                 <w:sz w:val="22"/>
               </w:rPr>
-              <w:t>3,5510</w:t>
+            </w:pPr>
+            <w:r>
+              <w:rPr>
+                <w:rFonts w:ascii="Calibri" w:hAnsi="Calibri" w:cs="Calibri"/>
+                <w:color w:val="000000"/>
+                <w:sz w:val="22"/>
+              </w:rPr>
+              <w:t>30,7147</w:t>
             </w:r>
           </w:p>
         </w:tc>
         <w:tc>
           <w:tcPr>
-            <w:tcW w:w="1417" w:type="dxa"/>
+            <w:tcW w:w="1276" w:type="dxa"/>
             <w:vAlign w:val="bottom"/>
           </w:tcPr>
           <w:p>
             <w:pPr>
               <w:rPr>
-                <w:rFonts w:eastAsia="Calibri"/>
+                <w:rFonts w:ascii="Calibri" w:hAnsi="Calibri" w:cs="Calibri"/>
+                <w:color w:val="000000"/>
+                <w:sz w:val="22"/>
               </w:rPr>
             </w:pPr>
             <w:r>
@@ -18900,7 +18816,7 @@
         </w:tc>
         <w:tc>
           <w:tcPr>
-            <w:tcW w:w="1418" w:type="dxa"/>
+            <w:tcW w:w="1657" w:type="dxa"/>
             <w:vAlign w:val="bottom"/>
           </w:tcPr>
           <w:p>
@@ -18915,13 +18831,13 @@
                 <w:color w:val="000000"/>
                 <w:sz w:val="22"/>
               </w:rPr>
-              <w:t>30,7147</w:t>
+              <w:t>3,5510</w:t>
             </w:r>
           </w:p>
         </w:tc>
         <w:tc>
           <w:tcPr>
-            <w:tcW w:w="1411" w:type="dxa"/>
+            <w:tcW w:w="1310" w:type="dxa"/>
             <w:vAlign w:val="bottom"/>
           </w:tcPr>
           <w:p>
@@ -18944,7 +18860,7 @@
       <w:tr>
         <w:tc>
           <w:tcPr>
-            <w:tcW w:w="3397" w:type="dxa"/>
+            <w:tcW w:w="3531" w:type="dxa"/>
           </w:tcPr>
           <w:p>
             <w:pPr>
@@ -18956,40 +18872,44 @@
               <w:rPr>
                 <w:rFonts w:eastAsia="Calibri"/>
               </w:rPr>
-              <w:t>Czas odczytu z bazy składającej się z 50 tysięcy rekordów [s]</w:t>
+              <w:t>Czas odczytu z bazy składającej się z 30 tysięcy rekordów [s]</w:t>
             </w:r>
           </w:p>
         </w:tc>
         <w:tc>
           <w:tcPr>
-            <w:tcW w:w="1418" w:type="dxa"/>
+            <w:tcW w:w="1284" w:type="dxa"/>
             <w:vAlign w:val="bottom"/>
           </w:tcPr>
           <w:p>
             <w:pPr>
               <w:rPr>
-                <w:rFonts w:eastAsia="Calibri"/>
-              </w:rPr>
-            </w:pPr>
-            <w:r>
-              <w:rPr>
                 <w:rFonts w:ascii="Calibri" w:hAnsi="Calibri" w:cs="Calibri"/>
                 <w:color w:val="000000"/>
                 <w:sz w:val="22"/>
               </w:rPr>
-              <w:t>0,1297</w:t>
+            </w:pPr>
+            <w:r>
+              <w:rPr>
+                <w:rFonts w:ascii="Calibri" w:hAnsi="Calibri" w:cs="Calibri"/>
+                <w:color w:val="000000"/>
+                <w:sz w:val="22"/>
+              </w:rPr>
+              <w:t>0,1245</w:t>
             </w:r>
           </w:p>
         </w:tc>
         <w:tc>
           <w:tcPr>
-            <w:tcW w:w="1417" w:type="dxa"/>
+            <w:tcW w:w="1276" w:type="dxa"/>
             <w:vAlign w:val="bottom"/>
           </w:tcPr>
           <w:p>
             <w:pPr>
               <w:rPr>
-                <w:rFonts w:eastAsia="Calibri"/>
+                <w:rFonts w:ascii="Calibri" w:hAnsi="Calibri" w:cs="Calibri"/>
+                <w:color w:val="000000"/>
+                <w:sz w:val="22"/>
               </w:rPr>
             </w:pPr>
             <w:r>
@@ -19004,7 +18924,7 @@
         </w:tc>
         <w:tc>
           <w:tcPr>
-            <w:tcW w:w="1418" w:type="dxa"/>
+            <w:tcW w:w="1657" w:type="dxa"/>
             <w:vAlign w:val="bottom"/>
           </w:tcPr>
           <w:p>
@@ -19019,13 +18939,13 @@
                 <w:color w:val="000000"/>
                 <w:sz w:val="22"/>
               </w:rPr>
-              <w:t>0,1245</w:t>
+              <w:t>0,1297</w:t>
             </w:r>
           </w:p>
         </w:tc>
         <w:tc>
           <w:tcPr>
-            <w:tcW w:w="1411" w:type="dxa"/>
+            <w:tcW w:w="1310" w:type="dxa"/>
             <w:vAlign w:val="bottom"/>
           </w:tcPr>
           <w:p>
@@ -19048,7 +18968,7 @@
       <w:tr>
         <w:tc>
           <w:tcPr>
-            <w:tcW w:w="3397" w:type="dxa"/>
+            <w:tcW w:w="3531" w:type="dxa"/>
           </w:tcPr>
           <w:p>
             <w:pPr>
@@ -19060,58 +18980,44 @@
               <w:rPr>
                 <w:rFonts w:eastAsia="Calibri"/>
               </w:rPr>
-              <w:t>Czas odczytu z bazy składającej się z 50</w:t>
-            </w:r>
-            <w:r>
-              <w:rPr>
-                <w:rFonts w:eastAsia="Calibri"/>
-              </w:rPr>
-              <w:t>0</w:t>
-            </w:r>
-            <w:r>
-              <w:rPr>
-                <w:rFonts w:eastAsia="Calibri"/>
-              </w:rPr>
-              <w:t xml:space="preserve"> tysięcy rekordów</w:t>
-            </w:r>
-            <w:r>
-              <w:rPr>
-                <w:rFonts w:eastAsia="Calibri"/>
-              </w:rPr>
-              <w:t xml:space="preserve"> [s]</w:t>
+              <w:t>Czas odczytu z bazy składającej się z 300 tysięcy rekordów [s]</w:t>
             </w:r>
           </w:p>
         </w:tc>
         <w:tc>
           <w:tcPr>
-            <w:tcW w:w="1418" w:type="dxa"/>
+            <w:tcW w:w="1284" w:type="dxa"/>
             <w:vAlign w:val="bottom"/>
           </w:tcPr>
           <w:p>
             <w:pPr>
               <w:rPr>
-                <w:rFonts w:eastAsia="Calibri"/>
-              </w:rPr>
-            </w:pPr>
-            <w:r>
-              <w:rPr>
                 <w:rFonts w:ascii="Calibri" w:hAnsi="Calibri" w:cs="Calibri"/>
                 <w:color w:val="000000"/>
                 <w:sz w:val="22"/>
               </w:rPr>
-              <w:t>0,1455</w:t>
+            </w:pPr>
+            <w:r>
+              <w:rPr>
+                <w:rFonts w:ascii="Calibri" w:hAnsi="Calibri" w:cs="Calibri"/>
+                <w:color w:val="000000"/>
+                <w:sz w:val="22"/>
+              </w:rPr>
+              <w:t>0,1317</w:t>
             </w:r>
           </w:p>
         </w:tc>
         <w:tc>
           <w:tcPr>
-            <w:tcW w:w="1417" w:type="dxa"/>
+            <w:tcW w:w="1276" w:type="dxa"/>
             <w:vAlign w:val="bottom"/>
           </w:tcPr>
           <w:p>
             <w:pPr>
               <w:rPr>
-                <w:rFonts w:eastAsia="Calibri"/>
+                <w:rFonts w:ascii="Calibri" w:hAnsi="Calibri" w:cs="Calibri"/>
+                <w:color w:val="000000"/>
+                <w:sz w:val="22"/>
               </w:rPr>
             </w:pPr>
             <w:r>
@@ -19126,7 +19032,7 @@
         </w:tc>
         <w:tc>
           <w:tcPr>
-            <w:tcW w:w="1418" w:type="dxa"/>
+            <w:tcW w:w="1657" w:type="dxa"/>
             <w:vAlign w:val="bottom"/>
           </w:tcPr>
           <w:p>
@@ -19141,13 +19047,13 @@
                 <w:color w:val="000000"/>
                 <w:sz w:val="22"/>
               </w:rPr>
-              <w:t>0,1317</w:t>
+              <w:t>0,1455</w:t>
             </w:r>
           </w:p>
         </w:tc>
         <w:tc>
           <w:tcPr>
-            <w:tcW w:w="1411" w:type="dxa"/>
+            <w:tcW w:w="1310" w:type="dxa"/>
             <w:vAlign w:val="bottom"/>
           </w:tcPr>
           <w:p>
@@ -19170,7 +19076,7 @@
       <w:tr>
         <w:tc>
           <w:tcPr>
-            <w:tcW w:w="3397" w:type="dxa"/>
+            <w:tcW w:w="3531" w:type="dxa"/>
           </w:tcPr>
           <w:p>
             <w:pPr>
@@ -19188,34 +19094,38 @@
         </w:tc>
         <w:tc>
           <w:tcPr>
-            <w:tcW w:w="1418" w:type="dxa"/>
+            <w:tcW w:w="1284" w:type="dxa"/>
             <w:vAlign w:val="bottom"/>
           </w:tcPr>
           <w:p>
             <w:pPr>
               <w:rPr>
-                <w:rFonts w:eastAsia="Calibri"/>
-              </w:rPr>
-            </w:pPr>
-            <w:r>
-              <w:rPr>
                 <w:rFonts w:ascii="Calibri" w:hAnsi="Calibri" w:cs="Calibri"/>
                 <w:color w:val="000000"/>
                 <w:sz w:val="22"/>
               </w:rPr>
-              <w:t>1,9578</w:t>
+            </w:pPr>
+            <w:r>
+              <w:rPr>
+                <w:rFonts w:ascii="Calibri" w:hAnsi="Calibri" w:cs="Calibri"/>
+                <w:color w:val="000000"/>
+                <w:sz w:val="22"/>
+              </w:rPr>
+              <w:t>8,5169</w:t>
             </w:r>
           </w:p>
         </w:tc>
         <w:tc>
           <w:tcPr>
-            <w:tcW w:w="1417" w:type="dxa"/>
+            <w:tcW w:w="1276" w:type="dxa"/>
             <w:vAlign w:val="bottom"/>
           </w:tcPr>
           <w:p>
             <w:pPr>
               <w:rPr>
-                <w:rFonts w:eastAsia="Calibri"/>
+                <w:rFonts w:ascii="Calibri" w:hAnsi="Calibri" w:cs="Calibri"/>
+                <w:color w:val="000000"/>
+                <w:sz w:val="22"/>
               </w:rPr>
             </w:pPr>
             <w:r>
@@ -19230,7 +19140,7 @@
         </w:tc>
         <w:tc>
           <w:tcPr>
-            <w:tcW w:w="1418" w:type="dxa"/>
+            <w:tcW w:w="1657" w:type="dxa"/>
             <w:vAlign w:val="bottom"/>
           </w:tcPr>
           <w:p>
@@ -19245,13 +19155,13 @@
                 <w:color w:val="000000"/>
                 <w:sz w:val="22"/>
               </w:rPr>
-              <w:t>8,5169</w:t>
+              <w:t>1,9578</w:t>
             </w:r>
           </w:p>
         </w:tc>
         <w:tc>
           <w:tcPr>
-            <w:tcW w:w="1411" w:type="dxa"/>
+            <w:tcW w:w="1310" w:type="dxa"/>
             <w:vAlign w:val="bottom"/>
           </w:tcPr>
           <w:p>
@@ -19274,7 +19184,7 @@
       <w:tr>
         <w:tc>
           <w:tcPr>
-            <w:tcW w:w="3397" w:type="dxa"/>
+            <w:tcW w:w="3531" w:type="dxa"/>
           </w:tcPr>
           <w:p>
             <w:pPr>
@@ -19292,34 +19202,38 @@
         </w:tc>
         <w:tc>
           <w:tcPr>
-            <w:tcW w:w="1418" w:type="dxa"/>
+            <w:tcW w:w="1284" w:type="dxa"/>
             <w:vAlign w:val="bottom"/>
           </w:tcPr>
           <w:p>
             <w:pPr>
               <w:rPr>
-                <w:rFonts w:eastAsia="Calibri"/>
-              </w:rPr>
-            </w:pPr>
-            <w:r>
-              <w:rPr>
                 <w:rFonts w:ascii="Calibri" w:hAnsi="Calibri" w:cs="Calibri"/>
                 <w:color w:val="000000"/>
                 <w:sz w:val="22"/>
               </w:rPr>
-              <w:t>0,4489</w:t>
+            </w:pPr>
+            <w:r>
+              <w:rPr>
+                <w:rFonts w:ascii="Calibri" w:hAnsi="Calibri" w:cs="Calibri"/>
+                <w:color w:val="000000"/>
+                <w:sz w:val="22"/>
+              </w:rPr>
+              <w:t>0,1616</w:t>
             </w:r>
           </w:p>
         </w:tc>
         <w:tc>
           <w:tcPr>
-            <w:tcW w:w="1417" w:type="dxa"/>
+            <w:tcW w:w="1276" w:type="dxa"/>
             <w:vAlign w:val="bottom"/>
           </w:tcPr>
           <w:p>
             <w:pPr>
               <w:rPr>
-                <w:rFonts w:eastAsia="Calibri"/>
+                <w:rFonts w:ascii="Calibri" w:hAnsi="Calibri" w:cs="Calibri"/>
+                <w:color w:val="000000"/>
+                <w:sz w:val="22"/>
               </w:rPr>
             </w:pPr>
             <w:r>
@@ -19334,7 +19248,7 @@
         </w:tc>
         <w:tc>
           <w:tcPr>
-            <w:tcW w:w="1418" w:type="dxa"/>
+            <w:tcW w:w="1657" w:type="dxa"/>
             <w:vAlign w:val="bottom"/>
           </w:tcPr>
           <w:p>
@@ -19349,13 +19263,13 @@
                 <w:color w:val="000000"/>
                 <w:sz w:val="22"/>
               </w:rPr>
-              <w:t>0,1616</w:t>
+              <w:t>0,4489</w:t>
             </w:r>
           </w:p>
         </w:tc>
         <w:tc>
           <w:tcPr>
-            <w:tcW w:w="1411" w:type="dxa"/>
+            <w:tcW w:w="1310" w:type="dxa"/>
             <w:vAlign w:val="bottom"/>
           </w:tcPr>
           <w:p>
@@ -19378,10 +19292,434 @@
     </w:tbl>
     <w:p>
       <w:pPr>
-        <w:rPr>
-          <w:rFonts w:eastAsia="Calibri"/>
-        </w:rPr>
-      </w:pPr>
+        <w:jc w:val="center"/>
+        <w:rPr>
+          <w:rFonts w:eastAsia="Calibri"/>
+        </w:rPr>
+      </w:pPr>
+      <w:bookmarkStart w:id="105" w:name="_Ref143808192"/>
+      <w:r>
+        <w:t xml:space="preserve">Tabela </w:t>
+      </w:r>
+      <w:r>
+        <w:fldChar w:fldCharType="begin"/>
+      </w:r>
+      <w:r>
+        <w:instrText xml:space="preserve"> SEQ Tabela \* ARABIC </w:instrText>
+      </w:r>
+      <w:r>
+        <w:fldChar w:fldCharType="separate"/>
+      </w:r>
+      <w:r>
+        <w:rPr>
+          <w:noProof/>
+        </w:rPr>
+        <w:t>1</w:t>
+      </w:r>
+      <w:r>
+        <w:fldChar w:fldCharType="end"/>
+      </w:r>
+      <w:r>
+        <w:t>. Wyniki porównania czasów zapisu i odczytu dla różnych modeli baz danych.</w:t>
+      </w:r>
+      <w:bookmarkEnd w:id="105"/>
+    </w:p>
+    <w:p>
+      <w:pPr>
+        <w:rPr>
+          <w:rFonts w:eastAsia="Calibri"/>
+        </w:rPr>
+      </w:pPr>
+      <w:r>
+        <w:rPr>
+          <w:rFonts w:eastAsia="Calibri"/>
+        </w:rPr>
+        <w:lastRenderedPageBreak/>
+        <w:tab/>
+        <w:t xml:space="preserve">Czasy dla poszczególnych scenariuszy zostały zmierzone, za pomocą wbudowanych metod języka C#. Badany był tylko czas samego odczytu lub zapisu danych, bez dodatkowych </w:t>
+      </w:r>
+      <w:r>
+        <w:rPr>
+          <w:rFonts w:eastAsia="Calibri"/>
+        </w:rPr>
+        <w:t xml:space="preserve">konwersji wynikających z różnic </w:t>
+      </w:r>
+      <w:r>
+        <w:rPr>
+          <w:rFonts w:eastAsia="Calibri"/>
+        </w:rPr>
+        <w:t>pomiędzy stosowanymi modelami. Dla każdego scenariusza czas był badany wielokrotnie, następnie zostały wyciągnięte średnie z przeprowadzonych pomiarów.</w:t>
+      </w:r>
+    </w:p>
+    <w:p>
+      <w:pPr>
+        <w:rPr>
+          <w:rFonts w:eastAsia="Calibri"/>
+        </w:rPr>
+      </w:pPr>
+      <w:r>
+        <w:rPr>
+          <w:rFonts w:eastAsia="Calibri"/>
+        </w:rPr>
+        <w:tab/>
+        <w:t xml:space="preserve">Na podstawie wyników widocznych w </w:t>
+      </w:r>
+      <w:r>
+        <w:rPr>
+          <w:rFonts w:eastAsia="Calibri"/>
+        </w:rPr>
+        <w:fldChar w:fldCharType="begin"/>
+      </w:r>
+      <w:r>
+        <w:rPr>
+          <w:rFonts w:eastAsia="Calibri"/>
+        </w:rPr>
+        <w:instrText xml:space="preserve"> REF _Ref143808192 \h </w:instrText>
+      </w:r>
+      <w:r>
+        <w:rPr>
+          <w:rFonts w:eastAsia="Calibri"/>
+        </w:rPr>
+      </w:r>
+      <w:r>
+        <w:rPr>
+          <w:rFonts w:eastAsia="Calibri"/>
+        </w:rPr>
+        <w:fldChar w:fldCharType="separate"/>
+      </w:r>
+      <w:r>
+        <w:t xml:space="preserve">Tabela </w:t>
+      </w:r>
+      <w:r>
+        <w:rPr>
+          <w:noProof/>
+        </w:rPr>
+        <w:t>1</w:t>
+      </w:r>
+      <w:r>
+        <w:t xml:space="preserve">. Wyniki porównania czasów zapisu i odczytu dla różnych modeli baz </w:t>
+      </w:r>
+      <w:proofErr w:type="spellStart"/>
+      <w:r>
+        <w:t>danych.</w:t>
+      </w:r>
+      <w:r>
+        <w:rPr>
+          <w:rFonts w:eastAsia="Calibri"/>
+        </w:rPr>
+        <w:fldChar w:fldCharType="end"/>
+      </w:r>
+      <w:r>
+        <w:rPr>
+          <w:rFonts w:eastAsia="Calibri"/>
+        </w:rPr>
+        <w:t>nie</w:t>
+      </w:r>
+      <w:proofErr w:type="spellEnd"/>
+      <w:r>
+        <w:rPr>
+          <w:rFonts w:eastAsia="Calibri"/>
+        </w:rPr>
+        <w:t xml:space="preserve"> jest możliwe</w:t>
+      </w:r>
+      <w:r>
+        <w:rPr>
+          <w:rFonts w:eastAsia="Calibri"/>
+        </w:rPr>
+        <w:t xml:space="preserve"> jednoznaczne</w:t>
+      </w:r>
+      <w:r>
+        <w:rPr>
+          <w:rFonts w:eastAsia="Calibri"/>
+        </w:rPr>
+        <w:t xml:space="preserve"> wskazanie najoptymalniejszego modelu. Każdy z modeli posiada widoczne mocne oraz słabe strony. Model relacyjny jest najszybszy </w:t>
+      </w:r>
+      <w:r>
+        <w:rPr>
+          <w:rFonts w:eastAsia="Calibri"/>
+        </w:rPr>
+        <w:t xml:space="preserve">w przypadku </w:t>
+      </w:r>
+      <w:r>
+        <w:rPr>
+          <w:rFonts w:eastAsia="Calibri"/>
+        </w:rPr>
+        <w:t>odczy</w:t>
+      </w:r>
+      <w:r>
+        <w:rPr>
+          <w:rFonts w:eastAsia="Calibri"/>
+        </w:rPr>
+        <w:t>tu</w:t>
+      </w:r>
+      <w:r>
+        <w:rPr>
+          <w:rFonts w:eastAsia="Calibri"/>
+        </w:rPr>
+        <w:t xml:space="preserve"> danych, natomiast ze względu na potrzebę indeksowania danych posiada </w:t>
+      </w:r>
+      <w:r>
+        <w:rPr>
+          <w:rFonts w:eastAsia="Calibri"/>
+        </w:rPr>
+        <w:t>znacząco bo kilkukrotnie dłuższy czas zapisu</w:t>
+      </w:r>
+      <w:r>
+        <w:rPr>
+          <w:rFonts w:eastAsia="Calibri"/>
+        </w:rPr>
+        <w:t>, dyskwalifikujący</w:t>
+      </w:r>
+      <w:r>
+        <w:rPr>
+          <w:rFonts w:eastAsia="Calibri"/>
+        </w:rPr>
+        <w:t xml:space="preserve"> ten model</w:t>
+      </w:r>
+      <w:r>
+        <w:rPr>
+          <w:rFonts w:eastAsia="Calibri"/>
+        </w:rPr>
+        <w:t xml:space="preserve"> z praktycznego zastosowania</w:t>
+      </w:r>
+      <w:r>
+        <w:rPr>
+          <w:rFonts w:eastAsia="Calibri"/>
+        </w:rPr>
+        <w:t xml:space="preserve"> w badanej aplikacji</w:t>
+      </w:r>
+      <w:r>
+        <w:rPr>
+          <w:rFonts w:eastAsia="Calibri"/>
+        </w:rPr>
+        <w:t xml:space="preserve">. Model nierelacyjny wykorzystujący </w:t>
+      </w:r>
+      <w:proofErr w:type="spellStart"/>
+      <w:r>
+        <w:rPr>
+          <w:rFonts w:eastAsia="Calibri"/>
+        </w:rPr>
+        <w:t>MongoDB</w:t>
+      </w:r>
+      <w:proofErr w:type="spellEnd"/>
+      <w:r>
+        <w:rPr>
+          <w:rFonts w:eastAsia="Calibri"/>
+        </w:rPr>
+        <w:t xml:space="preserve"> natomiast prezentuje sytuację odwrotną, zapis danych jest najszybszy, jednak odczyt zajmuje najwięcej czasu, ponadto ten model posiada największy wzrost czasu odczytu dla powiększającej się bazy danych. Zastosowanie kolekcji typu </w:t>
+      </w:r>
+      <w:r>
+        <w:rPr>
+          <w:rFonts w:eastAsia="Calibri"/>
+          <w:i/>
+          <w:iCs/>
+        </w:rPr>
+        <w:t>Time Series</w:t>
+      </w:r>
+      <w:r>
+        <w:rPr>
+          <w:rFonts w:eastAsia="Calibri"/>
+        </w:rPr>
+        <w:t xml:space="preserve">, prezentuje natomiast wyniki bardziej optymalne, nieznacznie większy czas zapisu niż przy zastosowaniu klasycznej kolekcji </w:t>
+      </w:r>
+      <w:proofErr w:type="spellStart"/>
+      <w:r>
+        <w:rPr>
+          <w:rFonts w:eastAsia="Calibri"/>
+        </w:rPr>
+        <w:t>MongoDB</w:t>
+      </w:r>
+      <w:proofErr w:type="spellEnd"/>
+      <w:r>
+        <w:rPr>
+          <w:rFonts w:eastAsia="Calibri"/>
+        </w:rPr>
+        <w:t xml:space="preserve">, natomiast czas odczytu zbliżony do modelu relacyjnego. Rozwiązaniem jeszcze lepszym okazuje się zastosowanie modelu hybrydowego, który również prezentuje, bardziej wyważone wyniki, natomiast są one w każdej kategorii lepsze w porównaniu z </w:t>
+      </w:r>
+      <w:r>
+        <w:rPr>
+          <w:rFonts w:eastAsia="Calibri"/>
+        </w:rPr>
+        <w:t xml:space="preserve">kolekcją </w:t>
+      </w:r>
+      <w:proofErr w:type="spellStart"/>
+      <w:r>
+        <w:rPr>
+          <w:rFonts w:eastAsia="Calibri"/>
+        </w:rPr>
+        <w:t>MongoDB</w:t>
+      </w:r>
+      <w:proofErr w:type="spellEnd"/>
+      <w:r>
+        <w:rPr>
+          <w:rFonts w:eastAsia="Calibri"/>
+        </w:rPr>
+        <w:t xml:space="preserve"> typu </w:t>
+      </w:r>
+      <w:r>
+        <w:rPr>
+          <w:rFonts w:eastAsia="Calibri"/>
+          <w:i/>
+          <w:iCs/>
+        </w:rPr>
+        <w:t>Time Series</w:t>
+      </w:r>
+      <w:r>
+        <w:rPr>
+          <w:rFonts w:eastAsia="Calibri"/>
+        </w:rPr>
+        <w:t>.</w:t>
+      </w:r>
+      <w:r>
+        <w:rPr>
+          <w:rFonts w:eastAsia="Calibri"/>
+        </w:rPr>
+        <w:t xml:space="preserve"> </w:t>
+      </w:r>
+    </w:p>
+    <w:p>
+      <w:pPr>
+        <w:rPr>
+          <w:rFonts w:eastAsia="Calibri"/>
+        </w:rPr>
+      </w:pPr>
+      <w:r>
+        <w:rPr>
+          <w:rFonts w:eastAsia="Calibri"/>
+        </w:rPr>
+        <w:tab/>
+        <w:t>Biorąc pod uwagę przedstawione powyżej wyniki</w:t>
+      </w:r>
+      <w:r>
+        <w:rPr>
+          <w:rFonts w:eastAsia="Calibri"/>
+        </w:rPr>
+        <w:t>,</w:t>
+      </w:r>
+      <w:r>
+        <w:rPr>
+          <w:rFonts w:eastAsia="Calibri"/>
+        </w:rPr>
+        <w:t xml:space="preserve"> najlepszym modelem dla tego typu aplikacji wydaje się być model hybrydowy. Jest to podejście zrównoważone z dobrymi wynikami zarówno w zapisie jak i odczycie danych. Nieznaczne gorsze wyniki uzyskał model nierelacyjny z wykorzystaniem kolekcji typu </w:t>
+      </w:r>
+      <w:r>
+        <w:rPr>
+          <w:rFonts w:eastAsia="Calibri"/>
+        </w:rPr>
+        <w:t>Time Series</w:t>
+      </w:r>
+      <w:r>
+        <w:rPr>
+          <w:rFonts w:eastAsia="Calibri"/>
+        </w:rPr>
+        <w:t xml:space="preserve">. Jeśli chodzi o łatwość implementacji poszczególnych rozwiązań z perspektywy programistycznej, zastosowanie nierelacyjnej bazy </w:t>
+      </w:r>
+      <w:proofErr w:type="spellStart"/>
+      <w:r>
+        <w:rPr>
+          <w:rFonts w:eastAsia="Calibri"/>
+        </w:rPr>
+        <w:t>MongoDB</w:t>
+      </w:r>
+      <w:proofErr w:type="spellEnd"/>
+      <w:r>
+        <w:rPr>
+          <w:rFonts w:eastAsia="Calibri"/>
+        </w:rPr>
+        <w:t xml:space="preserve"> jest znacznie prostsze</w:t>
+      </w:r>
+      <w:r>
+        <w:rPr>
+          <w:rFonts w:eastAsia="Calibri"/>
+        </w:rPr>
+        <w:t>, ponieważ</w:t>
+      </w:r>
+      <w:r>
+        <w:rPr>
+          <w:rFonts w:eastAsia="Calibri"/>
+        </w:rPr>
+        <w:t xml:space="preserve"> </w:t>
+      </w:r>
+      <w:r>
+        <w:rPr>
+          <w:rFonts w:eastAsia="Calibri"/>
+        </w:rPr>
+        <w:t>t</w:t>
+      </w:r>
+      <w:r>
+        <w:rPr>
+          <w:rFonts w:eastAsia="Calibri"/>
+        </w:rPr>
+        <w:t>en typ bazy danych nie wymaga definiowania schematu dla kolekcji. Podczas zapisu nie jest wymagane tworzenie pełnych modeli, możliwe jest umieszczenie danych</w:t>
+      </w:r>
+      <w:r>
+        <w:rPr>
+          <w:rFonts w:eastAsia="Calibri"/>
+        </w:rPr>
+        <w:t xml:space="preserve"> przykładowo</w:t>
+      </w:r>
+      <w:r>
+        <w:rPr>
+          <w:rFonts w:eastAsia="Calibri"/>
+        </w:rPr>
+        <w:t xml:space="preserve"> w postaci słownikowej. Takie podejście nie wymaga również stosowania osobnego narzędzia typu ORM. </w:t>
+      </w:r>
+      <w:r>
+        <w:rPr>
+          <w:rFonts w:eastAsia="Calibri"/>
+        </w:rPr>
+        <w:t xml:space="preserve">Jednak stosowanie wyłącznie modelu nierelacyjnego może stać się problematyczne w przypadku przyszłego rozszerzania funkcjonalności aplikacji w której często relacje między danymi odgrywają ważną role. Dlatego w finalnej wersji aplikacji zastosowano model hybrydowy bazy danych, jest to podejście najbardziej optymalne jeśli chodzi o czas zapisu oraz odczytu. Posiada również największe </w:t>
+      </w:r>
+      <w:r>
+        <w:rPr>
+          <w:rFonts w:eastAsia="Calibri"/>
+        </w:rPr>
+        <w:t>możliwości</w:t>
+      </w:r>
+      <w:r>
+        <w:rPr>
+          <w:rFonts w:eastAsia="Calibri"/>
+        </w:rPr>
+        <w:t xml:space="preserve"> do rozwoju w przyszłości, ponieważ w </w:t>
+      </w:r>
+      <w:r>
+        <w:rPr>
+          <w:rFonts w:eastAsia="Calibri"/>
+        </w:rPr>
+        <w:t>prosty</w:t>
+      </w:r>
+      <w:r>
+        <w:rPr>
+          <w:rFonts w:eastAsia="Calibri"/>
+        </w:rPr>
+        <w:t xml:space="preserve"> sposób można dodawać kolejne dane </w:t>
+      </w:r>
+      <w:r>
+        <w:rPr>
+          <w:rFonts w:eastAsia="Calibri"/>
+        </w:rPr>
+        <w:t>powiązane z istniejącymi encjami</w:t>
+      </w:r>
+      <w:r>
+        <w:rPr>
+          <w:rFonts w:eastAsia="Calibri"/>
+        </w:rPr>
+        <w:t xml:space="preserve"> poprzez rozszerzanie relacji w bazie SQL, jak również dodawać kolejne parametry z analizatora do bazy </w:t>
+      </w:r>
+      <w:proofErr w:type="spellStart"/>
+      <w:r>
+        <w:rPr>
+          <w:rFonts w:eastAsia="Calibri"/>
+        </w:rPr>
+        <w:t>MongoDB</w:t>
+      </w:r>
+      <w:proofErr w:type="spellEnd"/>
+      <w:r>
+        <w:rPr>
+          <w:rFonts w:eastAsia="Calibri"/>
+        </w:rPr>
+        <w:t>.</w:t>
+      </w:r>
     </w:p>
     <w:p>
       <w:pPr>
@@ -19404,11 +19742,12 @@
           <w:rFonts w:eastAsia="Calibri"/>
         </w:rPr>
       </w:pPr>
-      <w:bookmarkStart w:id="100" w:name="_Toc143695825"/>
-      <w:r>
-        <w:rPr>
-          <w:rFonts w:eastAsia="Calibri"/>
-        </w:rPr>
+      <w:bookmarkStart w:id="106" w:name="_Toc143812091"/>
+      <w:r>
+        <w:rPr>
+          <w:rFonts w:eastAsia="Calibri"/>
+        </w:rPr>
+        <w:lastRenderedPageBreak/>
         <w:t>6</w:t>
       </w:r>
       <w:r>
@@ -19423,84 +19762,196 @@
         </w:rPr>
         <w:t>Podsumowanie</w:t>
       </w:r>
-      <w:bookmarkEnd w:id="100"/>
-    </w:p>
-    <w:p>
-      <w:pPr>
-        <w:pStyle w:val="Nagwek2"/>
-        <w:rPr>
-          <w:rFonts w:eastAsia="Calibri"/>
-        </w:rPr>
-      </w:pPr>
-      <w:bookmarkStart w:id="101" w:name="_Toc143695826"/>
-      <w:r>
-        <w:rPr>
-          <w:rFonts w:eastAsia="Calibri"/>
-        </w:rPr>
-        <w:t>6</w:t>
-      </w:r>
-      <w:r>
-        <w:rPr>
-          <w:rFonts w:eastAsia="Calibri"/>
-        </w:rPr>
-        <w:t>.1. Wnioski</w:t>
-      </w:r>
-      <w:bookmarkEnd w:id="101"/>
-    </w:p>
-    <w:p>
-      <w:pPr>
-        <w:pStyle w:val="Nagwek2"/>
-        <w:rPr>
-          <w:rFonts w:eastAsia="Calibri"/>
-        </w:rPr>
-      </w:pPr>
-      <w:bookmarkStart w:id="102" w:name="_Toc143695827"/>
-      <w:r>
-        <w:rPr>
-          <w:rFonts w:eastAsia="Calibri"/>
-        </w:rPr>
-        <w:t>6</w:t>
-      </w:r>
-      <w:r>
-        <w:rPr>
-          <w:rFonts w:eastAsia="Calibri"/>
-        </w:rPr>
-        <w:t>.2. Możliwości rozwoju</w:t>
-      </w:r>
-      <w:bookmarkEnd w:id="102"/>
-    </w:p>
-    <w:p>
-      <w:pPr>
-        <w:spacing w:after="160" w:line="259" w:lineRule="auto"/>
-        <w:jc w:val="left"/>
-        <w:rPr>
-          <w:rFonts w:eastAsia="Calibri"/>
-        </w:rPr>
-        <w:sectPr>
-          <w:footerReference w:type="default" r:id="rId40"/>
-          <w:type w:val="continuous"/>
-          <w:pgSz w:w="11906" w:h="16838"/>
-          <w:pgMar w:top="1418" w:right="1134" w:bottom="1418" w:left="1701" w:header="709" w:footer="709" w:gutter="0"/>
-          <w:cols w:space="708"/>
-          <w:docGrid w:linePitch="360"/>
-        </w:sectPr>
-      </w:pPr>
-    </w:p>
-    <w:p>
-      <w:pPr>
-        <w:rPr>
-          <w:rFonts w:eastAsia="Calibri"/>
-        </w:rPr>
-        <w:sectPr>
-          <w:type w:val="continuous"/>
-          <w:pgSz w:w="11906" w:h="16838"/>
-          <w:pgMar w:top="1418" w:right="1134" w:bottom="1418" w:left="1701" w:header="709" w:footer="709" w:gutter="0"/>
-          <w:cols w:space="708"/>
-          <w:docGrid w:linePitch="360"/>
-        </w:sectPr>
-      </w:pPr>
-    </w:p>
-    <w:bookmarkEnd w:id="1"/>
+      <w:bookmarkEnd w:id="106"/>
+    </w:p>
+    <w:p>
+      <w:pPr>
+        <w:rPr>
+          <w:rFonts w:eastAsia="Calibri"/>
+        </w:rPr>
+      </w:pPr>
+      <w:r>
+        <w:rPr>
+          <w:rFonts w:eastAsia="Calibri"/>
+        </w:rPr>
+        <w:tab/>
+        <w:t xml:space="preserve">Rozważana praca przedstawia proces tworzenia aplikacji webowej. Rozpoczynając od fundamentalnego etapu określania wymagań, przez wybór oraz implementację odpowiednich technologii, wzorców, aż po finalne kroki związane z realizacją interfejsu użytkownika. W pracy zastosowano wiodące technologię, które </w:t>
+      </w:r>
+      <w:r>
+        <w:rPr>
+          <w:rFonts w:eastAsia="Calibri"/>
+        </w:rPr>
+        <w:t>wciąż zyskują na popularności, dzięki czemu wykorzystane w pracy metody i techniki nieprędko staną się przestarzałe</w:t>
+      </w:r>
+      <w:r>
+        <w:rPr>
+          <w:rFonts w:eastAsia="Calibri"/>
+        </w:rPr>
+        <w:t xml:space="preserve">. Technologię te zostały krótko opisane, z naciskiem na ich praktyczne zastosowanie w kontekście tworzonej aplikacji. Dzięki temu czytelnik może nie tylko zrozumieć teoretyczne podstawy stojące za poszczególnymi narzędziami, ale także dostrzec ich rzeczywiste możliwości w bardziej praktycznym zastosowaniu. </w:t>
+      </w:r>
+    </w:p>
+    <w:p>
+      <w:pPr>
+        <w:rPr>
+          <w:rFonts w:eastAsia="Calibri"/>
+        </w:rPr>
+      </w:pPr>
+      <w:r>
+        <w:rPr>
+          <w:rFonts w:eastAsia="Calibri"/>
+        </w:rPr>
+        <w:tab/>
+        <w:t>Jednym z kluczowych elementów pracy było stworzenie, zbadanie oraz porównanie różnych modeli baz danych</w:t>
+      </w:r>
+      <w:r>
+        <w:rPr>
+          <w:rFonts w:eastAsia="Calibri"/>
+        </w:rPr>
+        <w:t>. Analiza ta okazała się zgodna z założeniami teoretycznymi wynikającymi ze sposob</w:t>
+      </w:r>
+      <w:r>
+        <w:rPr>
+          <w:rFonts w:eastAsia="Calibri"/>
+        </w:rPr>
+        <w:t>ów</w:t>
+      </w:r>
+      <w:r>
+        <w:rPr>
+          <w:rFonts w:eastAsia="Calibri"/>
+        </w:rPr>
+        <w:t xml:space="preserve"> działania poszczególnych rodzajów baz danych, oraz pozwoliła na wybranie najbardziej optymalnego</w:t>
+      </w:r>
+      <w:r>
+        <w:rPr>
+          <w:rFonts w:eastAsia="Calibri"/>
+        </w:rPr>
+        <w:t xml:space="preserve"> </w:t>
+      </w:r>
+      <w:r>
+        <w:rPr>
+          <w:rFonts w:eastAsia="Calibri"/>
+        </w:rPr>
+        <w:t>rozwiązania dla tworzonej aplikacji.</w:t>
+      </w:r>
+      <w:r>
+        <w:rPr>
+          <w:rFonts w:eastAsia="Calibri"/>
+        </w:rPr>
+        <w:t xml:space="preserve"> Wyniki tego porównania  pozwoliły uwypuklić wady oraz zalety</w:t>
+      </w:r>
+      <w:bookmarkEnd w:id="1"/>
+      <w:r>
+        <w:rPr>
+          <w:rFonts w:eastAsia="Calibri"/>
+        </w:rPr>
+        <w:t xml:space="preserve"> poszczególnych rozwiązań bazodanowych. Opisane zostały również takie aspekty jak ich skalowalność, oraz proces integrowania poszczególnych baz danych z perspektywy programisty, co dostarcza czytelnikowi </w:t>
+      </w:r>
+      <w:r>
+        <w:rPr>
+          <w:rFonts w:eastAsia="Calibri"/>
+        </w:rPr>
+        <w:t xml:space="preserve">jasnego </w:t>
+      </w:r>
+      <w:r>
+        <w:rPr>
+          <w:rFonts w:eastAsia="Calibri"/>
+        </w:rPr>
+        <w:t>obrazu, który z modeli najlepiej spełnia wymagania współczesnych aplikacji webowych.</w:t>
+      </w:r>
+    </w:p>
+    <w:p>
+      <w:pPr>
+        <w:rPr>
+          <w:rFonts w:eastAsia="Calibri"/>
+        </w:rPr>
+      </w:pPr>
+      <w:r>
+        <w:rPr>
+          <w:rFonts w:eastAsia="Calibri"/>
+        </w:rPr>
+        <w:tab/>
+        <w:t xml:space="preserve">Stworzona na potrzeby pracy aplikacja </w:t>
+      </w:r>
+      <w:r>
+        <w:rPr>
+          <w:rFonts w:eastAsia="Calibri"/>
+        </w:rPr>
+        <w:t xml:space="preserve">jest produktem w fazie MVP (ang.  Minimum </w:t>
+      </w:r>
+      <w:proofErr w:type="spellStart"/>
+      <w:r>
+        <w:rPr>
+          <w:rFonts w:eastAsia="Calibri"/>
+        </w:rPr>
+        <w:t>viable</w:t>
+      </w:r>
+      <w:proofErr w:type="spellEnd"/>
+      <w:r>
+        <w:rPr>
+          <w:rFonts w:eastAsia="Calibri"/>
+        </w:rPr>
+        <w:t xml:space="preserve"> </w:t>
+      </w:r>
+      <w:proofErr w:type="spellStart"/>
+      <w:r>
+        <w:rPr>
+          <w:rFonts w:eastAsia="Calibri"/>
+        </w:rPr>
+        <w:t>product</w:t>
+      </w:r>
+      <w:proofErr w:type="spellEnd"/>
+      <w:r>
+        <w:rPr>
+          <w:rFonts w:eastAsia="Calibri"/>
+        </w:rPr>
+        <w:t>), czyli jest produktem który w minimalnym stopniu jest gotowy do publikacji. Aplikacja zapewnia podstawowe funkcjonalności opisane w trakcie pracy, takie jak import danych z pliku, automatyczne rozpoznawanie dostarczonych nagłówków, generowanie raportów sprawdzających kryteria jakościowe napięcia, oraz pozwala na tworzenie przebiegów. Zostało zaimplementowane również wiele dodatkowych ułatwień dla użytkownika, jednak nie są to wszystkie w możliwości. W dalszym etapie</w:t>
+      </w:r>
+      <w:r>
+        <w:rPr>
+          <w:rFonts w:eastAsia="Calibri"/>
+        </w:rPr>
+        <w:t xml:space="preserve"> rozwoju</w:t>
+      </w:r>
+      <w:r>
+        <w:rPr>
+          <w:rFonts w:eastAsia="Calibri"/>
+        </w:rPr>
+        <w:t xml:space="preserve"> aplikacji, do zaimplementowania zostały takie aspekty jak: rozszerzenie funkcji automatycznego rozpoznawania nagłówków o kolejne analizatory, rozszerzenie możliwości tworzonych przez użytkownika szablonów przykładowo o dodatkowe kryteria wynikające z indywidualnych potrzeb użytkownika, oraz wprowadzanie kolejnych uproszczeń na interfejsie użytkownika.</w:t>
+      </w:r>
+    </w:p>
+    <w:p>
+      <w:pPr>
+        <w:rPr>
+          <w:rFonts w:eastAsia="Calibri"/>
+        </w:rPr>
+      </w:pPr>
+      <w:r>
+        <w:rPr>
+          <w:rFonts w:eastAsia="Calibri"/>
+        </w:rPr>
+        <w:tab/>
+        <w:t>W pracy pokazano, że proces tworzenia aplikacji webowej to nie tylko zestaw technicznych czynności, ale przede wszystkim ciągłe podejmowanie decyzji, które kształtują finalny produkt.</w:t>
+      </w:r>
+    </w:p>
+    <w:p>
+      <w:pPr>
+        <w:rPr>
+          <w:rFonts w:eastAsia="Calibri"/>
+        </w:rPr>
+      </w:pPr>
+      <w:r>
+        <w:rPr>
+          <w:rFonts w:eastAsia="Calibri"/>
+        </w:rPr>
+        <w:t xml:space="preserve"> </w:t>
+      </w:r>
+      <w:r>
+        <w:rPr>
+          <w:rFonts w:eastAsia="Calibri"/>
+        </w:rPr>
+        <w:t xml:space="preserve"> </w:t>
+      </w:r>
+    </w:p>
     <w:p>
       <w:pPr>
         <w:spacing w:after="160" w:line="259" w:lineRule="auto"/>
@@ -19514,6 +19965,12 @@
           <w:szCs w:val="32"/>
         </w:rPr>
       </w:pPr>
+      <w:r>
+        <w:rPr>
+          <w:rFonts w:eastAsia="Calibri"/>
+        </w:rPr>
+        <w:br w:type="page"/>
+      </w:r>
     </w:p>
     <w:p>
       <w:pPr>
@@ -19522,41 +19979,7 @@
           <w:rFonts w:eastAsia="Calibri"/>
         </w:rPr>
       </w:pPr>
-      <w:r>
-        <w:rPr>
-          <w:rFonts w:eastAsia="Calibri"/>
-        </w:rPr>
-        <w:t xml:space="preserve"> </w:t>
-      </w:r>
-    </w:p>
-    <w:p>
-      <w:pPr>
-        <w:spacing w:after="160" w:line="259" w:lineRule="auto"/>
-        <w:jc w:val="left"/>
-        <w:rPr>
-          <w:rFonts w:ascii="Calibri Light" w:eastAsia="Calibri" w:hAnsi="Calibri Light"/>
-          <w:b/>
-          <w:bCs/>
-          <w:kern w:val="32"/>
-          <w:sz w:val="32"/>
-          <w:szCs w:val="32"/>
-        </w:rPr>
-      </w:pPr>
-      <w:r>
-        <w:rPr>
-          <w:rFonts w:eastAsia="Calibri"/>
-        </w:rPr>
-        <w:br w:type="page"/>
-      </w:r>
-    </w:p>
-    <w:p>
-      <w:pPr>
-        <w:pStyle w:val="Nagwek1"/>
-        <w:rPr>
-          <w:rFonts w:eastAsia="Calibri"/>
-        </w:rPr>
-      </w:pPr>
-      <w:bookmarkStart w:id="103" w:name="_Toc143695828"/>
+      <w:bookmarkStart w:id="107" w:name="_Toc143812092"/>
       <w:r>
         <w:rPr>
           <w:rFonts w:eastAsia="Calibri"/>
@@ -19564,7 +19987,7 @@
         <w:lastRenderedPageBreak/>
         <w:t>Bibliografia</w:t>
       </w:r>
-      <w:bookmarkEnd w:id="103"/>
+      <w:bookmarkEnd w:id="107"/>
     </w:p>
     <w:p>
       <w:pPr>
@@ -19585,12 +20008,12 @@
           <w:rFonts w:eastAsia="Calibri"/>
         </w:rPr>
       </w:pPr>
-      <w:bookmarkStart w:id="104" w:name="_Ref143110931"/>
-      <w:bookmarkStart w:id="105" w:name="TOM"/>
+      <w:bookmarkStart w:id="108" w:name="_Ref143110931"/>
+      <w:bookmarkStart w:id="109" w:name="TOM"/>
       <w:r>
         <w:t>„Rozporządzenie Ministra Gospodarki z dnia 4 maja 2007 r. w sprawie szczegółowych warunków funkcjonowania systemu elektroenergetycznego,” (Dz.U. 2007 nr 93 poz. 623).</w:t>
       </w:r>
-      <w:bookmarkEnd w:id="104"/>
+      <w:bookmarkEnd w:id="108"/>
     </w:p>
     <w:p>
       <w:pPr>
@@ -19878,7 +20301,7 @@
         </w:rPr>
         <w:t xml:space="preserve">” [Online]. Dostęp: </w:t>
       </w:r>
-      <w:hyperlink r:id="rId41" w:history="1">
+      <w:hyperlink r:id="rId40" w:history="1">
         <w:r>
           <w:rPr>
             <w:rStyle w:val="Hipercze"/>
@@ -19943,7 +20366,7 @@
       <w:r>
         <w:t xml:space="preserve"> </w:t>
       </w:r>
-      <w:hyperlink r:id="rId42" w:history="1">
+      <w:hyperlink r:id="rId41" w:history="1">
         <w:r>
           <w:rPr>
             <w:rStyle w:val="Hipercze"/>
@@ -19971,7 +20394,7 @@
           <w:rFonts w:eastAsia="Calibri"/>
         </w:rPr>
       </w:pPr>
-      <w:bookmarkStart w:id="106" w:name="_Ref143111106"/>
+      <w:bookmarkStart w:id="110" w:name="_Ref143111106"/>
       <w:r>
         <w:rPr>
           <w:rFonts w:eastAsia="Calibri"/>
@@ -20018,7 +20441,7 @@
         </w:rPr>
         <w:t xml:space="preserve">” [Online]. Dostęp: </w:t>
       </w:r>
-      <w:hyperlink r:id="rId43" w:history="1">
+      <w:hyperlink r:id="rId42" w:history="1">
         <w:r>
           <w:rPr>
             <w:rStyle w:val="Hipercze"/>
@@ -20027,7 +20450,7 @@
           <w:t>https://learn.microsoft.com/en-us/aspnet/core/mvc</w:t>
         </w:r>
       </w:hyperlink>
-      <w:bookmarkEnd w:id="106"/>
+      <w:bookmarkEnd w:id="110"/>
       <w:r>
         <w:rPr>
           <w:rFonts w:eastAsia="Calibri"/>
@@ -20047,7 +20470,7 @@
           <w:rFonts w:eastAsia="Calibri"/>
         </w:rPr>
       </w:pPr>
-      <w:bookmarkStart w:id="107" w:name="_Ref143111052"/>
+      <w:bookmarkStart w:id="111" w:name="_Ref143111052"/>
       <w:r>
         <w:rPr>
           <w:rFonts w:eastAsia="Calibri"/>
@@ -20110,7 +20533,7 @@
         </w:rPr>
         <w:t xml:space="preserve">” [Online]. Dostęp: </w:t>
       </w:r>
-      <w:hyperlink r:id="rId44" w:history="1">
+      <w:hyperlink r:id="rId43" w:history="1">
         <w:r>
           <w:rPr>
             <w:rStyle w:val="Hipercze"/>
@@ -20119,7 +20542,7 @@
           <w:t>https://learn.microsoft.com/en-us/aspnet/core/razor-pages</w:t>
         </w:r>
       </w:hyperlink>
-      <w:bookmarkEnd w:id="107"/>
+      <w:bookmarkEnd w:id="111"/>
     </w:p>
     <w:p>
       <w:pPr>
@@ -20133,6 +20556,7 @@
           <w:rFonts w:eastAsia="Calibri"/>
         </w:rPr>
       </w:pPr>
+      <w:bookmarkStart w:id="112" w:name="_Ref143813829"/>
       <w:proofErr w:type="spellStart"/>
       <w:r>
         <w:rPr>
@@ -20189,7 +20613,7 @@
         </w:rPr>
         <w:t xml:space="preserve">” [Online], Dostęp: </w:t>
       </w:r>
-      <w:hyperlink r:id="rId45" w:history="1">
+      <w:hyperlink r:id="rId44" w:history="1">
         <w:r>
           <w:rPr>
             <w:rStyle w:val="Hipercze"/>
@@ -20198,6 +20622,7 @@
           <w:t>https://www.mongodb.com/docs</w:t>
         </w:r>
       </w:hyperlink>
+      <w:bookmarkEnd w:id="112"/>
       <w:r>
         <w:rPr>
           <w:rFonts w:eastAsia="Calibri"/>
@@ -20260,7 +20685,7 @@
       <w:r>
         <w:t xml:space="preserve"> </w:t>
       </w:r>
-      <w:hyperlink r:id="rId46" w:history="1">
+      <w:hyperlink r:id="rId45" w:history="1">
         <w:r>
           <w:rPr>
             <w:rStyle w:val="Hipercze"/>
@@ -20288,7 +20713,7 @@
           <w:rFonts w:eastAsia="Calibri"/>
         </w:rPr>
       </w:pPr>
-      <w:bookmarkStart w:id="108" w:name="_Ref143112765"/>
+      <w:bookmarkStart w:id="113" w:name="_Ref143112765"/>
       <w:r>
         <w:rPr>
           <w:rFonts w:eastAsia="Calibri"/>
@@ -20315,7 +20740,7 @@
         </w:rPr>
         <w:t xml:space="preserve">” [Online], Dostęp: </w:t>
       </w:r>
-      <w:hyperlink r:id="rId47" w:history="1">
+      <w:hyperlink r:id="rId46" w:history="1">
         <w:r>
           <w:rPr>
             <w:rStyle w:val="Hipercze"/>
@@ -20324,7 +20749,7 @@
           <w:t>https://www.creative-tim.com/learning-lab/bootstrap/overview/argon-dashboard</w:t>
         </w:r>
       </w:hyperlink>
-      <w:bookmarkEnd w:id="108"/>
+      <w:bookmarkEnd w:id="113"/>
       <w:r>
         <w:rPr>
           <w:rFonts w:eastAsia="Calibri"/>
@@ -20344,7 +20769,7 @@
           <w:rFonts w:eastAsia="Calibri"/>
         </w:rPr>
       </w:pPr>
-      <w:bookmarkStart w:id="109" w:name="_Ref143113465"/>
+      <w:bookmarkStart w:id="114" w:name="_Ref143113465"/>
       <w:r>
         <w:rPr>
           <w:rFonts w:eastAsia="Calibri"/>
@@ -20410,7 +20835,7 @@
       <w:r>
         <w:t xml:space="preserve"> </w:t>
       </w:r>
-      <w:hyperlink r:id="rId48" w:history="1">
+      <w:hyperlink r:id="rId47" w:history="1">
         <w:r>
           <w:rPr>
             <w:rStyle w:val="Hipercze"/>
@@ -20419,7 +20844,7 @@
           <w:t>https://learn.microsoft.com/en-us/dotnet/core/extensions/create-resource-files</w:t>
         </w:r>
       </w:hyperlink>
-      <w:bookmarkEnd w:id="109"/>
+      <w:bookmarkEnd w:id="114"/>
       <w:r>
         <w:rPr>
           <w:rFonts w:eastAsia="Calibri"/>
@@ -20439,7 +20864,7 @@
           <w:rFonts w:eastAsia="Calibri"/>
         </w:rPr>
       </w:pPr>
-      <w:bookmarkStart w:id="110" w:name="_Ref143112296"/>
+      <w:bookmarkStart w:id="115" w:name="_Ref143112296"/>
       <w:r>
         <w:rPr>
           <w:rFonts w:eastAsia="Calibri"/>
@@ -20477,7 +20902,7 @@
       <w:r>
         <w:t xml:space="preserve"> </w:t>
       </w:r>
-      <w:hyperlink r:id="rId49" w:history="1">
+      <w:hyperlink r:id="rId48" w:history="1">
         <w:r>
           <w:rPr>
             <w:rStyle w:val="Hipercze"/>
@@ -20485,7 +20910,7 @@
           <w:t>https://learn.microsoft.com/en-us/dotnet/csharp/programming-guide/concepts/linq/introduction-to-linq-queries</w:t>
         </w:r>
       </w:hyperlink>
-      <w:bookmarkEnd w:id="110"/>
+      <w:bookmarkEnd w:id="115"/>
       <w:r>
         <w:t xml:space="preserve"> </w:t>
       </w:r>
@@ -20502,7 +20927,7 @@
           <w:rFonts w:eastAsia="Calibri"/>
         </w:rPr>
       </w:pPr>
-      <w:bookmarkStart w:id="111" w:name="_Ref143110864"/>
+      <w:bookmarkStart w:id="116" w:name="_Ref143110864"/>
       <w:proofErr w:type="spellStart"/>
       <w:r>
         <w:rPr>
@@ -20545,7 +20970,7 @@
         </w:rPr>
         <w:t>, 2020, nr 9 (795)</w:t>
       </w:r>
-      <w:bookmarkEnd w:id="111"/>
+      <w:bookmarkEnd w:id="116"/>
     </w:p>
     <w:p>
       <w:pPr>
@@ -20648,7 +21073,119 @@
         <w:t>ISBN: 978-83-283-9109-3</w:t>
       </w:r>
     </w:p>
-    <w:bookmarkEnd w:id="105"/>
+    <w:p>
+      <w:pPr>
+        <w:pStyle w:val="Akapitzlist"/>
+        <w:numPr>
+          <w:ilvl w:val="0"/>
+          <w:numId w:val="20"/>
+        </w:numPr>
+        <w:spacing w:line="360" w:lineRule="auto"/>
+        <w:rPr>
+          <w:rFonts w:eastAsia="Calibri"/>
+        </w:rPr>
+      </w:pPr>
+      <w:bookmarkStart w:id="117" w:name="_Ref143806484"/>
+      <w:r>
+        <w:t xml:space="preserve">Fragment szkolenia dotyczącego wzorców architektonicznych prowadzonego na stronie </w:t>
+      </w:r>
+      <w:proofErr w:type="spellStart"/>
+      <w:r>
+        <w:t>Vavatech</w:t>
+      </w:r>
+      <w:proofErr w:type="spellEnd"/>
+      <w:r>
+        <w:t>.</w:t>
+      </w:r>
+      <w:r>
+        <w:t xml:space="preserve"> [Online]</w:t>
+      </w:r>
+      <w:r>
+        <w:t xml:space="preserve"> </w:t>
+      </w:r>
+      <w:hyperlink r:id="rId49" w:history="1">
+        <w:r>
+          <w:rPr>
+            <w:rStyle w:val="Hipercze"/>
+          </w:rPr>
+          <w:t>https://vavatech.pl/technologie/architektura/mvc</w:t>
+        </w:r>
+      </w:hyperlink>
+      <w:r>
+        <w:t xml:space="preserve"> </w:t>
+      </w:r>
+      <w:r>
+        <w:t>(dostęp</w:t>
+      </w:r>
+      <w:r>
+        <w:t xml:space="preserve">: </w:t>
+      </w:r>
+      <w:r>
+        <w:t xml:space="preserve"> </w:t>
+      </w:r>
+      <w:r>
+        <w:t>24</w:t>
+      </w:r>
+      <w:r>
+        <w:t>.</w:t>
+      </w:r>
+      <w:r>
+        <w:t>08</w:t>
+      </w:r>
+      <w:r>
+        <w:t>.20</w:t>
+      </w:r>
+      <w:r>
+        <w:t>23r.</w:t>
+      </w:r>
+      <w:r>
+        <w:t>).</w:t>
+      </w:r>
+      <w:bookmarkEnd w:id="117"/>
+    </w:p>
+    <w:p>
+      <w:pPr>
+        <w:pStyle w:val="Akapitzlist"/>
+        <w:numPr>
+          <w:ilvl w:val="0"/>
+          <w:numId w:val="20"/>
+        </w:numPr>
+        <w:spacing w:line="360" w:lineRule="auto"/>
+        <w:rPr>
+          <w:rFonts w:eastAsia="Calibri"/>
+        </w:rPr>
+      </w:pPr>
+      <w:bookmarkStart w:id="118" w:name="_Ref143813926"/>
+      <w:proofErr w:type="spellStart"/>
+      <w:r>
+        <w:t>MongoDB</w:t>
+      </w:r>
+      <w:proofErr w:type="spellEnd"/>
+      <w:r>
+        <w:t xml:space="preserve">, „ Time Series </w:t>
+      </w:r>
+      <w:proofErr w:type="spellStart"/>
+      <w:r>
+        <w:t>Collections</w:t>
+      </w:r>
+      <w:proofErr w:type="spellEnd"/>
+      <w:r>
+        <w:t xml:space="preserve">” [Online]. Dostęp: </w:t>
+      </w:r>
+      <w:hyperlink r:id="rId50" w:history="1">
+        <w:r>
+          <w:rPr>
+            <w:rStyle w:val="Hipercze"/>
+          </w:rPr>
+          <w:t>https://www.mongodb.com/docs/v5.3/core/timeseries-collections/</w:t>
+        </w:r>
+      </w:hyperlink>
+      <w:bookmarkEnd w:id="118"/>
+      <w:r>
+        <w:t xml:space="preserve"> </w:t>
+      </w:r>
+    </w:p>
+    <w:bookmarkEnd w:id="109"/>
     <w:p>
       <w:pPr>
         <w:pStyle w:val="Akapitzlist"/>
@@ -20681,7 +21218,7 @@
       </w:r>
     </w:p>
     <w:sectPr>
-      <w:footerReference w:type="default" r:id="rId50"/>
+      <w:footerReference w:type="default" r:id="rId51"/>
       <w:type w:val="continuous"/>
       <w:pgSz w:w="11906" w:h="16838"/>
       <w:pgMar w:top="1418" w:right="1134" w:bottom="1418" w:left="1701" w:header="709" w:footer="709" w:gutter="0"/>
@@ -20775,48 +21312,6 @@
 <w:ftr xmlns:wpc="http://schemas.microsoft.com/office/word/2010/wordprocessingCanvas" xmlns:cx="http://schemas.microsoft.com/office/drawing/2014/chartex" xmlns:cx1="http://schemas.microsoft.com/office/drawing/2015/9/8/chartex" xmlns:cx2="http://schemas.microsoft.com/office/drawing/2015/10/21/chartex" xmlns:cx3="http://schemas.microsoft.com/office/drawing/2016/5/9/chartex" xmlns:cx4="http://schemas.microsoft.com/office/drawing/2016/5/10/chartex" xmlns:cx5="http://schemas.microsoft.com/office/drawing/2016/5/11/chartex" xmlns:cx6="http://schemas.microsoft.com/office/drawing/2016/5/12/chartex" xmlns:cx7="http://schemas.microsoft.com/office/drawing/2016/5/13/chartex" xmlns:cx8="http://schemas.microsoft.com/office/drawing/2016/5/14/chartex" xmlns:mc="http://schemas.openxmlformats.org/markup-compatibility/2006" xmlns:aink="http://schemas.microsoft.com/office/drawing/2016/ink" xmlns:am3d="http://schemas.microsoft.com/office/drawing/2017/model3d" xmlns:o="urn:schemas-microsoft-com:office:office" xmlns:oel="http://schemas.microsoft.com/office/2019/extlst" xmlns:r="http://schemas.openxmlformats.org/officeDocument/2006/relationships" xmlns:m="http://schemas.openxmlformats.org/officeDocument/2006/math" xmlns:v="urn:schemas-microsoft-com:vml" xmlns:wp14="http://schemas.microsoft.com/office/word/2010/wordprocessingDrawing" xmlns:wp="http://schemas.openxmlformats.org/drawingml/2006/wordprocessingDrawing" xmlns:w10="urn:schemas-microsoft-com:office:word" xmlns:w="http://schemas.openxmlformats.org/wordprocessingml/2006/main" xmlns:w14="http://schemas.microsoft.com/office/word/2010/wordml" xmlns:w15="http://schemas.microsoft.com/office/word/2012/wordml" xmlns:w16cex="http://schemas.microsoft.com/office/word/2018/wordml/cex" xmlns:w16cid="http://schemas.microsoft.com/office/word/2016/wordml/cid" xmlns:w16="http://schemas.microsoft.com/office/word/2018/wordml" xmlns:w16sdtdh="http://schemas.microsoft.com/office/word/2020/wordml/sdtdatahash" xmlns:w16se="http://schemas.microsoft.com/office/word/2015/wordml/symex" xmlns:wpg="http://schemas.microsoft.com/office/word/2010/wordprocessingGroup" xmlns:wpi="http://schemas.microsoft.com/office/word/2010/wordprocessingInk" xmlns:wne="http://schemas.microsoft.com/office/word/2006/wordml" xmlns:wps="http://schemas.microsoft.com/office/word/2010/wordprocessingShape" mc:Ignorable="w14 w15 w16se w16cid w16 w16cex w16sdtdh wp14">
   <w:sdt>
     <w:sdtPr>
-      <w:id w:val="-1704168690"/>
-      <w:docPartObj>
-        <w:docPartGallery w:val="Page Numbers (Bottom of Page)"/>
-        <w:docPartUnique/>
-      </w:docPartObj>
-    </w:sdtPr>
-    <w:sdtContent>
-      <w:p>
-        <w:pPr>
-          <w:pStyle w:val="Stopka"/>
-          <w:jc w:val="center"/>
-        </w:pPr>
-        <w:r>
-          <w:fldChar w:fldCharType="begin"/>
-        </w:r>
-        <w:r>
-          <w:instrText>PAGE   \* MERGEFORMAT</w:instrText>
-        </w:r>
-        <w:r>
-          <w:fldChar w:fldCharType="separate"/>
-        </w:r>
-        <w:r>
-          <w:t>2</w:t>
-        </w:r>
-        <w:r>
-          <w:fldChar w:fldCharType="end"/>
-        </w:r>
-      </w:p>
-    </w:sdtContent>
-  </w:sdt>
-  <w:p>
-    <w:pPr>
-      <w:pStyle w:val="Stopka"/>
-    </w:pPr>
-  </w:p>
-</w:ftr>
-</file>
-
-<file path=word/footer4.xml><?xml version="1.0" encoding="utf-8"?>
-<w:ftr xmlns:wpc="http://schemas.microsoft.com/office/word/2010/wordprocessingCanvas" xmlns:cx="http://schemas.microsoft.com/office/drawing/2014/chartex" xmlns:cx1="http://schemas.microsoft.com/office/drawing/2015/9/8/chartex" xmlns:cx2="http://schemas.microsoft.com/office/drawing/2015/10/21/chartex" xmlns:cx3="http://schemas.microsoft.com/office/drawing/2016/5/9/chartex" xmlns:cx4="http://schemas.microsoft.com/office/drawing/2016/5/10/chartex" xmlns:cx5="http://schemas.microsoft.com/office/drawing/2016/5/11/chartex" xmlns:cx6="http://schemas.microsoft.com/office/drawing/2016/5/12/chartex" xmlns:cx7="http://schemas.microsoft.com/office/drawing/2016/5/13/chartex" xmlns:cx8="http://schemas.microsoft.com/office/drawing/2016/5/14/chartex" xmlns:mc="http://schemas.openxmlformats.org/markup-compatibility/2006" xmlns:aink="http://schemas.microsoft.com/office/drawing/2016/ink" xmlns:am3d="http://schemas.microsoft.com/office/drawing/2017/model3d" xmlns:o="urn:schemas-microsoft-com:office:office" xmlns:oel="http://schemas.microsoft.com/office/2019/extlst" xmlns:r="http://schemas.openxmlformats.org/officeDocument/2006/relationships" xmlns:m="http://schemas.openxmlformats.org/officeDocument/2006/math" xmlns:v="urn:schemas-microsoft-com:vml" xmlns:wp14="http://schemas.microsoft.com/office/word/2010/wordprocessingDrawing" xmlns:wp="http://schemas.openxmlformats.org/drawingml/2006/wordprocessingDrawing" xmlns:w10="urn:schemas-microsoft-com:office:word" xmlns:w="http://schemas.openxmlformats.org/wordprocessingml/2006/main" xmlns:w14="http://schemas.microsoft.com/office/word/2010/wordml" xmlns:w15="http://schemas.microsoft.com/office/word/2012/wordml" xmlns:w16cex="http://schemas.microsoft.com/office/word/2018/wordml/cex" xmlns:w16cid="http://schemas.microsoft.com/office/word/2016/wordml/cid" xmlns:w16="http://schemas.microsoft.com/office/word/2018/wordml" xmlns:w16sdtdh="http://schemas.microsoft.com/office/word/2020/wordml/sdtdatahash" xmlns:w16se="http://schemas.microsoft.com/office/word/2015/wordml/symex" xmlns:wpg="http://schemas.microsoft.com/office/word/2010/wordprocessingGroup" xmlns:wpi="http://schemas.microsoft.com/office/word/2010/wordprocessingInk" xmlns:wne="http://schemas.microsoft.com/office/word/2006/wordml" xmlns:wps="http://schemas.microsoft.com/office/word/2010/wordprocessingShape" mc:Ignorable="w14 w15 w16se w16cid w16 w16cex w16sdtdh wp14">
-  <w:sdt>
-    <w:sdtPr>
       <w:id w:val="1373660772"/>
       <w:docPartObj>
         <w:docPartGallery w:val="Page Numbers (Bottom of Page)"/>
@@ -21175,9 +21670,9 @@
     </w:lvl>
   </w:abstractNum>
   <w:abstractNum w:abstractNumId="3" w15:restartNumberingAfterBreak="0">
-    <w:nsid w:val="183439B7"/>
+    <w:nsid w:val="149B4165"/>
     <w:multiLevelType w:val="hybridMultilevel"/>
-    <w:tmpl w:val="C644A54E"/>
+    <w:tmpl w:val="DEF285FA"/>
     <w:lvl w:ilvl="0" w:tplc="04150001">
       <w:start w:val="1"/>
       <w:numFmt w:val="bullet"/>
@@ -21288,6 +21783,119 @@
     </w:lvl>
   </w:abstractNum>
   <w:abstractNum w:abstractNumId="4" w15:restartNumberingAfterBreak="0">
+    <w:nsid w:val="183439B7"/>
+    <w:multiLevelType w:val="hybridMultilevel"/>
+    <w:tmpl w:val="C644A54E"/>
+    <w:lvl w:ilvl="0" w:tplc="04150001">
+      <w:start w:val="1"/>
+      <w:numFmt w:val="bullet"/>
+      <w:lvlText w:val=""/>
+      <w:lvlJc w:val="left"/>
+      <w:pPr>
+        <w:ind w:left="720" w:hanging="360"/>
+      </w:pPr>
+      <w:rPr>
+        <w:rFonts w:ascii="Symbol" w:hAnsi="Symbol" w:hint="default"/>
+      </w:rPr>
+    </w:lvl>
+    <w:lvl w:ilvl="1" w:tplc="04150003" w:tentative="1">
+      <w:start w:val="1"/>
+      <w:numFmt w:val="bullet"/>
+      <w:lvlText w:val="o"/>
+      <w:lvlJc w:val="left"/>
+      <w:pPr>
+        <w:ind w:left="1440" w:hanging="360"/>
+      </w:pPr>
+      <w:rPr>
+        <w:rFonts w:ascii="Courier New" w:hAnsi="Courier New" w:cs="Courier New" w:hint="default"/>
+      </w:rPr>
+    </w:lvl>
+    <w:lvl w:ilvl="2" w:tplc="04150005" w:tentative="1">
+      <w:start w:val="1"/>
+      <w:numFmt w:val="bullet"/>
+      <w:lvlText w:val=""/>
+      <w:lvlJc w:val="left"/>
+      <w:pPr>
+        <w:ind w:left="2160" w:hanging="360"/>
+      </w:pPr>
+      <w:rPr>
+        <w:rFonts w:ascii="Wingdings" w:hAnsi="Wingdings" w:hint="default"/>
+      </w:rPr>
+    </w:lvl>
+    <w:lvl w:ilvl="3" w:tplc="04150001" w:tentative="1">
+      <w:start w:val="1"/>
+      <w:numFmt w:val="bullet"/>
+      <w:lvlText w:val=""/>
+      <w:lvlJc w:val="left"/>
+      <w:pPr>
+        <w:ind w:left="2880" w:hanging="360"/>
+      </w:pPr>
+      <w:rPr>
+        <w:rFonts w:ascii="Symbol" w:hAnsi="Symbol" w:hint="default"/>
+      </w:rPr>
+    </w:lvl>
+    <w:lvl w:ilvl="4" w:tplc="04150003" w:tentative="1">
+      <w:start w:val="1"/>
+      <w:numFmt w:val="bullet"/>
+      <w:lvlText w:val="o"/>
+      <w:lvlJc w:val="left"/>
+      <w:pPr>
+        <w:ind w:left="3600" w:hanging="360"/>
+      </w:pPr>
+      <w:rPr>
+        <w:rFonts w:ascii="Courier New" w:hAnsi="Courier New" w:cs="Courier New" w:hint="default"/>
+      </w:rPr>
+    </w:lvl>
+    <w:lvl w:ilvl="5" w:tplc="04150005" w:tentative="1">
+      <w:start w:val="1"/>
+      <w:numFmt w:val="bullet"/>
+      <w:lvlText w:val=""/>
+      <w:lvlJc w:val="left"/>
+      <w:pPr>
+        <w:ind w:left="4320" w:hanging="360"/>
+      </w:pPr>
+      <w:rPr>
+        <w:rFonts w:ascii="Wingdings" w:hAnsi="Wingdings" w:hint="default"/>
+      </w:rPr>
+    </w:lvl>
+    <w:lvl w:ilvl="6" w:tplc="04150001" w:tentative="1">
+      <w:start w:val="1"/>
+      <w:numFmt w:val="bullet"/>
+      <w:lvlText w:val=""/>
+      <w:lvlJc w:val="left"/>
+      <w:pPr>
+        <w:ind w:left="5040" w:hanging="360"/>
+      </w:pPr>
+      <w:rPr>
+        <w:rFonts w:ascii="Symbol" w:hAnsi="Symbol" w:hint="default"/>
+      </w:rPr>
+    </w:lvl>
+    <w:lvl w:ilvl="7" w:tplc="04150003" w:tentative="1">
+      <w:start w:val="1"/>
+      <w:numFmt w:val="bullet"/>
+      <w:lvlText w:val="o"/>
+      <w:lvlJc w:val="left"/>
+      <w:pPr>
+        <w:ind w:left="5760" w:hanging="360"/>
+      </w:pPr>
+      <w:rPr>
+        <w:rFonts w:ascii="Courier New" w:hAnsi="Courier New" w:cs="Courier New" w:hint="default"/>
+      </w:rPr>
+    </w:lvl>
+    <w:lvl w:ilvl="8" w:tplc="04150005" w:tentative="1">
+      <w:start w:val="1"/>
+      <w:numFmt w:val="bullet"/>
+      <w:lvlText w:val=""/>
+      <w:lvlJc w:val="left"/>
+      <w:pPr>
+        <w:ind w:left="6480" w:hanging="360"/>
+      </w:pPr>
+      <w:rPr>
+        <w:rFonts w:ascii="Wingdings" w:hAnsi="Wingdings" w:hint="default"/>
+      </w:rPr>
+    </w:lvl>
+  </w:abstractNum>
+  <w:abstractNum w:abstractNumId="5" w15:restartNumberingAfterBreak="0">
     <w:nsid w:val="1F38627E"/>
     <w:multiLevelType w:val="multilevel"/>
     <w:tmpl w:val="79368880"/>
@@ -21400,7 +22008,7 @@
       </w:rPr>
     </w:lvl>
   </w:abstractNum>
-  <w:abstractNum w:abstractNumId="5" w15:restartNumberingAfterBreak="0">
+  <w:abstractNum w:abstractNumId="6" w15:restartNumberingAfterBreak="0">
     <w:nsid w:val="203C5E00"/>
     <w:multiLevelType w:val="hybridMultilevel"/>
     <w:tmpl w:val="F3C804C2"/>
@@ -21486,7 +22094,7 @@
       </w:pPr>
     </w:lvl>
   </w:abstractNum>
-  <w:abstractNum w:abstractNumId="6" w15:restartNumberingAfterBreak="0">
+  <w:abstractNum w:abstractNumId="7" w15:restartNumberingAfterBreak="0">
     <w:nsid w:val="277028B2"/>
     <w:multiLevelType w:val="hybridMultilevel"/>
     <w:tmpl w:val="B89A865C"/>
@@ -21599,7 +22207,7 @@
       </w:rPr>
     </w:lvl>
   </w:abstractNum>
-  <w:abstractNum w:abstractNumId="7" w15:restartNumberingAfterBreak="0">
+  <w:abstractNum w:abstractNumId="8" w15:restartNumberingAfterBreak="0">
     <w:nsid w:val="2ABB70E7"/>
     <w:multiLevelType w:val="hybridMultilevel"/>
     <w:tmpl w:val="2F145F18"/>
@@ -21712,7 +22320,7 @@
       </w:rPr>
     </w:lvl>
   </w:abstractNum>
-  <w:abstractNum w:abstractNumId="8" w15:restartNumberingAfterBreak="0">
+  <w:abstractNum w:abstractNumId="9" w15:restartNumberingAfterBreak="0">
     <w:nsid w:val="2C1D0F80"/>
     <w:multiLevelType w:val="hybridMultilevel"/>
     <w:tmpl w:val="8926E610"/>
@@ -21825,7 +22433,7 @@
       </w:rPr>
     </w:lvl>
   </w:abstractNum>
-  <w:abstractNum w:abstractNumId="9" w15:restartNumberingAfterBreak="0">
+  <w:abstractNum w:abstractNumId="10" w15:restartNumberingAfterBreak="0">
     <w:nsid w:val="41E071B8"/>
     <w:multiLevelType w:val="hybridMultilevel"/>
     <w:tmpl w:val="FC5E2A3C"/>
@@ -21938,7 +22546,7 @@
       </w:rPr>
     </w:lvl>
   </w:abstractNum>
-  <w:abstractNum w:abstractNumId="10" w15:restartNumberingAfterBreak="0">
+  <w:abstractNum w:abstractNumId="11" w15:restartNumberingAfterBreak="0">
     <w:nsid w:val="4DBE451F"/>
     <w:multiLevelType w:val="hybridMultilevel"/>
     <w:tmpl w:val="0FE41CBC"/>
@@ -22051,7 +22659,7 @@
       </w:rPr>
     </w:lvl>
   </w:abstractNum>
-  <w:abstractNum w:abstractNumId="11" w15:restartNumberingAfterBreak="0">
+  <w:abstractNum w:abstractNumId="12" w15:restartNumberingAfterBreak="0">
     <w:nsid w:val="4DCD00BF"/>
     <w:multiLevelType w:val="hybridMultilevel"/>
     <w:tmpl w:val="F1D89D9C"/>
@@ -22140,7 +22748,7 @@
       </w:pPr>
     </w:lvl>
   </w:abstractNum>
-  <w:abstractNum w:abstractNumId="12" w15:restartNumberingAfterBreak="0">
+  <w:abstractNum w:abstractNumId="13" w15:restartNumberingAfterBreak="0">
     <w:nsid w:val="5210721B"/>
     <w:multiLevelType w:val="hybridMultilevel"/>
     <w:tmpl w:val="52EA2F7C"/>
@@ -22229,7 +22837,7 @@
       </w:pPr>
     </w:lvl>
   </w:abstractNum>
-  <w:abstractNum w:abstractNumId="13" w15:restartNumberingAfterBreak="0">
+  <w:abstractNum w:abstractNumId="14" w15:restartNumberingAfterBreak="0">
     <w:nsid w:val="539714D9"/>
     <w:multiLevelType w:val="hybridMultilevel"/>
     <w:tmpl w:val="1E786930"/>
@@ -22342,7 +22950,7 @@
       </w:rPr>
     </w:lvl>
   </w:abstractNum>
-  <w:abstractNum w:abstractNumId="14" w15:restartNumberingAfterBreak="0">
+  <w:abstractNum w:abstractNumId="15" w15:restartNumberingAfterBreak="0">
     <w:nsid w:val="5DDE5468"/>
     <w:multiLevelType w:val="hybridMultilevel"/>
     <w:tmpl w:val="DC4E3BB6"/>
@@ -22455,7 +23063,7 @@
       </w:rPr>
     </w:lvl>
   </w:abstractNum>
-  <w:abstractNum w:abstractNumId="15" w15:restartNumberingAfterBreak="0">
+  <w:abstractNum w:abstractNumId="16" w15:restartNumberingAfterBreak="0">
     <w:nsid w:val="618616B1"/>
     <w:multiLevelType w:val="hybridMultilevel"/>
     <w:tmpl w:val="89B8D3A4"/>
@@ -22568,7 +23176,7 @@
       </w:rPr>
     </w:lvl>
   </w:abstractNum>
-  <w:abstractNum w:abstractNumId="16" w15:restartNumberingAfterBreak="0">
+  <w:abstractNum w:abstractNumId="17" w15:restartNumberingAfterBreak="0">
     <w:nsid w:val="62603D51"/>
     <w:multiLevelType w:val="hybridMultilevel"/>
     <w:tmpl w:val="97C01334"/>
@@ -22658,7 +23266,7 @@
       </w:pPr>
     </w:lvl>
   </w:abstractNum>
-  <w:abstractNum w:abstractNumId="17" w15:restartNumberingAfterBreak="0">
+  <w:abstractNum w:abstractNumId="18" w15:restartNumberingAfterBreak="0">
     <w:nsid w:val="674F0AFA"/>
     <w:multiLevelType w:val="hybridMultilevel"/>
     <w:tmpl w:val="AE6872A0"/>
@@ -22771,7 +23379,7 @@
       </w:rPr>
     </w:lvl>
   </w:abstractNum>
-  <w:abstractNum w:abstractNumId="18" w15:restartNumberingAfterBreak="0">
+  <w:abstractNum w:abstractNumId="19" w15:restartNumberingAfterBreak="0">
     <w:nsid w:val="685A23E4"/>
     <w:multiLevelType w:val="hybridMultilevel"/>
     <w:tmpl w:val="169A7620"/>
@@ -22884,7 +23492,7 @@
       </w:rPr>
     </w:lvl>
   </w:abstractNum>
-  <w:abstractNum w:abstractNumId="19" w15:restartNumberingAfterBreak="0">
+  <w:abstractNum w:abstractNumId="20" w15:restartNumberingAfterBreak="0">
     <w:nsid w:val="687D6164"/>
     <w:multiLevelType w:val="hybridMultilevel"/>
     <w:tmpl w:val="0ACE0016"/>
@@ -22997,7 +23605,7 @@
       </w:rPr>
     </w:lvl>
   </w:abstractNum>
-  <w:abstractNum w:abstractNumId="20" w15:restartNumberingAfterBreak="0">
+  <w:abstractNum w:abstractNumId="21" w15:restartNumberingAfterBreak="0">
     <w:nsid w:val="73316AF4"/>
     <w:multiLevelType w:val="hybridMultilevel"/>
     <w:tmpl w:val="3EB07038"/>
@@ -23090,64 +23698,67 @@
     <w:abstractNumId w:val="1"/>
   </w:num>
   <w:num w:numId="2" w16cid:durableId="242379293">
-    <w:abstractNumId w:val="4"/>
+    <w:abstractNumId w:val="5"/>
   </w:num>
   <w:num w:numId="3" w16cid:durableId="1504516744">
-    <w:abstractNumId w:val="16"/>
+    <w:abstractNumId w:val="17"/>
   </w:num>
   <w:num w:numId="4" w16cid:durableId="1958439308">
-    <w:abstractNumId w:val="11"/>
+    <w:abstractNumId w:val="12"/>
   </w:num>
   <w:num w:numId="5" w16cid:durableId="2056270251">
-    <w:abstractNumId w:val="20"/>
+    <w:abstractNumId w:val="21"/>
   </w:num>
   <w:num w:numId="6" w16cid:durableId="958343730">
-    <w:abstractNumId w:val="14"/>
+    <w:abstractNumId w:val="15"/>
   </w:num>
   <w:num w:numId="7" w16cid:durableId="99230670">
+    <w:abstractNumId w:val="7"/>
+  </w:num>
+  <w:num w:numId="8" w16cid:durableId="1305237144">
+    <w:abstractNumId w:val="13"/>
+  </w:num>
+  <w:num w:numId="9" w16cid:durableId="1275478564">
     <w:abstractNumId w:val="6"/>
   </w:num>
-  <w:num w:numId="8" w16cid:durableId="1305237144">
-    <w:abstractNumId w:val="12"/>
-  </w:num>
-  <w:num w:numId="9" w16cid:durableId="1275478564">
-    <w:abstractNumId w:val="5"/>
-  </w:num>
   <w:num w:numId="10" w16cid:durableId="485781061">
-    <w:abstractNumId w:val="7"/>
+    <w:abstractNumId w:val="8"/>
   </w:num>
   <w:num w:numId="11" w16cid:durableId="861240161">
     <w:abstractNumId w:val="2"/>
   </w:num>
   <w:num w:numId="12" w16cid:durableId="218513811">
+    <w:abstractNumId w:val="19"/>
+  </w:num>
+  <w:num w:numId="13" w16cid:durableId="1975137725">
+    <w:abstractNumId w:val="16"/>
+  </w:num>
+  <w:num w:numId="14" w16cid:durableId="1103502840">
     <w:abstractNumId w:val="18"/>
   </w:num>
-  <w:num w:numId="13" w16cid:durableId="1975137725">
-    <w:abstractNumId w:val="15"/>
-  </w:num>
-  <w:num w:numId="14" w16cid:durableId="1103502840">
-    <w:abstractNumId w:val="17"/>
-  </w:num>
   <w:num w:numId="15" w16cid:durableId="2004355246">
-    <w:abstractNumId w:val="8"/>
+    <w:abstractNumId w:val="9"/>
   </w:num>
   <w:num w:numId="16" w16cid:durableId="1631282077">
-    <w:abstractNumId w:val="10"/>
+    <w:abstractNumId w:val="11"/>
   </w:num>
   <w:num w:numId="17" w16cid:durableId="1833332260">
-    <w:abstractNumId w:val="3"/>
+    <w:abstractNumId w:val="4"/>
   </w:num>
   <w:num w:numId="18" w16cid:durableId="561522058">
-    <w:abstractNumId w:val="19"/>
+    <w:abstractNumId w:val="20"/>
   </w:num>
   <w:num w:numId="19" w16cid:durableId="92169968">
-    <w:abstractNumId w:val="9"/>
+    <w:abstractNumId w:val="10"/>
   </w:num>
   <w:num w:numId="20" w16cid:durableId="1493331052">
     <w:abstractNumId w:val="0"/>
   </w:num>
   <w:num w:numId="21" w16cid:durableId="1283270046">
-    <w:abstractNumId w:val="13"/>
+    <w:abstractNumId w:val="14"/>
+  </w:num>
+  <w:num w:numId="22" w16cid:durableId="1028795918">
+    <w:abstractNumId w:val="3"/>
   </w:num>
 </w:numbering>
 </file>
